--- a/cgi/docs/assignment-diagram-description/Descriptions.docx
+++ b/cgi/docs/assignment-diagram-description/Descriptions.docx
@@ -67,315 +67,1728 @@
         </w:rPr>
         <w:t>DeckBehavior</w:t>
       </w:r>
+      <w:proofErr w:type="spellEnd"/>
+    </w:p>
+    <w:p>
+      <w:pPr>
+        <w:rPr>
+          <w:rFonts w:ascii="Arial" w:hAnsi="Arial" w:cs="Arial"/>
+          <w:sz w:val="24"/>
+          <w:szCs w:val="24"/>
+        </w:rPr>
+      </w:pPr>
+      <w:r>
+        <w:rPr>
+          <w:rFonts w:ascii="Arial" w:hAnsi="Arial" w:cs="Arial"/>
+          <w:sz w:val="24"/>
+          <w:szCs w:val="24"/>
+        </w:rPr>
+        <w:tab/>
+        <w:t>The behavioral script of Deck object. It holds information of</w:t>
+      </w:r>
+      <w:r>
+        <w:rPr>
+          <w:rFonts w:ascii="Arial" w:hAnsi="Arial" w:cs="Arial"/>
+          <w:sz w:val="24"/>
+          <w:szCs w:val="24"/>
+        </w:rPr>
+        <w:t xml:space="preserve"> all</w:t>
+      </w:r>
+      <w:r>
+        <w:rPr>
+          <w:rFonts w:ascii="Arial" w:hAnsi="Arial" w:cs="Arial"/>
+          <w:sz w:val="24"/>
+          <w:szCs w:val="24"/>
+        </w:rPr>
+        <w:t xml:space="preserve"> cards</w:t>
+      </w:r>
+      <w:r>
+        <w:rPr>
+          <w:rFonts w:ascii="Arial" w:hAnsi="Arial" w:cs="Arial"/>
+          <w:sz w:val="24"/>
+          <w:szCs w:val="24"/>
+        </w:rPr>
+        <w:t xml:space="preserve"> in deck and in hand</w:t>
+      </w:r>
+      <w:r>
+        <w:rPr>
+          <w:rFonts w:ascii="Arial" w:hAnsi="Arial" w:cs="Arial"/>
+          <w:sz w:val="24"/>
+          <w:szCs w:val="24"/>
+        </w:rPr>
+        <w:t xml:space="preserve">. </w:t>
+      </w:r>
+      <w:r>
+        <w:rPr>
+          <w:rFonts w:ascii="Arial" w:hAnsi="Arial" w:cs="Arial"/>
+          <w:sz w:val="24"/>
+          <w:szCs w:val="24"/>
+        </w:rPr>
+        <w:t xml:space="preserve">Not including cards in wild. </w:t>
+      </w:r>
+    </w:p>
+    <w:p>
+      <w:pPr>
+        <w:rPr>
+          <w:rFonts w:ascii="Arial" w:hAnsi="Arial" w:cs="Arial"/>
+          <w:sz w:val="24"/>
+          <w:szCs w:val="24"/>
+        </w:rPr>
+      </w:pPr>
+      <w:r>
+        <w:rPr>
+          <w:rFonts w:ascii="Arial" w:hAnsi="Arial" w:cs="Arial"/>
+          <w:sz w:val="24"/>
+          <w:szCs w:val="24"/>
+        </w:rPr>
+        <w:tab/>
+      </w:r>
+      <w:proofErr w:type="spellStart"/>
+      <w:proofErr w:type="gramStart"/>
+      <w:r>
+        <w:rPr>
+          <w:rFonts w:ascii="Arial" w:hAnsi="Arial" w:cs="Arial"/>
+          <w:sz w:val="24"/>
+          <w:szCs w:val="24"/>
+        </w:rPr>
+        <w:t>DrawCard</w:t>
+      </w:r>
+      <w:proofErr w:type="spellEnd"/>
+      <w:r>
+        <w:rPr>
+          <w:rFonts w:ascii="Arial" w:hAnsi="Arial" w:cs="Arial"/>
+          <w:sz w:val="24"/>
+          <w:szCs w:val="24"/>
+        </w:rPr>
+        <w:t>(</w:t>
+      </w:r>
+      <w:proofErr w:type="gramEnd"/>
+      <w:r>
+        <w:rPr>
+          <w:rFonts w:ascii="Arial" w:hAnsi="Arial" w:cs="Arial"/>
+          <w:sz w:val="24"/>
+          <w:szCs w:val="24"/>
+        </w:rPr>
+        <w:t xml:space="preserve">): initiate a Card object and add it to player’s hand. </w:t>
+      </w:r>
+    </w:p>
+    <w:p>
+      <w:pPr>
+        <w:rPr>
+          <w:rFonts w:ascii="Arial" w:hAnsi="Arial" w:cs="Arial"/>
+          <w:sz w:val="24"/>
+          <w:szCs w:val="24"/>
+        </w:rPr>
+      </w:pPr>
+      <w:r>
+        <w:rPr>
+          <w:rFonts w:ascii="Arial" w:hAnsi="Arial" w:cs="Arial"/>
+          <w:sz w:val="24"/>
+          <w:szCs w:val="24"/>
+        </w:rPr>
+        <w:tab/>
+      </w:r>
+      <w:proofErr w:type="spellStart"/>
+      <w:proofErr w:type="gramStart"/>
+      <w:r>
+        <w:rPr>
+          <w:rFonts w:ascii="Arial" w:hAnsi="Arial" w:cs="Arial"/>
+          <w:sz w:val="24"/>
+          <w:szCs w:val="24"/>
+        </w:rPr>
+        <w:t>RenderCardPosition</w:t>
+      </w:r>
+      <w:proofErr w:type="spellEnd"/>
+      <w:r>
+        <w:rPr>
+          <w:rFonts w:ascii="Arial" w:hAnsi="Arial" w:cs="Arial"/>
+          <w:sz w:val="24"/>
+          <w:szCs w:val="24"/>
+        </w:rPr>
+        <w:t>(</w:t>
+      </w:r>
+      <w:proofErr w:type="gramEnd"/>
+      <w:r>
+        <w:rPr>
+          <w:rFonts w:ascii="Arial" w:hAnsi="Arial" w:cs="Arial"/>
+          <w:sz w:val="24"/>
+          <w:szCs w:val="24"/>
+        </w:rPr>
+        <w:t xml:space="preserve">): Calculate and set positions of all cards in hand. </w:t>
+      </w:r>
+    </w:p>
+    <w:p>
+      <w:pPr>
+        <w:rPr>
+          <w:rFonts w:ascii="Arial" w:hAnsi="Arial" w:cs="Arial"/>
+          <w:sz w:val="24"/>
+          <w:szCs w:val="24"/>
+        </w:rPr>
+      </w:pPr>
+      <w:r>
+        <w:rPr>
+          <w:rFonts w:ascii="Arial" w:hAnsi="Arial" w:cs="Arial"/>
+          <w:sz w:val="24"/>
+          <w:szCs w:val="24"/>
+        </w:rPr>
+        <w:tab/>
+      </w:r>
+      <w:proofErr w:type="spellStart"/>
+      <w:proofErr w:type="gramStart"/>
+      <w:r>
+        <w:rPr>
+          <w:rFonts w:ascii="Arial" w:hAnsi="Arial" w:cs="Arial"/>
+          <w:sz w:val="24"/>
+          <w:szCs w:val="24"/>
+        </w:rPr>
+        <w:t>RenderCardSize</w:t>
+      </w:r>
+      <w:proofErr w:type="spellEnd"/>
+      <w:r>
+        <w:rPr>
+          <w:rFonts w:ascii="Arial" w:hAnsi="Arial" w:cs="Arial"/>
+          <w:sz w:val="24"/>
+          <w:szCs w:val="24"/>
+        </w:rPr>
+        <w:t>(</w:t>
+      </w:r>
+      <w:proofErr w:type="gramEnd"/>
+      <w:r>
+        <w:rPr>
+          <w:rFonts w:ascii="Arial" w:hAnsi="Arial" w:cs="Arial"/>
+          <w:sz w:val="24"/>
+          <w:szCs w:val="24"/>
+        </w:rPr>
+        <w:t xml:space="preserve">): </w:t>
+      </w:r>
+      <w:r>
+        <w:rPr>
+          <w:rFonts w:ascii="Arial" w:hAnsi="Arial" w:cs="Arial"/>
+          <w:sz w:val="24"/>
+          <w:szCs w:val="24"/>
+        </w:rPr>
+        <w:t xml:space="preserve">Calculate and set </w:t>
+      </w:r>
+      <w:r>
+        <w:rPr>
+          <w:rFonts w:ascii="Arial" w:hAnsi="Arial" w:cs="Arial"/>
+          <w:sz w:val="24"/>
+          <w:szCs w:val="24"/>
+        </w:rPr>
+        <w:t>sizes</w:t>
+      </w:r>
+      <w:r>
+        <w:rPr>
+          <w:rFonts w:ascii="Arial" w:hAnsi="Arial" w:cs="Arial"/>
+          <w:sz w:val="24"/>
+          <w:szCs w:val="24"/>
+        </w:rPr>
+        <w:t xml:space="preserve"> of all cards in hand.</w:t>
+      </w:r>
+    </w:p>
+    <w:p>
+      <w:pPr>
+        <w:rPr>
+          <w:rFonts w:ascii="Arial" w:hAnsi="Arial" w:cs="Arial"/>
+          <w:sz w:val="24"/>
+          <w:szCs w:val="24"/>
+        </w:rPr>
+      </w:pPr>
+      <w:r>
+        <w:rPr>
+          <w:rFonts w:ascii="Arial" w:hAnsi="Arial" w:cs="Arial"/>
+          <w:sz w:val="24"/>
+          <w:szCs w:val="24"/>
+        </w:rPr>
+        <w:tab/>
+      </w:r>
+      <w:proofErr w:type="spellStart"/>
+      <w:proofErr w:type="gramStart"/>
+      <w:r>
+        <w:rPr>
+          <w:rFonts w:ascii="Arial" w:hAnsi="Arial" w:cs="Arial"/>
+          <w:sz w:val="24"/>
+          <w:szCs w:val="24"/>
+        </w:rPr>
+        <w:t>SetCardInterval</w:t>
+      </w:r>
+      <w:proofErr w:type="spellEnd"/>
+      <w:r>
+        <w:rPr>
+          <w:rFonts w:ascii="Arial" w:hAnsi="Arial" w:cs="Arial"/>
+          <w:sz w:val="24"/>
+          <w:szCs w:val="24"/>
+        </w:rPr>
+        <w:t>(</w:t>
+      </w:r>
+      <w:proofErr w:type="gramEnd"/>
+      <w:r>
+        <w:rPr>
+          <w:rFonts w:ascii="Arial" w:hAnsi="Arial" w:cs="Arial"/>
+          <w:sz w:val="24"/>
+          <w:szCs w:val="24"/>
+        </w:rPr>
+        <w:t xml:space="preserve">): Set the distance between two cards in hand. </w:t>
+      </w:r>
+    </w:p>
+    <w:p>
+      <w:pPr>
+        <w:rPr>
+          <w:rFonts w:ascii="Arial" w:hAnsi="Arial" w:cs="Arial"/>
+          <w:sz w:val="24"/>
+          <w:szCs w:val="24"/>
+        </w:rPr>
+      </w:pPr>
+      <w:r>
+        <w:rPr>
+          <w:rFonts w:ascii="Arial" w:hAnsi="Arial" w:cs="Arial"/>
+          <w:sz w:val="24"/>
+          <w:szCs w:val="24"/>
+        </w:rPr>
+        <w:tab/>
+      </w:r>
+      <w:proofErr w:type="spellStart"/>
+      <w:proofErr w:type="gramStart"/>
+      <w:r>
+        <w:rPr>
+          <w:rFonts w:ascii="Arial" w:hAnsi="Arial" w:cs="Arial"/>
+          <w:sz w:val="24"/>
+          <w:szCs w:val="24"/>
+        </w:rPr>
+        <w:t>HandToPinch</w:t>
+      </w:r>
+      <w:proofErr w:type="spellEnd"/>
+      <w:r>
+        <w:rPr>
+          <w:rFonts w:ascii="Arial" w:hAnsi="Arial" w:cs="Arial"/>
+          <w:sz w:val="24"/>
+          <w:szCs w:val="24"/>
+        </w:rPr>
+        <w:t>(</w:t>
+      </w:r>
+      <w:proofErr w:type="spellStart"/>
+      <w:proofErr w:type="gramEnd"/>
+      <w:r>
+        <w:rPr>
+          <w:rFonts w:ascii="Arial" w:hAnsi="Arial" w:cs="Arial"/>
+          <w:sz w:val="24"/>
+          <w:szCs w:val="24"/>
+        </w:rPr>
+        <w:t>GameObject</w:t>
+      </w:r>
+      <w:proofErr w:type="spellEnd"/>
+      <w:r>
+        <w:rPr>
+          <w:rFonts w:ascii="Arial" w:hAnsi="Arial" w:cs="Arial"/>
+          <w:sz w:val="24"/>
+          <w:szCs w:val="24"/>
+        </w:rPr>
+        <w:t xml:space="preserve"> cc): Remove the card from hand and set its status to pinched. </w:t>
+      </w:r>
+    </w:p>
+    <w:p>
+      <w:pPr>
+        <w:rPr>
+          <w:rFonts w:ascii="Arial" w:hAnsi="Arial" w:cs="Arial"/>
+          <w:sz w:val="24"/>
+          <w:szCs w:val="24"/>
+        </w:rPr>
+      </w:pPr>
+      <w:r>
+        <w:rPr>
+          <w:rFonts w:ascii="Arial" w:hAnsi="Arial" w:cs="Arial"/>
+          <w:sz w:val="24"/>
+          <w:szCs w:val="24"/>
+        </w:rPr>
+        <w:tab/>
+      </w:r>
+      <w:proofErr w:type="spellStart"/>
+      <w:proofErr w:type="gramStart"/>
+      <w:r>
+        <w:rPr>
+          <w:rFonts w:ascii="Arial" w:hAnsi="Arial" w:cs="Arial"/>
+          <w:sz w:val="24"/>
+          <w:szCs w:val="24"/>
+        </w:rPr>
+        <w:t>InitiateDeck</w:t>
+      </w:r>
+      <w:proofErr w:type="spellEnd"/>
+      <w:r>
+        <w:rPr>
+          <w:rFonts w:ascii="Arial" w:hAnsi="Arial" w:cs="Arial"/>
+          <w:sz w:val="24"/>
+          <w:szCs w:val="24"/>
+        </w:rPr>
+        <w:t>(</w:t>
+      </w:r>
+      <w:proofErr w:type="gramEnd"/>
+      <w:r>
+        <w:rPr>
+          <w:rFonts w:ascii="Arial" w:hAnsi="Arial" w:cs="Arial"/>
+          <w:sz w:val="24"/>
+          <w:szCs w:val="24"/>
+        </w:rPr>
+        <w:t>): Start a deck with 52 poker cards</w:t>
+      </w:r>
+      <w:r>
+        <w:rPr>
+          <w:rFonts w:ascii="Arial" w:hAnsi="Arial" w:cs="Arial"/>
+          <w:sz w:val="24"/>
+          <w:szCs w:val="24"/>
+        </w:rPr>
+        <w:t xml:space="preserve"> and shuffle it</w:t>
+      </w:r>
+      <w:r>
+        <w:rPr>
+          <w:rFonts w:ascii="Arial" w:hAnsi="Arial" w:cs="Arial"/>
+          <w:sz w:val="24"/>
+          <w:szCs w:val="24"/>
+        </w:rPr>
+        <w:t xml:space="preserve">. </w:t>
+      </w:r>
+    </w:p>
+    <w:p>
+      <w:pPr>
+        <w:rPr>
+          <w:rFonts w:ascii="Arial" w:hAnsi="Arial" w:cs="Arial"/>
+          <w:sz w:val="24"/>
+          <w:szCs w:val="24"/>
+        </w:rPr>
+      </w:pPr>
+      <w:r>
+        <w:rPr>
+          <w:rFonts w:ascii="Arial" w:hAnsi="Arial" w:cs="Arial"/>
+          <w:sz w:val="24"/>
+          <w:szCs w:val="24"/>
+        </w:rPr>
+        <w:tab/>
+      </w:r>
+      <w:proofErr w:type="gramStart"/>
+      <w:r>
+        <w:rPr>
+          <w:rFonts w:ascii="Arial" w:hAnsi="Arial" w:cs="Arial"/>
+          <w:sz w:val="24"/>
+          <w:szCs w:val="24"/>
+        </w:rPr>
+        <w:t>Shuffle(</w:t>
+      </w:r>
+      <w:proofErr w:type="gramEnd"/>
+      <w:r>
+        <w:rPr>
+          <w:rFonts w:ascii="Arial" w:hAnsi="Arial" w:cs="Arial"/>
+          <w:sz w:val="24"/>
+          <w:szCs w:val="24"/>
+        </w:rPr>
+        <w:t xml:space="preserve">): Shuffle the deck. </w:t>
+      </w:r>
+    </w:p>
+    <w:p>
+      <w:pPr>
+        <w:rPr>
+          <w:rFonts w:ascii="Arial" w:hAnsi="Arial" w:cs="Arial"/>
+          <w:sz w:val="24"/>
+          <w:szCs w:val="24"/>
+        </w:rPr>
+      </w:pPr>
+      <w:r>
+        <w:rPr>
+          <w:rFonts w:ascii="Arial" w:hAnsi="Arial" w:cs="Arial"/>
+          <w:sz w:val="24"/>
+          <w:szCs w:val="24"/>
+        </w:rPr>
+        <w:tab/>
+      </w:r>
+      <w:proofErr w:type="spellStart"/>
+      <w:proofErr w:type="gramStart"/>
+      <w:r>
+        <w:rPr>
+          <w:rFonts w:ascii="Arial" w:hAnsi="Arial" w:cs="Arial"/>
+          <w:sz w:val="24"/>
+          <w:szCs w:val="24"/>
+        </w:rPr>
+        <w:t>SetTargetSize</w:t>
+      </w:r>
+      <w:proofErr w:type="spellEnd"/>
+      <w:r>
+        <w:rPr>
+          <w:rFonts w:ascii="Arial" w:hAnsi="Arial" w:cs="Arial"/>
+          <w:sz w:val="24"/>
+          <w:szCs w:val="24"/>
+        </w:rPr>
+        <w:t>(</w:t>
+      </w:r>
+      <w:proofErr w:type="gramEnd"/>
+      <w:r>
+        <w:rPr>
+          <w:rFonts w:ascii="Arial" w:hAnsi="Arial" w:cs="Arial"/>
+          <w:sz w:val="24"/>
+          <w:szCs w:val="24"/>
+        </w:rPr>
+        <w:t xml:space="preserve">float </w:t>
+      </w:r>
+      <w:proofErr w:type="spellStart"/>
+      <w:r>
+        <w:rPr>
+          <w:rFonts w:ascii="Arial" w:hAnsi="Arial" w:cs="Arial"/>
+          <w:sz w:val="24"/>
+          <w:szCs w:val="24"/>
+        </w:rPr>
+        <w:t>val</w:t>
+      </w:r>
+      <w:proofErr w:type="spellEnd"/>
+      <w:r>
+        <w:rPr>
+          <w:rFonts w:ascii="Arial" w:hAnsi="Arial" w:cs="Arial"/>
+          <w:sz w:val="24"/>
+          <w:szCs w:val="24"/>
+        </w:rPr>
+        <w:t xml:space="preserve">): Set sizes of all cards in hand. </w:t>
+      </w:r>
+    </w:p>
+    <w:p>
+      <w:pPr>
+        <w:rPr>
+          <w:rFonts w:ascii="Arial" w:hAnsi="Arial" w:cs="Arial"/>
+          <w:sz w:val="24"/>
+          <w:szCs w:val="24"/>
+        </w:rPr>
+      </w:pPr>
+      <w:r>
+        <w:rPr>
+          <w:rFonts w:ascii="Arial" w:hAnsi="Arial" w:cs="Arial"/>
+          <w:sz w:val="24"/>
+          <w:szCs w:val="24"/>
+        </w:rPr>
+        <w:tab/>
+      </w:r>
+      <w:proofErr w:type="spellStart"/>
+      <w:proofErr w:type="gramStart"/>
+      <w:r>
+        <w:rPr>
+          <w:rFonts w:ascii="Arial" w:hAnsi="Arial" w:cs="Arial"/>
+          <w:sz w:val="24"/>
+          <w:szCs w:val="24"/>
+        </w:rPr>
+        <w:t>BlackMagic</w:t>
+      </w:r>
+      <w:proofErr w:type="spellEnd"/>
+      <w:r>
+        <w:rPr>
+          <w:rFonts w:ascii="Arial" w:hAnsi="Arial" w:cs="Arial"/>
+          <w:sz w:val="24"/>
+          <w:szCs w:val="24"/>
+        </w:rPr>
+        <w:t>(</w:t>
+      </w:r>
+      <w:proofErr w:type="gramEnd"/>
+      <w:r>
+        <w:rPr>
+          <w:rFonts w:ascii="Arial" w:hAnsi="Arial" w:cs="Arial"/>
+          <w:sz w:val="24"/>
+          <w:szCs w:val="24"/>
+        </w:rPr>
+        <w:t>bool magic): &lt;TBD&gt;</w:t>
+      </w:r>
+    </w:p>
+    <w:p>
+      <w:pPr>
+        <w:rPr>
+          <w:rFonts w:ascii="Arial" w:hAnsi="Arial" w:cs="Arial"/>
+          <w:sz w:val="24"/>
+          <w:szCs w:val="24"/>
+        </w:rPr>
+      </w:pPr>
+    </w:p>
+    <w:p>
+      <w:pPr>
+        <w:rPr>
+          <w:rFonts w:ascii="Arial" w:hAnsi="Arial" w:cs="Arial"/>
+          <w:sz w:val="24"/>
+          <w:szCs w:val="24"/>
+        </w:rPr>
+      </w:pPr>
+      <w:r>
+        <w:rPr>
+          <w:rFonts w:ascii="Arial" w:hAnsi="Arial" w:cs="Arial"/>
+          <w:sz w:val="24"/>
+          <w:szCs w:val="24"/>
+        </w:rPr>
+        <w:tab/>
+        <w:t xml:space="preserve">Co-Author: </w:t>
+      </w:r>
+      <w:proofErr w:type="spellStart"/>
+      <w:r>
+        <w:rPr>
+          <w:rFonts w:ascii="Arial" w:hAnsi="Arial" w:cs="Arial"/>
+          <w:sz w:val="24"/>
+          <w:szCs w:val="24"/>
+        </w:rPr>
+        <w:t>Ziyin</w:t>
+      </w:r>
+      <w:proofErr w:type="spellEnd"/>
+      <w:r>
+        <w:rPr>
+          <w:rFonts w:ascii="Arial" w:hAnsi="Arial" w:cs="Arial"/>
+          <w:sz w:val="24"/>
+          <w:szCs w:val="24"/>
+        </w:rPr>
+        <w:t xml:space="preserve"> </w:t>
+      </w:r>
+      <w:proofErr w:type="spellStart"/>
+      <w:r>
+        <w:rPr>
+          <w:rFonts w:ascii="Arial" w:hAnsi="Arial" w:cs="Arial"/>
+          <w:sz w:val="24"/>
+          <w:szCs w:val="24"/>
+        </w:rPr>
+        <w:t>Zhong</w:t>
+      </w:r>
+      <w:proofErr w:type="spellEnd"/>
+      <w:r>
+        <w:rPr>
+          <w:rFonts w:ascii="Arial" w:hAnsi="Arial" w:cs="Arial"/>
+          <w:sz w:val="24"/>
+          <w:szCs w:val="24"/>
+        </w:rPr>
+        <w:t xml:space="preserve">, </w:t>
+      </w:r>
+      <w:proofErr w:type="spellStart"/>
+      <w:r>
+        <w:rPr>
+          <w:rFonts w:ascii="Arial" w:hAnsi="Arial" w:cs="Arial"/>
+          <w:sz w:val="24"/>
+          <w:szCs w:val="24"/>
+        </w:rPr>
+        <w:t>Zian</w:t>
+      </w:r>
+      <w:proofErr w:type="spellEnd"/>
+      <w:r>
+        <w:rPr>
+          <w:rFonts w:ascii="Arial" w:hAnsi="Arial" w:cs="Arial"/>
+          <w:sz w:val="24"/>
+          <w:szCs w:val="24"/>
+        </w:rPr>
+        <w:t xml:space="preserve"> Liu. </w:t>
+      </w:r>
+    </w:p>
+    <w:p>
+      <w:pPr>
+        <w:rPr>
+          <w:rFonts w:ascii="Arial" w:hAnsi="Arial" w:cs="Arial"/>
+          <w:sz w:val="24"/>
+          <w:szCs w:val="24"/>
+        </w:rPr>
+      </w:pPr>
+    </w:p>
+    <w:p>
+      <w:pPr>
+        <w:rPr>
+          <w:rFonts w:ascii="Arial" w:hAnsi="Arial" w:cs="Arial"/>
+          <w:sz w:val="24"/>
+          <w:szCs w:val="24"/>
+        </w:rPr>
+      </w:pPr>
+      <w:proofErr w:type="spellStart"/>
+      <w:r>
+        <w:rPr>
+          <w:rFonts w:ascii="Arial" w:hAnsi="Arial" w:cs="Arial"/>
+          <w:sz w:val="24"/>
+          <w:szCs w:val="24"/>
+        </w:rPr>
+        <w:t>CardBehavior</w:t>
+      </w:r>
+      <w:proofErr w:type="spellEnd"/>
+      <w:r>
+        <w:rPr>
+          <w:rFonts w:ascii="Arial" w:hAnsi="Arial" w:cs="Arial"/>
+          <w:sz w:val="24"/>
+          <w:szCs w:val="24"/>
+        </w:rPr>
+        <w:t xml:space="preserve"> </w:t>
+      </w:r>
+    </w:p>
+    <w:p>
+      <w:pPr>
+        <w:rPr>
+          <w:rFonts w:ascii="Arial" w:hAnsi="Arial" w:cs="Arial"/>
+          <w:sz w:val="24"/>
+          <w:szCs w:val="24"/>
+        </w:rPr>
+      </w:pPr>
+      <w:r>
+        <w:rPr>
+          <w:rFonts w:ascii="Arial" w:hAnsi="Arial" w:cs="Arial"/>
+          <w:sz w:val="24"/>
+          <w:szCs w:val="24"/>
+        </w:rPr>
+        <w:tab/>
+        <w:t xml:space="preserve">The behavioral script of Card prefab object. Does the </w:t>
+      </w:r>
+      <w:proofErr w:type="spellStart"/>
+      <w:r>
+        <w:rPr>
+          <w:rFonts w:ascii="Arial" w:hAnsi="Arial" w:cs="Arial"/>
+          <w:sz w:val="24"/>
+          <w:szCs w:val="24"/>
+        </w:rPr>
+        <w:t>framely</w:t>
+      </w:r>
+      <w:proofErr w:type="spellEnd"/>
+      <w:r>
+        <w:rPr>
+          <w:rFonts w:ascii="Arial" w:hAnsi="Arial" w:cs="Arial"/>
+          <w:sz w:val="24"/>
+          <w:szCs w:val="24"/>
+        </w:rPr>
+        <w:t xml:space="preserve"> computation of Card status. </w:t>
+      </w:r>
+    </w:p>
+    <w:p>
+      <w:pPr>
+        <w:rPr>
+          <w:rFonts w:ascii="Arial" w:hAnsi="Arial" w:cs="Arial"/>
+          <w:sz w:val="24"/>
+          <w:szCs w:val="24"/>
+        </w:rPr>
+      </w:pPr>
+      <w:r>
+        <w:rPr>
+          <w:rFonts w:ascii="Arial" w:hAnsi="Arial" w:cs="Arial"/>
+          <w:sz w:val="24"/>
+          <w:szCs w:val="24"/>
+        </w:rPr>
+        <w:tab/>
+      </w:r>
+      <w:proofErr w:type="spellStart"/>
+      <w:proofErr w:type="gramStart"/>
+      <w:r>
+        <w:rPr>
+          <w:rFonts w:ascii="Arial" w:hAnsi="Arial" w:cs="Arial"/>
+          <w:sz w:val="24"/>
+          <w:szCs w:val="24"/>
+        </w:rPr>
+        <w:t>SetScale</w:t>
+      </w:r>
+      <w:proofErr w:type="spellEnd"/>
+      <w:r>
+        <w:rPr>
+          <w:rFonts w:ascii="Arial" w:hAnsi="Arial" w:cs="Arial"/>
+          <w:sz w:val="24"/>
+          <w:szCs w:val="24"/>
+        </w:rPr>
+        <w:t>(</w:t>
+      </w:r>
+      <w:proofErr w:type="gramEnd"/>
+      <w:r>
+        <w:rPr>
+          <w:rFonts w:ascii="Arial" w:hAnsi="Arial" w:cs="Arial"/>
+          <w:sz w:val="24"/>
+          <w:szCs w:val="24"/>
+        </w:rPr>
+        <w:t xml:space="preserve">float </w:t>
+      </w:r>
+      <w:proofErr w:type="spellStart"/>
+      <w:r>
+        <w:rPr>
+          <w:rFonts w:ascii="Arial" w:hAnsi="Arial" w:cs="Arial"/>
+          <w:sz w:val="24"/>
+          <w:szCs w:val="24"/>
+        </w:rPr>
+        <w:t>val</w:t>
+      </w:r>
+      <w:proofErr w:type="spellEnd"/>
+      <w:r>
+        <w:rPr>
+          <w:rFonts w:ascii="Arial" w:hAnsi="Arial" w:cs="Arial"/>
+          <w:sz w:val="24"/>
+          <w:szCs w:val="24"/>
+        </w:rPr>
+        <w:t xml:space="preserve">): Set the scale of this card. </w:t>
+      </w:r>
+    </w:p>
+    <w:p>
+      <w:pPr>
+        <w:rPr>
+          <w:rFonts w:ascii="Arial" w:hAnsi="Arial" w:cs="Arial"/>
+          <w:sz w:val="24"/>
+          <w:szCs w:val="24"/>
+        </w:rPr>
+      </w:pPr>
+      <w:r>
+        <w:rPr>
+          <w:rFonts w:ascii="Arial" w:hAnsi="Arial" w:cs="Arial"/>
+          <w:sz w:val="24"/>
+          <w:szCs w:val="24"/>
+        </w:rPr>
+        <w:tab/>
+      </w:r>
+      <w:proofErr w:type="spellStart"/>
+      <w:proofErr w:type="gramStart"/>
+      <w:r>
+        <w:rPr>
+          <w:rFonts w:ascii="Arial" w:hAnsi="Arial" w:cs="Arial"/>
+          <w:sz w:val="24"/>
+          <w:szCs w:val="24"/>
+        </w:rPr>
+        <w:t>SetTexture</w:t>
+      </w:r>
+      <w:proofErr w:type="spellEnd"/>
+      <w:r>
+        <w:rPr>
+          <w:rFonts w:ascii="Arial" w:hAnsi="Arial" w:cs="Arial"/>
+          <w:sz w:val="24"/>
+          <w:szCs w:val="24"/>
+        </w:rPr>
+        <w:t>(</w:t>
+      </w:r>
+      <w:proofErr w:type="gramEnd"/>
+      <w:r>
+        <w:rPr>
+          <w:rFonts w:ascii="Arial" w:hAnsi="Arial" w:cs="Arial"/>
+          <w:sz w:val="24"/>
+          <w:szCs w:val="24"/>
+        </w:rPr>
+        <w:t>String name): Set the texture of this card object. “</w:t>
+      </w:r>
+      <w:proofErr w:type="gramStart"/>
+      <w:r>
+        <w:rPr>
+          <w:rFonts w:ascii="Arial" w:hAnsi="Arial" w:cs="Arial"/>
+          <w:sz w:val="24"/>
+          <w:szCs w:val="24"/>
+        </w:rPr>
+        <w:t>name</w:t>
+      </w:r>
+      <w:proofErr w:type="gramEnd"/>
+      <w:r>
+        <w:rPr>
+          <w:rFonts w:ascii="Arial" w:hAnsi="Arial" w:cs="Arial"/>
+          <w:sz w:val="24"/>
+          <w:szCs w:val="24"/>
+        </w:rPr>
+        <w:t xml:space="preserve">” is from a predefined set in Deck. </w:t>
+      </w:r>
+    </w:p>
+    <w:p>
+      <w:pPr>
+        <w:rPr>
+          <w:rFonts w:ascii="Arial" w:hAnsi="Arial" w:cs="Arial"/>
+          <w:sz w:val="24"/>
+          <w:szCs w:val="24"/>
+        </w:rPr>
+      </w:pPr>
+      <w:r>
+        <w:rPr>
+          <w:rFonts w:ascii="Arial" w:hAnsi="Arial" w:cs="Arial"/>
+          <w:sz w:val="24"/>
+          <w:szCs w:val="24"/>
+        </w:rPr>
+        <w:tab/>
+      </w:r>
+      <w:proofErr w:type="spellStart"/>
+      <w:proofErr w:type="gramStart"/>
+      <w:r>
+        <w:rPr>
+          <w:rFonts w:ascii="Arial" w:hAnsi="Arial" w:cs="Arial"/>
+          <w:sz w:val="24"/>
+          <w:szCs w:val="24"/>
+        </w:rPr>
+        <w:t>SetRotation</w:t>
+      </w:r>
+      <w:proofErr w:type="spellEnd"/>
+      <w:r>
+        <w:rPr>
+          <w:rFonts w:ascii="Arial" w:hAnsi="Arial" w:cs="Arial"/>
+          <w:sz w:val="24"/>
+          <w:szCs w:val="24"/>
+        </w:rPr>
+        <w:t>(</w:t>
+      </w:r>
+      <w:proofErr w:type="gramEnd"/>
+      <w:r>
+        <w:rPr>
+          <w:rFonts w:ascii="Arial" w:hAnsi="Arial" w:cs="Arial"/>
+          <w:sz w:val="24"/>
+          <w:szCs w:val="24"/>
+        </w:rPr>
+        <w:t>Vector3 rot</w:t>
+      </w:r>
+      <w:r>
+        <w:rPr>
+          <w:rFonts w:ascii="Arial" w:hAnsi="Arial" w:cs="Arial"/>
+          <w:sz w:val="24"/>
+          <w:szCs w:val="24"/>
+        </w:rPr>
+        <w:t xml:space="preserve">): </w:t>
+      </w:r>
+      <w:r>
+        <w:rPr>
+          <w:rFonts w:ascii="Arial" w:hAnsi="Arial" w:cs="Arial"/>
+          <w:sz w:val="24"/>
+          <w:szCs w:val="24"/>
+        </w:rPr>
+        <w:t xml:space="preserve">Set the </w:t>
+      </w:r>
+      <w:r>
+        <w:rPr>
+          <w:rFonts w:ascii="Arial" w:hAnsi="Arial" w:cs="Arial"/>
+          <w:sz w:val="24"/>
+          <w:szCs w:val="24"/>
+        </w:rPr>
+        <w:t>rotation</w:t>
+      </w:r>
+      <w:r>
+        <w:rPr>
+          <w:rFonts w:ascii="Arial" w:hAnsi="Arial" w:cs="Arial"/>
+          <w:sz w:val="24"/>
+          <w:szCs w:val="24"/>
+        </w:rPr>
+        <w:t xml:space="preserve"> of this card.</w:t>
+      </w:r>
+    </w:p>
+    <w:p>
+      <w:pPr>
+        <w:rPr>
+          <w:rFonts w:ascii="Arial" w:hAnsi="Arial" w:cs="Arial"/>
+          <w:sz w:val="24"/>
+          <w:szCs w:val="24"/>
+        </w:rPr>
+      </w:pPr>
+      <w:r>
+        <w:rPr>
+          <w:rFonts w:ascii="Arial" w:hAnsi="Arial" w:cs="Arial"/>
+          <w:sz w:val="24"/>
+          <w:szCs w:val="24"/>
+        </w:rPr>
+        <w:tab/>
+      </w:r>
+    </w:p>
+    <w:p>
+      <w:pPr>
+        <w:rPr>
+          <w:rFonts w:ascii="Arial" w:hAnsi="Arial" w:cs="Arial"/>
+          <w:sz w:val="24"/>
+          <w:szCs w:val="24"/>
+        </w:rPr>
+      </w:pPr>
+      <w:r>
+        <w:rPr>
+          <w:rFonts w:ascii="Arial" w:hAnsi="Arial" w:cs="Arial"/>
+          <w:sz w:val="24"/>
+          <w:szCs w:val="24"/>
+        </w:rPr>
+        <w:tab/>
+        <w:t xml:space="preserve">Author: </w:t>
+      </w:r>
+      <w:proofErr w:type="spellStart"/>
+      <w:r>
+        <w:rPr>
+          <w:rFonts w:ascii="Arial" w:hAnsi="Arial" w:cs="Arial"/>
+          <w:sz w:val="24"/>
+          <w:szCs w:val="24"/>
+        </w:rPr>
+        <w:t>Ziyin</w:t>
+      </w:r>
+      <w:proofErr w:type="spellEnd"/>
+      <w:r>
+        <w:rPr>
+          <w:rFonts w:ascii="Arial" w:hAnsi="Arial" w:cs="Arial"/>
+          <w:sz w:val="24"/>
+          <w:szCs w:val="24"/>
+        </w:rPr>
+        <w:t xml:space="preserve"> </w:t>
+      </w:r>
+      <w:proofErr w:type="spellStart"/>
+      <w:r>
+        <w:rPr>
+          <w:rFonts w:ascii="Arial" w:hAnsi="Arial" w:cs="Arial"/>
+          <w:sz w:val="24"/>
+          <w:szCs w:val="24"/>
+        </w:rPr>
+        <w:t>Zhong</w:t>
+      </w:r>
+      <w:proofErr w:type="spellEnd"/>
+      <w:r>
+        <w:rPr>
+          <w:rFonts w:ascii="Arial" w:hAnsi="Arial" w:cs="Arial"/>
+          <w:sz w:val="24"/>
+          <w:szCs w:val="24"/>
+        </w:rPr>
+        <w:t xml:space="preserve">. </w:t>
+      </w:r>
+    </w:p>
+    <w:p>
+      <w:pPr>
+        <w:rPr>
+          <w:rFonts w:ascii="Arial" w:hAnsi="Arial" w:cs="Arial"/>
+          <w:sz w:val="24"/>
+          <w:szCs w:val="24"/>
+        </w:rPr>
+      </w:pPr>
+    </w:p>
+    <w:p>
+      <w:pPr>
+        <w:rPr>
+          <w:rFonts w:ascii="Arial" w:hAnsi="Arial" w:cs="Arial"/>
+          <w:sz w:val="24"/>
+          <w:szCs w:val="24"/>
+        </w:rPr>
+      </w:pPr>
+      <w:proofErr w:type="spellStart"/>
+      <w:r>
+        <w:rPr>
+          <w:rFonts w:ascii="Arial" w:hAnsi="Arial" w:cs="Arial"/>
+          <w:sz w:val="24"/>
+          <w:szCs w:val="24"/>
+        </w:rPr>
+        <w:lastRenderedPageBreak/>
+        <w:t>ChipBehavior</w:t>
+      </w:r>
+      <w:proofErr w:type="spellEnd"/>
+    </w:p>
+    <w:p>
+      <w:pPr>
+        <w:rPr>
+          <w:rFonts w:ascii="Arial" w:hAnsi="Arial" w:cs="Arial"/>
+          <w:sz w:val="24"/>
+          <w:szCs w:val="24"/>
+        </w:rPr>
+      </w:pPr>
+      <w:r>
+        <w:rPr>
+          <w:rFonts w:ascii="Arial" w:hAnsi="Arial" w:cs="Arial"/>
+          <w:sz w:val="24"/>
+          <w:szCs w:val="24"/>
+        </w:rPr>
+        <w:tab/>
+      </w:r>
+      <w:r>
+        <w:rPr>
+          <w:rFonts w:ascii="Arial" w:hAnsi="Arial" w:cs="Arial"/>
+          <w:sz w:val="24"/>
+          <w:szCs w:val="24"/>
+        </w:rPr>
+        <w:t xml:space="preserve">The behavioral script of </w:t>
+      </w:r>
+      <w:r>
+        <w:rPr>
+          <w:rFonts w:ascii="Arial" w:hAnsi="Arial" w:cs="Arial"/>
+          <w:sz w:val="24"/>
+          <w:szCs w:val="24"/>
+        </w:rPr>
+        <w:t>Chip</w:t>
+      </w:r>
+      <w:r>
+        <w:rPr>
+          <w:rFonts w:ascii="Arial" w:hAnsi="Arial" w:cs="Arial"/>
+          <w:sz w:val="24"/>
+          <w:szCs w:val="24"/>
+        </w:rPr>
+        <w:t xml:space="preserve"> object</w:t>
+      </w:r>
+      <w:r>
+        <w:rPr>
+          <w:rFonts w:ascii="Arial" w:hAnsi="Arial" w:cs="Arial"/>
+          <w:sz w:val="24"/>
+          <w:szCs w:val="24"/>
+        </w:rPr>
+        <w:t xml:space="preserve">. </w:t>
+      </w:r>
+      <w:r>
+        <w:rPr>
+          <w:rFonts w:ascii="Arial" w:hAnsi="Arial" w:cs="Arial"/>
+          <w:sz w:val="24"/>
+          <w:szCs w:val="24"/>
+        </w:rPr>
+        <w:t xml:space="preserve">Does the </w:t>
+      </w:r>
+      <w:proofErr w:type="spellStart"/>
+      <w:r>
+        <w:rPr>
+          <w:rFonts w:ascii="Arial" w:hAnsi="Arial" w:cs="Arial"/>
+          <w:sz w:val="24"/>
+          <w:szCs w:val="24"/>
+        </w:rPr>
+        <w:t>framely</w:t>
+      </w:r>
+      <w:proofErr w:type="spellEnd"/>
+      <w:r>
+        <w:rPr>
+          <w:rFonts w:ascii="Arial" w:hAnsi="Arial" w:cs="Arial"/>
+          <w:sz w:val="24"/>
+          <w:szCs w:val="24"/>
+        </w:rPr>
+        <w:t xml:space="preserve"> computation of </w:t>
+      </w:r>
+      <w:r>
+        <w:rPr>
+          <w:rFonts w:ascii="Arial" w:hAnsi="Arial" w:cs="Arial"/>
+          <w:sz w:val="24"/>
+          <w:szCs w:val="24"/>
+        </w:rPr>
+        <w:t>Chip</w:t>
+      </w:r>
+      <w:r>
+        <w:rPr>
+          <w:rFonts w:ascii="Arial" w:hAnsi="Arial" w:cs="Arial"/>
+          <w:sz w:val="24"/>
+          <w:szCs w:val="24"/>
+        </w:rPr>
+        <w:t xml:space="preserve"> status.</w:t>
+      </w:r>
+      <w:r>
+        <w:rPr>
+          <w:rFonts w:ascii="Arial" w:hAnsi="Arial" w:cs="Arial"/>
+          <w:sz w:val="24"/>
+          <w:szCs w:val="24"/>
+        </w:rPr>
+        <w:t xml:space="preserve"> Also handles the collision with virtual hand. </w:t>
+      </w:r>
+    </w:p>
+    <w:p>
+      <w:pPr>
+        <w:rPr>
+          <w:rFonts w:ascii="Arial" w:hAnsi="Arial" w:cs="Arial"/>
+          <w:sz w:val="24"/>
+          <w:szCs w:val="24"/>
+        </w:rPr>
+      </w:pPr>
+      <w:r>
+        <w:rPr>
+          <w:rFonts w:ascii="Arial" w:hAnsi="Arial" w:cs="Arial"/>
+          <w:sz w:val="24"/>
+          <w:szCs w:val="24"/>
+        </w:rPr>
+        <w:tab/>
+      </w:r>
+      <w:proofErr w:type="spellStart"/>
+      <w:proofErr w:type="gramStart"/>
+      <w:r>
+        <w:rPr>
+          <w:rFonts w:ascii="Arial" w:hAnsi="Arial" w:cs="Arial"/>
+          <w:sz w:val="24"/>
+          <w:szCs w:val="24"/>
+        </w:rPr>
+        <w:t>GrabinStart</w:t>
+      </w:r>
+      <w:proofErr w:type="spellEnd"/>
+      <w:r>
+        <w:rPr>
+          <w:rFonts w:ascii="Arial" w:hAnsi="Arial" w:cs="Arial"/>
+          <w:sz w:val="24"/>
+          <w:szCs w:val="24"/>
+        </w:rPr>
+        <w:t>(</w:t>
+      </w:r>
+      <w:proofErr w:type="gramEnd"/>
+      <w:r>
+        <w:rPr>
+          <w:rFonts w:ascii="Arial" w:hAnsi="Arial" w:cs="Arial"/>
+          <w:sz w:val="24"/>
+          <w:szCs w:val="24"/>
+        </w:rPr>
+        <w:t xml:space="preserve">), </w:t>
+      </w:r>
+      <w:proofErr w:type="spellStart"/>
+      <w:r>
+        <w:rPr>
+          <w:rFonts w:ascii="Arial" w:hAnsi="Arial" w:cs="Arial"/>
+          <w:sz w:val="24"/>
+          <w:szCs w:val="24"/>
+        </w:rPr>
+        <w:t>GrabinEnd</w:t>
+      </w:r>
+      <w:proofErr w:type="spellEnd"/>
+      <w:r>
+        <w:rPr>
+          <w:rFonts w:ascii="Arial" w:hAnsi="Arial" w:cs="Arial"/>
+          <w:sz w:val="24"/>
+          <w:szCs w:val="24"/>
+        </w:rPr>
+        <w:t xml:space="preserve">(): event functions of Grab Chip gesture. </w:t>
+      </w:r>
+    </w:p>
+    <w:p>
+      <w:pPr>
+        <w:rPr>
+          <w:rFonts w:ascii="Arial" w:hAnsi="Arial" w:cs="Arial"/>
+          <w:sz w:val="24"/>
+          <w:szCs w:val="24"/>
+        </w:rPr>
+      </w:pPr>
+    </w:p>
+    <w:p>
+      <w:pPr>
+        <w:rPr>
+          <w:rFonts w:ascii="Arial" w:hAnsi="Arial" w:cs="Arial"/>
+          <w:sz w:val="24"/>
+          <w:szCs w:val="24"/>
+        </w:rPr>
+      </w:pPr>
+      <w:r>
+        <w:rPr>
+          <w:rFonts w:ascii="Arial" w:hAnsi="Arial" w:cs="Arial"/>
+          <w:sz w:val="24"/>
+          <w:szCs w:val="24"/>
+        </w:rPr>
+        <w:tab/>
+        <w:t xml:space="preserve">Co-Author: Diane </w:t>
+      </w:r>
+      <w:proofErr w:type="spellStart"/>
+      <w:r>
+        <w:rPr>
+          <w:rFonts w:ascii="Arial" w:hAnsi="Arial" w:cs="Arial"/>
+          <w:sz w:val="24"/>
+          <w:szCs w:val="24"/>
+        </w:rPr>
+        <w:t>Bickram</w:t>
+      </w:r>
+      <w:proofErr w:type="spellEnd"/>
+      <w:r>
+        <w:rPr>
+          <w:rFonts w:ascii="Arial" w:hAnsi="Arial" w:cs="Arial"/>
+          <w:sz w:val="24"/>
+          <w:szCs w:val="24"/>
+        </w:rPr>
+        <w:t xml:space="preserve">, </w:t>
+      </w:r>
+      <w:proofErr w:type="spellStart"/>
+      <w:r>
+        <w:rPr>
+          <w:rFonts w:ascii="Arial" w:hAnsi="Arial" w:cs="Arial"/>
+          <w:sz w:val="24"/>
+          <w:szCs w:val="24"/>
+        </w:rPr>
+        <w:t>Ziyin</w:t>
+      </w:r>
+      <w:proofErr w:type="spellEnd"/>
+      <w:r>
+        <w:rPr>
+          <w:rFonts w:ascii="Arial" w:hAnsi="Arial" w:cs="Arial"/>
+          <w:sz w:val="24"/>
+          <w:szCs w:val="24"/>
+        </w:rPr>
+        <w:t xml:space="preserve"> </w:t>
+      </w:r>
+      <w:proofErr w:type="spellStart"/>
+      <w:r>
+        <w:rPr>
+          <w:rFonts w:ascii="Arial" w:hAnsi="Arial" w:cs="Arial"/>
+          <w:sz w:val="24"/>
+          <w:szCs w:val="24"/>
+        </w:rPr>
+        <w:t>Zhong</w:t>
+      </w:r>
+      <w:proofErr w:type="spellEnd"/>
+      <w:r>
+        <w:rPr>
+          <w:rFonts w:ascii="Arial" w:hAnsi="Arial" w:cs="Arial"/>
+          <w:sz w:val="24"/>
+          <w:szCs w:val="24"/>
+        </w:rPr>
+        <w:t xml:space="preserve">. </w:t>
+      </w:r>
+    </w:p>
+    <w:p>
+      <w:pPr>
+        <w:rPr>
+          <w:rFonts w:ascii="Arial" w:hAnsi="Arial" w:cs="Arial"/>
+          <w:sz w:val="24"/>
+          <w:szCs w:val="24"/>
+        </w:rPr>
+      </w:pPr>
+    </w:p>
+    <w:p>
+      <w:pPr>
+        <w:rPr>
+          <w:rFonts w:ascii="Arial" w:hAnsi="Arial" w:cs="Arial"/>
+          <w:sz w:val="24"/>
+          <w:szCs w:val="24"/>
+        </w:rPr>
+      </w:pPr>
+      <w:proofErr w:type="spellStart"/>
+      <w:r>
+        <w:rPr>
+          <w:rFonts w:ascii="Arial" w:hAnsi="Arial" w:cs="Arial"/>
+          <w:sz w:val="24"/>
+          <w:szCs w:val="24"/>
+        </w:rPr>
+        <w:t>HandPanelBehavior</w:t>
+      </w:r>
+      <w:proofErr w:type="spellEnd"/>
+    </w:p>
+    <w:p>
+      <w:pPr>
+        <w:rPr>
+          <w:rFonts w:ascii="Arial" w:hAnsi="Arial" w:cs="Arial"/>
+          <w:sz w:val="24"/>
+          <w:szCs w:val="24"/>
+        </w:rPr>
+      </w:pPr>
+      <w:r>
+        <w:rPr>
+          <w:rFonts w:ascii="Arial" w:hAnsi="Arial" w:cs="Arial"/>
+          <w:sz w:val="24"/>
+          <w:szCs w:val="24"/>
+        </w:rPr>
+        <w:tab/>
+      </w:r>
+      <w:r>
+        <w:rPr>
+          <w:rFonts w:ascii="Arial" w:hAnsi="Arial" w:cs="Arial"/>
+          <w:sz w:val="24"/>
+          <w:szCs w:val="24"/>
+        </w:rPr>
+        <w:t xml:space="preserve">The behavioral script of </w:t>
+      </w:r>
+      <w:r>
+        <w:rPr>
+          <w:rFonts w:ascii="Arial" w:hAnsi="Arial" w:cs="Arial"/>
+          <w:sz w:val="24"/>
+          <w:szCs w:val="24"/>
+        </w:rPr>
+        <w:t>Hand Panel</w:t>
+      </w:r>
+      <w:r>
+        <w:rPr>
+          <w:rFonts w:ascii="Arial" w:hAnsi="Arial" w:cs="Arial"/>
+          <w:sz w:val="24"/>
+          <w:szCs w:val="24"/>
+        </w:rPr>
+        <w:t xml:space="preserve"> object.</w:t>
+      </w:r>
+      <w:r>
+        <w:t xml:space="preserve"> </w:t>
+      </w:r>
+      <w:r>
+        <w:rPr>
+          <w:rFonts w:ascii="Arial" w:hAnsi="Arial" w:cs="Arial"/>
+          <w:sz w:val="24"/>
+          <w:szCs w:val="24"/>
+        </w:rPr>
+        <w:t xml:space="preserve">Does the </w:t>
+      </w:r>
+      <w:proofErr w:type="spellStart"/>
+      <w:r>
+        <w:rPr>
+          <w:rFonts w:ascii="Arial" w:hAnsi="Arial" w:cs="Arial"/>
+          <w:sz w:val="24"/>
+          <w:szCs w:val="24"/>
+        </w:rPr>
+        <w:t>framely</w:t>
+      </w:r>
+      <w:proofErr w:type="spellEnd"/>
+      <w:r>
+        <w:rPr>
+          <w:rFonts w:ascii="Arial" w:hAnsi="Arial" w:cs="Arial"/>
+          <w:sz w:val="24"/>
+          <w:szCs w:val="24"/>
+        </w:rPr>
+        <w:t xml:space="preserve"> computation of </w:t>
+      </w:r>
+      <w:r>
+        <w:rPr>
+          <w:rFonts w:ascii="Arial" w:hAnsi="Arial" w:cs="Arial"/>
+          <w:sz w:val="24"/>
+          <w:szCs w:val="24"/>
+        </w:rPr>
+        <w:t>Panel</w:t>
+      </w:r>
+      <w:r>
+        <w:rPr>
+          <w:rFonts w:ascii="Arial" w:hAnsi="Arial" w:cs="Arial"/>
+          <w:sz w:val="24"/>
+          <w:szCs w:val="24"/>
+        </w:rPr>
+        <w:t xml:space="preserve"> status</w:t>
+      </w:r>
+      <w:r>
+        <w:rPr>
+          <w:rFonts w:ascii="Arial" w:hAnsi="Arial" w:cs="Arial"/>
+          <w:sz w:val="24"/>
+          <w:szCs w:val="24"/>
+        </w:rPr>
+        <w:t xml:space="preserve">. </w:t>
+      </w:r>
+    </w:p>
+    <w:p>
+      <w:pPr>
+        <w:rPr>
+          <w:rFonts w:ascii="Arial" w:hAnsi="Arial" w:cs="Arial"/>
+          <w:sz w:val="24"/>
+          <w:szCs w:val="24"/>
+        </w:rPr>
+      </w:pPr>
+      <w:r>
+        <w:rPr>
+          <w:rFonts w:ascii="Arial" w:hAnsi="Arial" w:cs="Arial"/>
+          <w:sz w:val="24"/>
+          <w:szCs w:val="24"/>
+        </w:rPr>
+        <w:tab/>
+      </w:r>
+      <w:proofErr w:type="spellStart"/>
+      <w:proofErr w:type="gramStart"/>
+      <w:r>
+        <w:rPr>
+          <w:rFonts w:ascii="Arial" w:hAnsi="Arial" w:cs="Arial"/>
+          <w:sz w:val="24"/>
+          <w:szCs w:val="24"/>
+        </w:rPr>
+        <w:t>SetSize</w:t>
+      </w:r>
+      <w:proofErr w:type="spellEnd"/>
+      <w:r>
+        <w:rPr>
+          <w:rFonts w:ascii="Arial" w:hAnsi="Arial" w:cs="Arial"/>
+          <w:sz w:val="24"/>
+          <w:szCs w:val="24"/>
+        </w:rPr>
+        <w:t>(</w:t>
+      </w:r>
+      <w:proofErr w:type="gramEnd"/>
+      <w:r>
+        <w:rPr>
+          <w:rFonts w:ascii="Arial" w:hAnsi="Arial" w:cs="Arial"/>
+          <w:sz w:val="24"/>
+          <w:szCs w:val="24"/>
+        </w:rPr>
+        <w:t xml:space="preserve">float </w:t>
+      </w:r>
+      <w:proofErr w:type="spellStart"/>
+      <w:r>
+        <w:rPr>
+          <w:rFonts w:ascii="Arial" w:hAnsi="Arial" w:cs="Arial"/>
+          <w:sz w:val="24"/>
+          <w:szCs w:val="24"/>
+        </w:rPr>
+        <w:t>val</w:t>
+      </w:r>
+      <w:proofErr w:type="spellEnd"/>
+      <w:r>
+        <w:rPr>
+          <w:rFonts w:ascii="Arial" w:hAnsi="Arial" w:cs="Arial"/>
+          <w:sz w:val="24"/>
+          <w:szCs w:val="24"/>
+        </w:rPr>
+        <w:t xml:space="preserve">): Sets the size of the whole panel. </w:t>
+      </w:r>
+    </w:p>
+    <w:p>
+      <w:pPr>
+        <w:rPr>
+          <w:rFonts w:ascii="Arial" w:hAnsi="Arial" w:cs="Arial"/>
+          <w:sz w:val="24"/>
+          <w:szCs w:val="24"/>
+        </w:rPr>
+      </w:pPr>
+    </w:p>
+    <w:p>
+      <w:pPr>
+        <w:rPr>
+          <w:rFonts w:ascii="Arial" w:hAnsi="Arial" w:cs="Arial"/>
+          <w:sz w:val="24"/>
+          <w:szCs w:val="24"/>
+        </w:rPr>
+      </w:pPr>
+      <w:r>
+        <w:rPr>
+          <w:rFonts w:ascii="Arial" w:hAnsi="Arial" w:cs="Arial"/>
+          <w:sz w:val="24"/>
+          <w:szCs w:val="24"/>
+        </w:rPr>
+        <w:tab/>
+        <w:t xml:space="preserve">Author: </w:t>
+      </w:r>
+      <w:proofErr w:type="spellStart"/>
+      <w:r>
+        <w:rPr>
+          <w:rFonts w:ascii="Arial" w:hAnsi="Arial" w:cs="Arial"/>
+          <w:sz w:val="24"/>
+          <w:szCs w:val="24"/>
+        </w:rPr>
+        <w:t>Ziyin</w:t>
+      </w:r>
+      <w:proofErr w:type="spellEnd"/>
+      <w:r>
+        <w:rPr>
+          <w:rFonts w:ascii="Arial" w:hAnsi="Arial" w:cs="Arial"/>
+          <w:sz w:val="24"/>
+          <w:szCs w:val="24"/>
+        </w:rPr>
+        <w:t xml:space="preserve"> </w:t>
+      </w:r>
+      <w:proofErr w:type="spellStart"/>
+      <w:r>
+        <w:rPr>
+          <w:rFonts w:ascii="Arial" w:hAnsi="Arial" w:cs="Arial"/>
+          <w:sz w:val="24"/>
+          <w:szCs w:val="24"/>
+        </w:rPr>
+        <w:t>Zhong</w:t>
+      </w:r>
+      <w:proofErr w:type="spellEnd"/>
+      <w:r>
+        <w:rPr>
+          <w:rFonts w:ascii="Arial" w:hAnsi="Arial" w:cs="Arial"/>
+          <w:sz w:val="24"/>
+          <w:szCs w:val="24"/>
+        </w:rPr>
+        <w:t xml:space="preserve">. </w:t>
+      </w:r>
+    </w:p>
+    <w:p>
+      <w:pPr>
+        <w:rPr>
+          <w:rFonts w:ascii="Arial" w:hAnsi="Arial" w:cs="Arial"/>
+          <w:sz w:val="24"/>
+          <w:szCs w:val="24"/>
+        </w:rPr>
+      </w:pPr>
+    </w:p>
+    <w:p>
+      <w:pPr>
+        <w:rPr>
+          <w:rFonts w:ascii="Arial" w:hAnsi="Arial" w:cs="Arial"/>
+          <w:sz w:val="24"/>
+          <w:szCs w:val="24"/>
+        </w:rPr>
+      </w:pPr>
+      <w:proofErr w:type="spellStart"/>
+      <w:r>
+        <w:rPr>
+          <w:rFonts w:ascii="Arial" w:hAnsi="Arial" w:cs="Arial"/>
+          <w:sz w:val="24"/>
+          <w:szCs w:val="24"/>
+        </w:rPr>
+        <w:t>ViewCaption</w:t>
+      </w:r>
+      <w:proofErr w:type="spellEnd"/>
+    </w:p>
+    <w:p>
+      <w:pPr>
+        <w:rPr>
+          <w:rFonts w:ascii="Arial" w:hAnsi="Arial" w:cs="Arial"/>
+          <w:sz w:val="24"/>
+          <w:szCs w:val="24"/>
+        </w:rPr>
+      </w:pPr>
+      <w:r>
+        <w:rPr>
+          <w:rFonts w:ascii="Arial" w:hAnsi="Arial" w:cs="Arial"/>
+          <w:sz w:val="24"/>
+          <w:szCs w:val="24"/>
+        </w:rPr>
+        <w:tab/>
+        <w:t>&lt;TBD&gt;</w:t>
+      </w:r>
+    </w:p>
+    <w:p>
+      <w:pPr>
+        <w:rPr>
+          <w:rFonts w:ascii="Arial" w:hAnsi="Arial" w:cs="Arial"/>
+          <w:sz w:val="24"/>
+          <w:szCs w:val="24"/>
+        </w:rPr>
+      </w:pPr>
+    </w:p>
+    <w:p>
+      <w:pPr>
+        <w:rPr>
+          <w:rFonts w:ascii="Arial" w:hAnsi="Arial" w:cs="Arial"/>
+          <w:sz w:val="24"/>
+          <w:szCs w:val="24"/>
+        </w:rPr>
+      </w:pPr>
+      <w:proofErr w:type="spellStart"/>
+      <w:r>
+        <w:rPr>
+          <w:rFonts w:ascii="Arial" w:hAnsi="Arial" w:cs="Arial"/>
+          <w:sz w:val="24"/>
+          <w:szCs w:val="24"/>
+        </w:rPr>
+        <w:t>ViewCaptionStay</w:t>
+      </w:r>
+      <w:proofErr w:type="spellEnd"/>
+    </w:p>
+    <w:p>
+      <w:pPr>
+        <w:rPr>
+          <w:rFonts w:ascii="Arial" w:hAnsi="Arial" w:cs="Arial"/>
+          <w:sz w:val="24"/>
+          <w:szCs w:val="24"/>
+        </w:rPr>
+      </w:pPr>
+      <w:r>
+        <w:rPr>
+          <w:rFonts w:ascii="Arial" w:hAnsi="Arial" w:cs="Arial"/>
+          <w:sz w:val="24"/>
+          <w:szCs w:val="24"/>
+        </w:rPr>
+        <w:tab/>
+      </w:r>
+      <w:r>
+        <w:rPr>
+          <w:rFonts w:ascii="Arial" w:hAnsi="Arial" w:cs="Arial"/>
+          <w:sz w:val="24"/>
+          <w:szCs w:val="24"/>
+        </w:rPr>
+        <w:t>&lt;TBD&gt;</w:t>
+      </w:r>
+    </w:p>
+    <w:p>
+      <w:pPr>
+        <w:rPr>
+          <w:rFonts w:ascii="Arial" w:hAnsi="Arial" w:cs="Arial"/>
+          <w:sz w:val="24"/>
+          <w:szCs w:val="24"/>
+        </w:rPr>
+      </w:pPr>
+    </w:p>
+    <w:p>
+      <w:pPr>
+        <w:rPr>
+          <w:rFonts w:ascii="Arial" w:hAnsi="Arial" w:cs="Arial"/>
+          <w:sz w:val="24"/>
+          <w:szCs w:val="24"/>
+        </w:rPr>
+      </w:pPr>
+    </w:p>
+    <w:p>
+      <w:pPr>
+        <w:rPr>
+          <w:rFonts w:ascii="Arial" w:hAnsi="Arial" w:cs="Arial"/>
+          <w:b/>
+          <w:sz w:val="24"/>
+          <w:szCs w:val="24"/>
+        </w:rPr>
+      </w:pPr>
+    </w:p>
+    <w:p>
+      <w:pPr>
+        <w:rPr>
+          <w:rFonts w:ascii="Arial" w:hAnsi="Arial" w:cs="Arial"/>
+          <w:b/>
+          <w:sz w:val="24"/>
+          <w:szCs w:val="24"/>
+        </w:rPr>
+      </w:pPr>
+    </w:p>
+    <w:p>
+      <w:pPr>
+        <w:rPr>
+          <w:rFonts w:ascii="Arial" w:hAnsi="Arial" w:cs="Arial"/>
+          <w:b/>
+          <w:sz w:val="24"/>
+          <w:szCs w:val="24"/>
+        </w:rPr>
+      </w:pPr>
+    </w:p>
+    <w:p>
+      <w:pPr>
+        <w:rPr>
+          <w:rFonts w:ascii="Arial" w:hAnsi="Arial" w:cs="Arial"/>
+          <w:b/>
+          <w:sz w:val="24"/>
+          <w:szCs w:val="24"/>
+        </w:rPr>
+      </w:pPr>
+    </w:p>
+    <w:p>
+      <w:pPr>
+        <w:rPr>
+          <w:rFonts w:ascii="Arial" w:hAnsi="Arial" w:cs="Arial"/>
+          <w:b/>
+          <w:sz w:val="24"/>
+          <w:szCs w:val="24"/>
+        </w:rPr>
+      </w:pPr>
+    </w:p>
+    <w:p>
+      <w:pPr>
+        <w:rPr>
+          <w:rFonts w:ascii="Arial" w:hAnsi="Arial" w:cs="Arial"/>
+          <w:b/>
+          <w:sz w:val="24"/>
+          <w:szCs w:val="24"/>
+        </w:rPr>
+      </w:pPr>
+    </w:p>
+    <w:p>
+      <w:pPr>
+        <w:rPr>
+          <w:rFonts w:ascii="Arial" w:hAnsi="Arial" w:cs="Arial"/>
+          <w:b/>
+          <w:sz w:val="24"/>
+          <w:szCs w:val="24"/>
+        </w:rPr>
+      </w:pPr>
+    </w:p>
+    <w:p>
+      <w:pPr>
+        <w:rPr>
+          <w:rFonts w:ascii="Arial" w:hAnsi="Arial" w:cs="Arial"/>
+          <w:b/>
+          <w:sz w:val="24"/>
+          <w:szCs w:val="24"/>
+        </w:rPr>
+      </w:pPr>
+    </w:p>
+    <w:p>
+      <w:pPr>
+        <w:rPr>
+          <w:rFonts w:ascii="Arial" w:hAnsi="Arial" w:cs="Arial"/>
+          <w:b/>
+          <w:sz w:val="24"/>
+          <w:szCs w:val="24"/>
+        </w:rPr>
+      </w:pPr>
+      <w:r>
+        <w:rPr>
+          <w:rFonts w:ascii="Arial" w:hAnsi="Arial" w:cs="Arial"/>
+          <w:b/>
+          <w:sz w:val="24"/>
+          <w:szCs w:val="24"/>
+        </w:rPr>
+        <w:lastRenderedPageBreak/>
+        <w:t xml:space="preserve">Scripts (Gesture Side) </w:t>
+      </w:r>
+    </w:p>
+    <w:p>
+      <w:pPr>
+        <w:rPr>
+          <w:rFonts w:ascii="Arial" w:hAnsi="Arial" w:cs="Arial"/>
+          <w:sz w:val="24"/>
+          <w:szCs w:val="24"/>
+        </w:rPr>
+      </w:pPr>
+      <w:r>
+        <w:rPr>
+          <w:rFonts w:ascii="Arial" w:hAnsi="Arial" w:cs="Arial"/>
+          <w:sz w:val="24"/>
+          <w:szCs w:val="24"/>
+        </w:rPr>
+        <w:t>&lt;TBD</w:t>
+      </w:r>
       <w:bookmarkStart w:id="0" w:name="_GoBack"/>
       <w:bookmarkEnd w:id="0"/>
-      <w:proofErr w:type="spellEnd"/>
-    </w:p>
-    <w:p>
-      <w:pPr>
-        <w:rPr>
-          <w:rFonts w:ascii="Arial" w:hAnsi="Arial" w:cs="Arial"/>
-          <w:sz w:val="24"/>
-          <w:szCs w:val="24"/>
-        </w:rPr>
-      </w:pPr>
-    </w:p>
-    <w:p>
-      <w:pPr>
-        <w:rPr>
-          <w:rFonts w:ascii="Arial" w:hAnsi="Arial" w:cs="Arial"/>
-          <w:sz w:val="24"/>
-          <w:szCs w:val="24"/>
-        </w:rPr>
-      </w:pPr>
-      <w:proofErr w:type="spellStart"/>
-      <w:r>
-        <w:rPr>
-          <w:rFonts w:ascii="Arial" w:hAnsi="Arial" w:cs="Arial"/>
-          <w:sz w:val="24"/>
-          <w:szCs w:val="24"/>
-        </w:rPr>
-        <w:t>CardBehavior</w:t>
-      </w:r>
-      <w:proofErr w:type="spellEnd"/>
-      <w:r>
-        <w:rPr>
-          <w:rFonts w:ascii="Arial" w:hAnsi="Arial" w:cs="Arial"/>
-          <w:sz w:val="24"/>
-          <w:szCs w:val="24"/>
-        </w:rPr>
-        <w:t xml:space="preserve"> </w:t>
-      </w:r>
-    </w:p>
-    <w:p>
-      <w:pPr>
-        <w:rPr>
-          <w:rFonts w:ascii="Arial" w:hAnsi="Arial" w:cs="Arial"/>
-          <w:sz w:val="24"/>
-          <w:szCs w:val="24"/>
-        </w:rPr>
-      </w:pPr>
-    </w:p>
-    <w:p>
-      <w:pPr>
-        <w:rPr>
-          <w:rFonts w:ascii="Arial" w:hAnsi="Arial" w:cs="Arial"/>
-          <w:sz w:val="24"/>
-          <w:szCs w:val="24"/>
-        </w:rPr>
-      </w:pPr>
-      <w:proofErr w:type="spellStart"/>
-      <w:r>
-        <w:rPr>
-          <w:rFonts w:ascii="Arial" w:hAnsi="Arial" w:cs="Arial"/>
-          <w:sz w:val="24"/>
-          <w:szCs w:val="24"/>
-        </w:rPr>
-        <w:t>ChipBehavior</w:t>
-      </w:r>
-      <w:proofErr w:type="spellEnd"/>
-    </w:p>
-    <w:p>
-      <w:pPr>
-        <w:rPr>
-          <w:rFonts w:ascii="Arial" w:hAnsi="Arial" w:cs="Arial"/>
-          <w:sz w:val="24"/>
-          <w:szCs w:val="24"/>
-        </w:rPr>
-      </w:pPr>
-    </w:p>
-    <w:p>
-      <w:pPr>
-        <w:rPr>
-          <w:rFonts w:ascii="Arial" w:hAnsi="Arial" w:cs="Arial"/>
-          <w:sz w:val="24"/>
-          <w:szCs w:val="24"/>
-        </w:rPr>
-      </w:pPr>
-      <w:proofErr w:type="spellStart"/>
-      <w:r>
-        <w:rPr>
-          <w:rFonts w:ascii="Arial" w:hAnsi="Arial" w:cs="Arial"/>
-          <w:sz w:val="24"/>
-          <w:szCs w:val="24"/>
-        </w:rPr>
-        <w:t>HandPanelBehavior</w:t>
-      </w:r>
-      <w:proofErr w:type="spellEnd"/>
-    </w:p>
-    <w:p>
-      <w:pPr>
-        <w:rPr>
-          <w:rFonts w:ascii="Arial" w:hAnsi="Arial" w:cs="Arial"/>
-          <w:sz w:val="24"/>
-          <w:szCs w:val="24"/>
-        </w:rPr>
-      </w:pPr>
-    </w:p>
-    <w:p>
-      <w:pPr>
-        <w:rPr>
-          <w:rFonts w:ascii="Arial" w:hAnsi="Arial" w:cs="Arial"/>
-          <w:sz w:val="24"/>
-          <w:szCs w:val="24"/>
-        </w:rPr>
-      </w:pPr>
-      <w:proofErr w:type="spellStart"/>
-      <w:r>
-        <w:rPr>
-          <w:rFonts w:ascii="Arial" w:hAnsi="Arial" w:cs="Arial"/>
-          <w:sz w:val="24"/>
-          <w:szCs w:val="24"/>
-        </w:rPr>
-        <w:t>ViewCaption</w:t>
-      </w:r>
-      <w:proofErr w:type="spellEnd"/>
-    </w:p>
-    <w:p>
-      <w:pPr>
-        <w:rPr>
-          <w:rFonts w:ascii="Arial" w:hAnsi="Arial" w:cs="Arial"/>
-          <w:sz w:val="24"/>
-          <w:szCs w:val="24"/>
-        </w:rPr>
-      </w:pPr>
-    </w:p>
-    <w:p>
-      <w:pPr>
-        <w:rPr>
-          <w:rFonts w:ascii="Arial" w:hAnsi="Arial" w:cs="Arial"/>
-          <w:sz w:val="24"/>
-          <w:szCs w:val="24"/>
-        </w:rPr>
-      </w:pPr>
-      <w:proofErr w:type="spellStart"/>
-      <w:r>
-        <w:rPr>
-          <w:rFonts w:ascii="Arial" w:hAnsi="Arial" w:cs="Arial"/>
-          <w:sz w:val="24"/>
-          <w:szCs w:val="24"/>
-        </w:rPr>
-        <w:t>ViewCaptionStay</w:t>
-      </w:r>
-      <w:proofErr w:type="spellEnd"/>
-    </w:p>
-    <w:p>
-      <w:pPr>
-        <w:rPr>
-          <w:rFonts w:ascii="Arial" w:hAnsi="Arial" w:cs="Arial"/>
-          <w:sz w:val="24"/>
-          <w:szCs w:val="24"/>
-        </w:rPr>
-      </w:pPr>
-    </w:p>
-    <w:p>
-      <w:pPr>
-        <w:rPr>
-          <w:rFonts w:ascii="Arial" w:hAnsi="Arial" w:cs="Arial"/>
-          <w:sz w:val="24"/>
-          <w:szCs w:val="24"/>
-        </w:rPr>
-      </w:pPr>
-    </w:p>
-    <w:p>
-      <w:pPr>
-        <w:rPr>
-          <w:rFonts w:ascii="Arial" w:hAnsi="Arial" w:cs="Arial"/>
-          <w:b/>
-          <w:sz w:val="24"/>
-          <w:szCs w:val="24"/>
-        </w:rPr>
-      </w:pPr>
-    </w:p>
-    <w:p>
-      <w:pPr>
-        <w:rPr>
-          <w:rFonts w:ascii="Arial" w:hAnsi="Arial" w:cs="Arial"/>
-          <w:b/>
-          <w:sz w:val="24"/>
-          <w:szCs w:val="24"/>
-        </w:rPr>
-      </w:pPr>
-    </w:p>
-    <w:p>
-      <w:pPr>
-        <w:rPr>
-          <w:rFonts w:ascii="Arial" w:hAnsi="Arial" w:cs="Arial"/>
-          <w:b/>
-          <w:sz w:val="24"/>
-          <w:szCs w:val="24"/>
-        </w:rPr>
-      </w:pPr>
-    </w:p>
-    <w:p>
-      <w:pPr>
-        <w:rPr>
-          <w:rFonts w:ascii="Arial" w:hAnsi="Arial" w:cs="Arial"/>
-          <w:b/>
-          <w:sz w:val="24"/>
-          <w:szCs w:val="24"/>
-        </w:rPr>
-      </w:pPr>
-    </w:p>
-    <w:p>
-      <w:pPr>
-        <w:rPr>
-          <w:rFonts w:ascii="Arial" w:hAnsi="Arial" w:cs="Arial"/>
-          <w:b/>
-          <w:sz w:val="24"/>
-          <w:szCs w:val="24"/>
-        </w:rPr>
-      </w:pPr>
-    </w:p>
-    <w:p>
-      <w:pPr>
-        <w:rPr>
-          <w:rFonts w:ascii="Arial" w:hAnsi="Arial" w:cs="Arial"/>
-          <w:b/>
-          <w:sz w:val="24"/>
-          <w:szCs w:val="24"/>
-        </w:rPr>
-      </w:pPr>
-    </w:p>
-    <w:p>
-      <w:pPr>
-        <w:rPr>
-          <w:rFonts w:ascii="Arial" w:hAnsi="Arial" w:cs="Arial"/>
-          <w:b/>
-          <w:sz w:val="24"/>
-          <w:szCs w:val="24"/>
-        </w:rPr>
-      </w:pPr>
-    </w:p>
-    <w:p>
-      <w:pPr>
-        <w:rPr>
-          <w:rFonts w:ascii="Arial" w:hAnsi="Arial" w:cs="Arial"/>
-          <w:b/>
-          <w:sz w:val="24"/>
-          <w:szCs w:val="24"/>
-        </w:rPr>
-      </w:pPr>
-    </w:p>
-    <w:p>
-      <w:pPr>
-        <w:rPr>
-          <w:rFonts w:ascii="Arial" w:hAnsi="Arial" w:cs="Arial"/>
-          <w:b/>
-          <w:sz w:val="24"/>
-          <w:szCs w:val="24"/>
-        </w:rPr>
-      </w:pPr>
-    </w:p>
-    <w:p>
-      <w:pPr>
-        <w:rPr>
-          <w:rFonts w:ascii="Arial" w:hAnsi="Arial" w:cs="Arial"/>
-          <w:b/>
-          <w:sz w:val="24"/>
-          <w:szCs w:val="24"/>
-        </w:rPr>
-      </w:pPr>
-    </w:p>
-    <w:p>
-      <w:pPr>
-        <w:rPr>
-          <w:rFonts w:ascii="Arial" w:hAnsi="Arial" w:cs="Arial"/>
-          <w:b/>
-          <w:sz w:val="24"/>
-          <w:szCs w:val="24"/>
-        </w:rPr>
-      </w:pPr>
-    </w:p>
-    <w:p>
-      <w:pPr>
-        <w:rPr>
-          <w:rFonts w:ascii="Arial" w:hAnsi="Arial" w:cs="Arial"/>
-          <w:b/>
-          <w:sz w:val="24"/>
-          <w:szCs w:val="24"/>
-        </w:rPr>
-      </w:pPr>
-    </w:p>
-    <w:p>
-      <w:pPr>
-        <w:rPr>
-          <w:rFonts w:ascii="Arial" w:hAnsi="Arial" w:cs="Arial"/>
-          <w:b/>
-          <w:sz w:val="24"/>
-          <w:szCs w:val="24"/>
-        </w:rPr>
-      </w:pPr>
-      <w:r>
-        <w:rPr>
-          <w:rFonts w:ascii="Arial" w:hAnsi="Arial" w:cs="Arial"/>
-          <w:b/>
-          <w:sz w:val="24"/>
-          <w:szCs w:val="24"/>
-        </w:rPr>
-        <w:lastRenderedPageBreak/>
-        <w:t xml:space="preserve">Scripts (Gesture Side) </w:t>
-      </w:r>
+      <w:r>
+        <w:rPr>
+          <w:rFonts w:ascii="Arial" w:hAnsi="Arial" w:cs="Arial"/>
+          <w:sz w:val="24"/>
+          <w:szCs w:val="24"/>
+        </w:rPr>
+        <w:t>&gt;</w:t>
+      </w:r>
+    </w:p>
+    <w:p>
+      <w:pPr>
+        <w:rPr>
+          <w:rFonts w:ascii="Arial" w:hAnsi="Arial" w:cs="Arial"/>
+          <w:sz w:val="24"/>
+          <w:szCs w:val="24"/>
+        </w:rPr>
+      </w:pPr>
     </w:p>
     <w:p>
       <w:pPr>
@@ -421,34 +1834,6 @@
           <w:szCs w:val="24"/>
         </w:rPr>
         <w:t>PinchGestureRaycast</w:t>
-      </w:r>
-      <w:proofErr w:type="spellEnd"/>
-    </w:p>
-    <w:p>
-      <w:pPr>
-        <w:rPr>
-          <w:rFonts w:ascii="Arial" w:hAnsi="Arial" w:cs="Arial"/>
-          <w:sz w:val="24"/>
-          <w:szCs w:val="24"/>
-        </w:rPr>
-      </w:pPr>
-    </w:p>
-    <w:p>
-      <w:pPr>
-        <w:rPr>
-          <w:rFonts w:ascii="Arial" w:hAnsi="Arial" w:cs="Arial"/>
-          <w:sz w:val="24"/>
-          <w:szCs w:val="24"/>
-        </w:rPr>
-      </w:pPr>
-      <w:proofErr w:type="spellStart"/>
-      <w:r>
-        <w:rPr>
-          <w:rFonts w:ascii="Arial" w:hAnsi="Arial" w:cs="Arial"/>
-          <w:sz w:val="24"/>
-          <w:szCs w:val="24"/>
-        </w:rPr>
-        <w:t>GrabChip</w:t>
       </w:r>
       <w:proofErr w:type="spellEnd"/>
     </w:p>

--- a/cgi/docs/assignment-diagram-description/Descriptions.docx
+++ b/cgi/docs/assignment-diagram-description/Descriptions.docx
@@ -1,6 +1,6 @@
 
 <file path=word/document.xml><?xml version="1.0" encoding="utf-8"?>
-<w:document xmlns:wpc="http://schemas.microsoft.com/office/word/2010/wordprocessingCanvas" xmlns:cx="http://schemas.microsoft.com/office/drawing/2014/chartex" xmlns:cx1="http://schemas.microsoft.com/office/drawing/2015/9/8/chartex" xmlns:mc="http://schemas.openxmlformats.org/markup-compatibility/2006" xmlns:o="urn:schemas-microsoft-com:office:office" xmlns:r="http://schemas.openxmlformats.org/officeDocument/2006/relationships" xmlns:m="http://schemas.openxmlformats.org/officeDocument/2006/math" xmlns:v="urn:schemas-microsoft-com:vml" xmlns:wp14="http://schemas.microsoft.com/office/word/2010/wordprocessingDrawing" xmlns:wp="http://schemas.openxmlformats.org/drawingml/2006/wordprocessingDrawing" xmlns:w10="urn:schemas-microsoft-com:office:word" xmlns:w="http://schemas.openxmlformats.org/wordprocessingml/2006/main" xmlns:w14="http://schemas.microsoft.com/office/word/2010/wordml" xmlns:w15="http://schemas.microsoft.com/office/word/2012/wordml" xmlns:w16se="http://schemas.microsoft.com/office/word/2015/wordml/symex" xmlns:wpg="http://schemas.microsoft.com/office/word/2010/wordprocessingGroup" xmlns:wpi="http://schemas.microsoft.com/office/word/2010/wordprocessingInk" xmlns:wne="http://schemas.microsoft.com/office/word/2006/wordml" xmlns:wps="http://schemas.microsoft.com/office/word/2010/wordprocessingShape" mc:Ignorable="w14 w15 w16se wp14">
+<w:document xmlns:wpc="http://schemas.microsoft.com/office/word/2010/wordprocessingCanvas" xmlns:cx="http://schemas.microsoft.com/office/drawing/2014/chartex" xmlns:cx1="http://schemas.microsoft.com/office/drawing/2015/9/8/chartex" xmlns:cx2="http://schemas.microsoft.com/office/drawing/2015/10/21/chartex" xmlns:cx3="http://schemas.microsoft.com/office/drawing/2016/5/9/chartex" xmlns:cx4="http://schemas.microsoft.com/office/drawing/2016/5/10/chartex" xmlns:cx5="http://schemas.microsoft.com/office/drawing/2016/5/11/chartex" xmlns:cx6="http://schemas.microsoft.com/office/drawing/2016/5/12/chartex" xmlns:cx7="http://schemas.microsoft.com/office/drawing/2016/5/13/chartex" xmlns:cx8="http://schemas.microsoft.com/office/drawing/2016/5/14/chartex" xmlns:mc="http://schemas.openxmlformats.org/markup-compatibility/2006" xmlns:aink="http://schemas.microsoft.com/office/drawing/2016/ink" xmlns:am3d="http://schemas.microsoft.com/office/drawing/2017/model3d" xmlns:o="urn:schemas-microsoft-com:office:office" xmlns:r="http://schemas.openxmlformats.org/officeDocument/2006/relationships" xmlns:m="http://schemas.openxmlformats.org/officeDocument/2006/math" xmlns:v="urn:schemas-microsoft-com:vml" xmlns:wp14="http://schemas.microsoft.com/office/word/2010/wordprocessingDrawing" xmlns:wp="http://schemas.openxmlformats.org/drawingml/2006/wordprocessingDrawing" xmlns:w10="urn:schemas-microsoft-com:office:word" xmlns:w="http://schemas.openxmlformats.org/wordprocessingml/2006/main" xmlns:w14="http://schemas.microsoft.com/office/word/2010/wordml" xmlns:w15="http://schemas.microsoft.com/office/word/2012/wordml" xmlns:w16cid="http://schemas.microsoft.com/office/word/2016/wordml/cid" xmlns:w16se="http://schemas.microsoft.com/office/word/2015/wordml/symex" xmlns:wpg="http://schemas.microsoft.com/office/word/2010/wordprocessingGroup" xmlns:wpi="http://schemas.microsoft.com/office/word/2010/wordprocessingInk" xmlns:wne="http://schemas.microsoft.com/office/word/2006/wordml" xmlns:wps="http://schemas.microsoft.com/office/word/2010/wordprocessingShape" mc:Ignorable="w14 w15 w16se w16cid wp14">
   <w:body>
     <w:p>
       <w:pPr>
@@ -47,6 +47,7 @@
           <w:b/>
         </w:rPr>
       </w:pPr>
+      <w:proofErr w:type="spellStart"/>
       <w:r>
         <w:rPr>
           <w:rFonts w:cstheme="minorHAnsi"/>
@@ -54,6 +55,7 @@
         </w:rPr>
         <w:t>DeckBehavior</w:t>
       </w:r>
+      <w:proofErr w:type="spellEnd"/>
     </w:p>
     <w:p>
       <w:pPr>
@@ -101,7 +103,7 @@
     </w:p>
     <w:tbl>
       <w:tblPr>
-        <w:tblStyle w:val="PlainTable4"/>
+        <w:tblStyle w:val="4"/>
         <w:tblW w:w="0" w:type="auto"/>
         <w:tblLook w:val="04A0" w:firstRow="1" w:lastRow="0" w:firstColumn="1" w:lastColumn="0" w:noHBand="0" w:noVBand="1"/>
       </w:tblPr>
@@ -126,13 +128,33 @@
                 <w:color w:val="2A579A"/>
               </w:rPr>
             </w:pPr>
-            <w:r>
-              <w:rPr>
-                <w:rFonts w:cstheme="minorHAnsi"/>
-                <w:b w:val="0"/>
-                <w:color w:val="2A579A"/>
-              </w:rPr>
-              <w:t>DrawCard()</w:t>
+            <w:proofErr w:type="spellStart"/>
+            <w:proofErr w:type="gramStart"/>
+            <w:r>
+              <w:rPr>
+                <w:rFonts w:cstheme="minorHAnsi"/>
+                <w:b w:val="0"/>
+                <w:color w:val="2A579A"/>
+              </w:rPr>
+              <w:t>DrawCard</w:t>
+            </w:r>
+            <w:proofErr w:type="spellEnd"/>
+            <w:r>
+              <w:rPr>
+                <w:rFonts w:cstheme="minorHAnsi"/>
+                <w:b w:val="0"/>
+                <w:color w:val="2A579A"/>
+              </w:rPr>
+              <w:t>(</w:t>
+            </w:r>
+            <w:proofErr w:type="gramEnd"/>
+            <w:r>
+              <w:rPr>
+                <w:rFonts w:cstheme="minorHAnsi"/>
+                <w:b w:val="0"/>
+                <w:color w:val="2A579A"/>
+              </w:rPr>
+              <w:t>)</w:t>
             </w:r>
           </w:p>
         </w:tc>
@@ -153,14 +175,7 @@
                 <w:rFonts w:cstheme="minorHAnsi"/>
                 <w:b w:val="0"/>
               </w:rPr>
-              <w:t>I</w:t>
-            </w:r>
-            <w:r>
-              <w:rPr>
-                <w:rFonts w:cstheme="minorHAnsi"/>
-                <w:b w:val="0"/>
-              </w:rPr>
-              <w:t>nitiate a Card object and add it to player’s hand.</w:t>
+              <w:t>Initiate a Card object and add it to player’s hand.</w:t>
             </w:r>
           </w:p>
         </w:tc>
@@ -182,13 +197,33 @@
                 <w:color w:val="2A579A"/>
               </w:rPr>
             </w:pPr>
-            <w:r>
-              <w:rPr>
-                <w:rFonts w:cstheme="minorHAnsi"/>
-                <w:b w:val="0"/>
-                <w:color w:val="2A579A"/>
-              </w:rPr>
-              <w:t>RenderCardPosition()</w:t>
+            <w:proofErr w:type="spellStart"/>
+            <w:proofErr w:type="gramStart"/>
+            <w:r>
+              <w:rPr>
+                <w:rFonts w:cstheme="minorHAnsi"/>
+                <w:b w:val="0"/>
+                <w:color w:val="2A579A"/>
+              </w:rPr>
+              <w:t>RenderCardPosition</w:t>
+            </w:r>
+            <w:proofErr w:type="spellEnd"/>
+            <w:r>
+              <w:rPr>
+                <w:rFonts w:cstheme="minorHAnsi"/>
+                <w:b w:val="0"/>
+                <w:color w:val="2A579A"/>
+              </w:rPr>
+              <w:t>(</w:t>
+            </w:r>
+            <w:proofErr w:type="gramEnd"/>
+            <w:r>
+              <w:rPr>
+                <w:rFonts w:cstheme="minorHAnsi"/>
+                <w:b w:val="0"/>
+                <w:color w:val="2A579A"/>
+              </w:rPr>
+              <w:t>)</w:t>
             </w:r>
           </w:p>
         </w:tc>
@@ -226,13 +261,33 @@
                 <w:color w:val="2A579A"/>
               </w:rPr>
             </w:pPr>
-            <w:r>
-              <w:rPr>
-                <w:rFonts w:cstheme="minorHAnsi"/>
-                <w:b w:val="0"/>
-                <w:color w:val="2A579A"/>
-              </w:rPr>
-              <w:t>RenderCardSize()</w:t>
+            <w:proofErr w:type="spellStart"/>
+            <w:proofErr w:type="gramStart"/>
+            <w:r>
+              <w:rPr>
+                <w:rFonts w:cstheme="minorHAnsi"/>
+                <w:b w:val="0"/>
+                <w:color w:val="2A579A"/>
+              </w:rPr>
+              <w:t>RenderCardSize</w:t>
+            </w:r>
+            <w:proofErr w:type="spellEnd"/>
+            <w:r>
+              <w:rPr>
+                <w:rFonts w:cstheme="minorHAnsi"/>
+                <w:b w:val="0"/>
+                <w:color w:val="2A579A"/>
+              </w:rPr>
+              <w:t>(</w:t>
+            </w:r>
+            <w:proofErr w:type="gramEnd"/>
+            <w:r>
+              <w:rPr>
+                <w:rFonts w:cstheme="minorHAnsi"/>
+                <w:b w:val="0"/>
+                <w:color w:val="2A579A"/>
+              </w:rPr>
+              <w:t>)</w:t>
             </w:r>
           </w:p>
         </w:tc>
@@ -273,13 +328,33 @@
                 <w:color w:val="2A579A"/>
               </w:rPr>
             </w:pPr>
-            <w:r>
-              <w:rPr>
-                <w:rFonts w:cstheme="minorHAnsi"/>
-                <w:b w:val="0"/>
-                <w:color w:val="2A579A"/>
-              </w:rPr>
-              <w:t>SetCardInterval()</w:t>
+            <w:proofErr w:type="spellStart"/>
+            <w:proofErr w:type="gramStart"/>
+            <w:r>
+              <w:rPr>
+                <w:rFonts w:cstheme="minorHAnsi"/>
+                <w:b w:val="0"/>
+                <w:color w:val="2A579A"/>
+              </w:rPr>
+              <w:t>SetCardInterval</w:t>
+            </w:r>
+            <w:proofErr w:type="spellEnd"/>
+            <w:r>
+              <w:rPr>
+                <w:rFonts w:cstheme="minorHAnsi"/>
+                <w:b w:val="0"/>
+                <w:color w:val="2A579A"/>
+              </w:rPr>
+              <w:t>(</w:t>
+            </w:r>
+            <w:proofErr w:type="gramEnd"/>
+            <w:r>
+              <w:rPr>
+                <w:rFonts w:cstheme="minorHAnsi"/>
+                <w:b w:val="0"/>
+                <w:color w:val="2A579A"/>
+              </w:rPr>
+              <w:t>)</w:t>
             </w:r>
           </w:p>
         </w:tc>
@@ -317,13 +392,43 @@
                 <w:color w:val="2A579A"/>
               </w:rPr>
             </w:pPr>
-            <w:r>
-              <w:rPr>
-                <w:rFonts w:cstheme="minorHAnsi"/>
-                <w:b w:val="0"/>
-                <w:color w:val="2A579A"/>
-              </w:rPr>
-              <w:t>HandToPinch(GameObject cc)</w:t>
+            <w:proofErr w:type="spellStart"/>
+            <w:proofErr w:type="gramStart"/>
+            <w:r>
+              <w:rPr>
+                <w:rFonts w:cstheme="minorHAnsi"/>
+                <w:b w:val="0"/>
+                <w:color w:val="2A579A"/>
+              </w:rPr>
+              <w:t>HandToPinch</w:t>
+            </w:r>
+            <w:proofErr w:type="spellEnd"/>
+            <w:r>
+              <w:rPr>
+                <w:rFonts w:cstheme="minorHAnsi"/>
+                <w:b w:val="0"/>
+                <w:color w:val="2A579A"/>
+              </w:rPr>
+              <w:t>(</w:t>
+            </w:r>
+            <w:proofErr w:type="spellStart"/>
+            <w:proofErr w:type="gramEnd"/>
+            <w:r>
+              <w:rPr>
+                <w:rFonts w:cstheme="minorHAnsi"/>
+                <w:b w:val="0"/>
+                <w:color w:val="2A579A"/>
+              </w:rPr>
+              <w:t>GameObject</w:t>
+            </w:r>
+            <w:proofErr w:type="spellEnd"/>
+            <w:r>
+              <w:rPr>
+                <w:rFonts w:cstheme="minorHAnsi"/>
+                <w:b w:val="0"/>
+                <w:color w:val="2A579A"/>
+              </w:rPr>
+              <w:t xml:space="preserve"> cc)</w:t>
             </w:r>
           </w:p>
         </w:tc>
@@ -364,13 +469,33 @@
                 <w:color w:val="2A579A"/>
               </w:rPr>
             </w:pPr>
-            <w:r>
-              <w:rPr>
-                <w:rFonts w:cstheme="minorHAnsi"/>
-                <w:b w:val="0"/>
-                <w:color w:val="2A579A"/>
-              </w:rPr>
-              <w:t>InitiateDeck()</w:t>
+            <w:proofErr w:type="spellStart"/>
+            <w:proofErr w:type="gramStart"/>
+            <w:r>
+              <w:rPr>
+                <w:rFonts w:cstheme="minorHAnsi"/>
+                <w:b w:val="0"/>
+                <w:color w:val="2A579A"/>
+              </w:rPr>
+              <w:t>InitiateDeck</w:t>
+            </w:r>
+            <w:proofErr w:type="spellEnd"/>
+            <w:r>
+              <w:rPr>
+                <w:rFonts w:cstheme="minorHAnsi"/>
+                <w:b w:val="0"/>
+                <w:color w:val="2A579A"/>
+              </w:rPr>
+              <w:t>(</w:t>
+            </w:r>
+            <w:proofErr w:type="gramEnd"/>
+            <w:r>
+              <w:rPr>
+                <w:rFonts w:cstheme="minorHAnsi"/>
+                <w:b w:val="0"/>
+                <w:color w:val="2A579A"/>
+              </w:rPr>
+              <w:t>)</w:t>
             </w:r>
           </w:p>
         </w:tc>
@@ -408,13 +533,23 @@
                 <w:color w:val="2A579A"/>
               </w:rPr>
             </w:pPr>
-            <w:r>
-              <w:rPr>
-                <w:rFonts w:cstheme="minorHAnsi"/>
-                <w:b w:val="0"/>
-                <w:color w:val="2A579A"/>
-              </w:rPr>
-              <w:t>Shuffle()</w:t>
+            <w:proofErr w:type="gramStart"/>
+            <w:r>
+              <w:rPr>
+                <w:rFonts w:cstheme="minorHAnsi"/>
+                <w:b w:val="0"/>
+                <w:color w:val="2A579A"/>
+              </w:rPr>
+              <w:t>Shuffle(</w:t>
+            </w:r>
+            <w:proofErr w:type="gramEnd"/>
+            <w:r>
+              <w:rPr>
+                <w:rFonts w:cstheme="minorHAnsi"/>
+                <w:b w:val="0"/>
+                <w:color w:val="2A579A"/>
+              </w:rPr>
+              <w:t>)</w:t>
             </w:r>
           </w:p>
         </w:tc>
@@ -455,13 +590,51 @@
                 <w:color w:val="2A579A"/>
               </w:rPr>
             </w:pPr>
-            <w:r>
-              <w:rPr>
-                <w:rFonts w:cstheme="minorHAnsi"/>
-                <w:b w:val="0"/>
-                <w:color w:val="2A579A"/>
-              </w:rPr>
-              <w:t>SetTargetSize(float val)</w:t>
+            <w:proofErr w:type="spellStart"/>
+            <w:proofErr w:type="gramStart"/>
+            <w:r>
+              <w:rPr>
+                <w:rFonts w:cstheme="minorHAnsi"/>
+                <w:b w:val="0"/>
+                <w:color w:val="2A579A"/>
+              </w:rPr>
+              <w:t>SetTargetSize</w:t>
+            </w:r>
+            <w:proofErr w:type="spellEnd"/>
+            <w:r>
+              <w:rPr>
+                <w:rFonts w:cstheme="minorHAnsi"/>
+                <w:b w:val="0"/>
+                <w:color w:val="2A579A"/>
+              </w:rPr>
+              <w:t>(</w:t>
+            </w:r>
+            <w:proofErr w:type="gramEnd"/>
+            <w:r>
+              <w:rPr>
+                <w:rFonts w:cstheme="minorHAnsi"/>
+                <w:b w:val="0"/>
+                <w:color w:val="2A579A"/>
+              </w:rPr>
+              <w:t xml:space="preserve">float </w:t>
+            </w:r>
+            <w:proofErr w:type="spellStart"/>
+            <w:r>
+              <w:rPr>
+                <w:rFonts w:cstheme="minorHAnsi"/>
+                <w:b w:val="0"/>
+                <w:color w:val="2A579A"/>
+              </w:rPr>
+              <w:t>val</w:t>
+            </w:r>
+            <w:proofErr w:type="spellEnd"/>
+            <w:r>
+              <w:rPr>
+                <w:rFonts w:cstheme="minorHAnsi"/>
+                <w:b w:val="0"/>
+                <w:color w:val="2A579A"/>
+              </w:rPr>
+              <w:t>)</w:t>
             </w:r>
           </w:p>
         </w:tc>
@@ -486,6 +659,9 @@
         </w:tc>
       </w:tr>
       <w:tr>
+        <w:trPr>
+          <w:trHeight w:val="80"/>
+        </w:trPr>
         <w:tc>
           <w:tcPr>
             <w:cnfStyle w:val="001000000000" w:firstRow="0" w:lastRow="0" w:firstColumn="1" w:lastColumn="0" w:oddVBand="0" w:evenVBand="0" w:oddHBand="0" w:evenHBand="0" w:firstRowFirstColumn="0" w:firstRowLastColumn="0" w:lastRowFirstColumn="0" w:lastRowLastColumn="0"/>
@@ -499,13 +675,33 @@
                 <w:color w:val="2A579A"/>
               </w:rPr>
             </w:pPr>
-            <w:r>
-              <w:rPr>
-                <w:rFonts w:cstheme="minorHAnsi"/>
-                <w:b w:val="0"/>
-                <w:color w:val="2A579A"/>
-              </w:rPr>
-              <w:t>BlackMagic(bool magic)</w:t>
+            <w:proofErr w:type="spellStart"/>
+            <w:proofErr w:type="gramStart"/>
+            <w:r>
+              <w:rPr>
+                <w:rFonts w:cstheme="minorHAnsi"/>
+                <w:b w:val="0"/>
+                <w:color w:val="2A579A"/>
+              </w:rPr>
+              <w:t>BlackMagic</w:t>
+            </w:r>
+            <w:proofErr w:type="spellEnd"/>
+            <w:r>
+              <w:rPr>
+                <w:rFonts w:cstheme="minorHAnsi"/>
+                <w:b w:val="0"/>
+                <w:color w:val="2A579A"/>
+              </w:rPr>
+              <w:t>(</w:t>
+            </w:r>
+            <w:proofErr w:type="gramEnd"/>
+            <w:r>
+              <w:rPr>
+                <w:rFonts w:cstheme="minorHAnsi"/>
+                <w:b w:val="0"/>
+                <w:color w:val="2A579A"/>
+              </w:rPr>
+              <w:t>bool magic)</w:t>
             </w:r>
           </w:p>
         </w:tc>
@@ -524,7 +720,51 @@
               <w:rPr>
                 <w:rFonts w:cstheme="minorHAnsi"/>
               </w:rPr>
-              <w:t>&lt;INSERT DESCRIPTION&gt;</w:t>
+              <w:t xml:space="preserve">When there is a snap gesture, set a </w:t>
+            </w:r>
+            <w:proofErr w:type="spellStart"/>
+            <w:r>
+              <w:rPr>
+                <w:rFonts w:cstheme="minorHAnsi"/>
+              </w:rPr>
+              <w:t>boolean</w:t>
+            </w:r>
+            <w:proofErr w:type="spellEnd"/>
+            <w:r>
+              <w:rPr>
+                <w:rFonts w:cstheme="minorHAnsi"/>
+              </w:rPr>
+              <w:t xml:space="preserve"> to</w:t>
+            </w:r>
+            <w:r>
+              <w:rPr>
+                <w:rFonts w:cstheme="minorHAnsi"/>
+              </w:rPr>
+              <w:t xml:space="preserve"> s</w:t>
+            </w:r>
+            <w:r>
+              <w:rPr>
+                <w:rFonts w:cstheme="minorHAnsi"/>
+              </w:rPr>
+              <w:t xml:space="preserve">pin </w:t>
+            </w:r>
+            <w:r>
+              <w:rPr>
+                <w:rFonts w:cstheme="minorHAnsi"/>
+              </w:rPr>
+              <w:t>cards</w:t>
+            </w:r>
+            <w:r>
+              <w:rPr>
+                <w:rFonts w:cstheme="minorHAnsi"/>
+              </w:rPr>
+              <w:t xml:space="preserve"> in hand</w:t>
+            </w:r>
+            <w:r>
+              <w:rPr>
+                <w:rFonts w:cstheme="minorHAnsi"/>
+              </w:rPr>
+              <w:t xml:space="preserve"> and create a magic light. </w:t>
             </w:r>
           </w:p>
         </w:tc>
@@ -559,7 +799,21 @@
         <w:rPr>
           <w:rFonts w:cstheme="minorHAnsi"/>
         </w:rPr>
-        <w:t>: Ziyin Zhong, Zian Li</w:t>
+        <w:t xml:space="preserve">: </w:t>
+      </w:r>
+      <w:proofErr w:type="spellStart"/>
+      <w:r>
+        <w:rPr>
+          <w:rFonts w:cstheme="minorHAnsi"/>
+        </w:rPr>
+        <w:t>Ziyin</w:t>
+      </w:r>
+      <w:proofErr w:type="spellEnd"/>
+      <w:r>
+        <w:rPr>
+          <w:rFonts w:cstheme="minorHAnsi"/>
+        </w:rPr>
+        <w:t xml:space="preserve"> Zhong, Zian Li</w:t>
       </w:r>
       <w:r>
         <w:rPr>
@@ -581,12 +835,21 @@
           <w:b/>
         </w:rPr>
       </w:pPr>
+      <w:proofErr w:type="spellStart"/>
       <w:r>
         <w:rPr>
           <w:rFonts w:cstheme="minorHAnsi"/>
           <w:b/>
         </w:rPr>
-        <w:t xml:space="preserve">CardBehavior </w:t>
+        <w:t>CardBehavior</w:t>
+      </w:r>
+      <w:proofErr w:type="spellEnd"/>
+      <w:r>
+        <w:rPr>
+          <w:rFonts w:cstheme="minorHAnsi"/>
+          <w:b/>
+        </w:rPr>
+        <w:t xml:space="preserve"> </w:t>
       </w:r>
     </w:p>
     <w:p>
@@ -600,12 +863,26 @@
           <w:rFonts w:cstheme="minorHAnsi"/>
         </w:rPr>
         <w:tab/>
-        <w:t xml:space="preserve">The behavioral script of Card prefab object. Does the framely computation of Card status. </w:t>
+        <w:t xml:space="preserve">The behavioral script of Card prefab object. Does the </w:t>
+      </w:r>
+      <w:proofErr w:type="spellStart"/>
+      <w:r>
+        <w:rPr>
+          <w:rFonts w:cstheme="minorHAnsi"/>
+        </w:rPr>
+        <w:t>framely</w:t>
+      </w:r>
+      <w:proofErr w:type="spellEnd"/>
+      <w:r>
+        <w:rPr>
+          <w:rFonts w:cstheme="minorHAnsi"/>
+        </w:rPr>
+        <w:t xml:space="preserve"> computation of Card status. </w:t>
       </w:r>
     </w:p>
     <w:tbl>
       <w:tblPr>
-        <w:tblStyle w:val="PlainTable4"/>
+        <w:tblStyle w:val="4"/>
         <w:tblW w:w="0" w:type="auto"/>
         <w:tblLook w:val="04A0" w:firstRow="1" w:lastRow="0" w:firstColumn="1" w:lastColumn="0" w:noHBand="0" w:noVBand="1"/>
       </w:tblPr>
@@ -630,13 +907,51 @@
                 <w:color w:val="2A579A"/>
               </w:rPr>
             </w:pPr>
-            <w:r>
-              <w:rPr>
-                <w:rFonts w:cstheme="minorHAnsi"/>
-                <w:b w:val="0"/>
-                <w:color w:val="2A579A"/>
-              </w:rPr>
-              <w:t>SetScale(float val)</w:t>
+            <w:proofErr w:type="spellStart"/>
+            <w:proofErr w:type="gramStart"/>
+            <w:r>
+              <w:rPr>
+                <w:rFonts w:cstheme="minorHAnsi"/>
+                <w:b w:val="0"/>
+                <w:color w:val="2A579A"/>
+              </w:rPr>
+              <w:t>SetScale</w:t>
+            </w:r>
+            <w:proofErr w:type="spellEnd"/>
+            <w:r>
+              <w:rPr>
+                <w:rFonts w:cstheme="minorHAnsi"/>
+                <w:b w:val="0"/>
+                <w:color w:val="2A579A"/>
+              </w:rPr>
+              <w:t>(</w:t>
+            </w:r>
+            <w:proofErr w:type="gramEnd"/>
+            <w:r>
+              <w:rPr>
+                <w:rFonts w:cstheme="minorHAnsi"/>
+                <w:b w:val="0"/>
+                <w:color w:val="2A579A"/>
+              </w:rPr>
+              <w:t xml:space="preserve">float </w:t>
+            </w:r>
+            <w:proofErr w:type="spellStart"/>
+            <w:r>
+              <w:rPr>
+                <w:rFonts w:cstheme="minorHAnsi"/>
+                <w:b w:val="0"/>
+                <w:color w:val="2A579A"/>
+              </w:rPr>
+              <w:t>val</w:t>
+            </w:r>
+            <w:proofErr w:type="spellEnd"/>
+            <w:r>
+              <w:rPr>
+                <w:rFonts w:cstheme="minorHAnsi"/>
+                <w:b w:val="0"/>
+                <w:color w:val="2A579A"/>
+              </w:rPr>
+              <w:t>)</w:t>
             </w:r>
           </w:p>
         </w:tc>
@@ -679,13 +994,33 @@
                 <w:color w:val="2A579A"/>
               </w:rPr>
             </w:pPr>
-            <w:r>
-              <w:rPr>
-                <w:rFonts w:cstheme="minorHAnsi"/>
-                <w:b w:val="0"/>
-                <w:color w:val="2A579A"/>
-              </w:rPr>
-              <w:t>SetTexture(String name)</w:t>
+            <w:proofErr w:type="spellStart"/>
+            <w:proofErr w:type="gramStart"/>
+            <w:r>
+              <w:rPr>
+                <w:rFonts w:cstheme="minorHAnsi"/>
+                <w:b w:val="0"/>
+                <w:color w:val="2A579A"/>
+              </w:rPr>
+              <w:t>SetTexture</w:t>
+            </w:r>
+            <w:proofErr w:type="spellEnd"/>
+            <w:r>
+              <w:rPr>
+                <w:rFonts w:cstheme="minorHAnsi"/>
+                <w:b w:val="0"/>
+                <w:color w:val="2A579A"/>
+              </w:rPr>
+              <w:t>(</w:t>
+            </w:r>
+            <w:proofErr w:type="gramEnd"/>
+            <w:r>
+              <w:rPr>
+                <w:rFonts w:cstheme="minorHAnsi"/>
+                <w:b w:val="0"/>
+                <w:color w:val="2A579A"/>
+              </w:rPr>
+              <w:t>String name)</w:t>
             </w:r>
           </w:p>
         </w:tc>
@@ -704,19 +1039,7 @@
               <w:rPr>
                 <w:rFonts w:cstheme="minorHAnsi"/>
               </w:rPr>
-              <w:t>Set the</w:t>
-            </w:r>
-            <w:r>
-              <w:rPr>
-                <w:rFonts w:cstheme="minorHAnsi"/>
-              </w:rPr>
-              <w:t xml:space="preserve"> texture of this card object. “N</w:t>
-            </w:r>
-            <w:r>
-              <w:rPr>
-                <w:rFonts w:cstheme="minorHAnsi"/>
-              </w:rPr>
-              <w:t>ame” is from a predefined set in Deck.</w:t>
+              <w:t>Set the texture of this card object. “Name” is from a predefined set in Deck.</w:t>
             </w:r>
           </w:p>
         </w:tc>
@@ -735,13 +1058,33 @@
                 <w:color w:val="2A579A"/>
               </w:rPr>
             </w:pPr>
-            <w:r>
-              <w:rPr>
-                <w:rFonts w:cstheme="minorHAnsi"/>
-                <w:b w:val="0"/>
-                <w:color w:val="2A579A"/>
-              </w:rPr>
-              <w:t>SetRotation(Vector3 rot)</w:t>
+            <w:proofErr w:type="spellStart"/>
+            <w:proofErr w:type="gramStart"/>
+            <w:r>
+              <w:rPr>
+                <w:rFonts w:cstheme="minorHAnsi"/>
+                <w:b w:val="0"/>
+                <w:color w:val="2A579A"/>
+              </w:rPr>
+              <w:t>SetRotation</w:t>
+            </w:r>
+            <w:proofErr w:type="spellEnd"/>
+            <w:r>
+              <w:rPr>
+                <w:rFonts w:cstheme="minorHAnsi"/>
+                <w:b w:val="0"/>
+                <w:color w:val="2A579A"/>
+              </w:rPr>
+              <w:t>(</w:t>
+            </w:r>
+            <w:proofErr w:type="gramEnd"/>
+            <w:r>
+              <w:rPr>
+                <w:rFonts w:cstheme="minorHAnsi"/>
+                <w:b w:val="0"/>
+                <w:color w:val="2A579A"/>
+              </w:rPr>
+              <w:t>Vector3 rot)</w:t>
             </w:r>
           </w:p>
         </w:tc>
@@ -778,7 +1121,21 @@
           <w:rFonts w:cstheme="minorHAnsi"/>
         </w:rPr>
         <w:br/>
-        <w:t>Author: Ziyin Zhong.</w:t>
+        <w:t xml:space="preserve">Author: </w:t>
+      </w:r>
+      <w:proofErr w:type="spellStart"/>
+      <w:r>
+        <w:rPr>
+          <w:rFonts w:cstheme="minorHAnsi"/>
+        </w:rPr>
+        <w:t>Ziyin</w:t>
+      </w:r>
+      <w:proofErr w:type="spellEnd"/>
+      <w:r>
+        <w:rPr>
+          <w:rFonts w:cstheme="minorHAnsi"/>
+        </w:rPr>
+        <w:t xml:space="preserve"> Zhong.</w:t>
       </w:r>
     </w:p>
     <w:p>
@@ -788,6 +1145,7 @@
           <w:b/>
         </w:rPr>
       </w:pPr>
+      <w:proofErr w:type="spellStart"/>
       <w:r>
         <w:rPr>
           <w:rFonts w:cstheme="minorHAnsi"/>
@@ -795,6 +1153,7 @@
         </w:rPr>
         <w:t>ChipBehavior</w:t>
       </w:r>
+      <w:proofErr w:type="spellEnd"/>
     </w:p>
     <w:p>
       <w:pPr>
@@ -807,12 +1166,26 @@
           <w:rFonts w:cstheme="minorHAnsi"/>
         </w:rPr>
         <w:tab/>
-        <w:t xml:space="preserve">The behavioral script of Chip object. Does the framely computation of Chip status. Also handles the collision with virtual hand. </w:t>
+        <w:t xml:space="preserve">The behavioral script of Chip object. Does the </w:t>
+      </w:r>
+      <w:proofErr w:type="spellStart"/>
+      <w:r>
+        <w:rPr>
+          <w:rFonts w:cstheme="minorHAnsi"/>
+        </w:rPr>
+        <w:t>framely</w:t>
+      </w:r>
+      <w:proofErr w:type="spellEnd"/>
+      <w:r>
+        <w:rPr>
+          <w:rFonts w:cstheme="minorHAnsi"/>
+        </w:rPr>
+        <w:t xml:space="preserve"> computation of Chip status. Also handles the collision with virtual hand. </w:t>
       </w:r>
     </w:p>
     <w:tbl>
       <w:tblPr>
-        <w:tblStyle w:val="PlainTable4"/>
+        <w:tblStyle w:val="4"/>
         <w:tblW w:w="0" w:type="auto"/>
         <w:tblLook w:val="04A0" w:firstRow="1" w:lastRow="0" w:firstColumn="1" w:lastColumn="0" w:noHBand="0" w:noVBand="1"/>
       </w:tblPr>
@@ -837,21 +1210,51 @@
                 <w:b w:val="0"/>
               </w:rPr>
             </w:pPr>
-            <w:r>
-              <w:rPr>
-                <w:rFonts w:cstheme="minorHAnsi"/>
-                <w:b w:val="0"/>
-                <w:color w:val="2A579A"/>
-              </w:rPr>
-              <w:t>GrabinStart(), G</w:t>
-            </w:r>
-            <w:r>
-              <w:rPr>
-                <w:rFonts w:cstheme="minorHAnsi"/>
-                <w:b w:val="0"/>
-                <w:color w:val="2A579A"/>
-              </w:rPr>
-              <w:t>rabinEnd()</w:t>
+            <w:proofErr w:type="spellStart"/>
+            <w:proofErr w:type="gramStart"/>
+            <w:r>
+              <w:rPr>
+                <w:rFonts w:cstheme="minorHAnsi"/>
+                <w:b w:val="0"/>
+                <w:color w:val="2A579A"/>
+              </w:rPr>
+              <w:t>GrabinStart</w:t>
+            </w:r>
+            <w:proofErr w:type="spellEnd"/>
+            <w:r>
+              <w:rPr>
+                <w:rFonts w:cstheme="minorHAnsi"/>
+                <w:b w:val="0"/>
+                <w:color w:val="2A579A"/>
+              </w:rPr>
+              <w:t>(</w:t>
+            </w:r>
+            <w:proofErr w:type="gramEnd"/>
+            <w:r>
+              <w:rPr>
+                <w:rFonts w:cstheme="minorHAnsi"/>
+                <w:b w:val="0"/>
+                <w:color w:val="2A579A"/>
+              </w:rPr>
+              <w:t xml:space="preserve">), </w:t>
+            </w:r>
+            <w:proofErr w:type="spellStart"/>
+            <w:r>
+              <w:rPr>
+                <w:rFonts w:cstheme="minorHAnsi"/>
+                <w:b w:val="0"/>
+                <w:color w:val="2A579A"/>
+              </w:rPr>
+              <w:t>GrabinEnd</w:t>
+            </w:r>
+            <w:proofErr w:type="spellEnd"/>
+            <w:r>
+              <w:rPr>
+                <w:rFonts w:cstheme="minorHAnsi"/>
+                <w:b w:val="0"/>
+                <w:color w:val="2A579A"/>
+              </w:rPr>
+              <w:t>()</w:t>
             </w:r>
           </w:p>
         </w:tc>
@@ -873,14 +1276,7 @@
                 <w:rFonts w:cstheme="minorHAnsi"/>
                 <w:b w:val="0"/>
               </w:rPr>
-              <w:t>E</w:t>
-            </w:r>
-            <w:r>
-              <w:rPr>
-                <w:rFonts w:cstheme="minorHAnsi"/>
-                <w:b w:val="0"/>
-              </w:rPr>
-              <w:t>vent functions of Grab Chip gesture.</w:t>
+              <w:t>Event functions of Grab Chip gesture.</w:t>
             </w:r>
           </w:p>
         </w:tc>
@@ -909,7 +1305,35 @@
         <w:rPr>
           <w:rFonts w:cstheme="minorHAnsi"/>
         </w:rPr>
-        <w:t>s: Diane Bickram, Ziyin Zhong</w:t>
+        <w:t xml:space="preserve">s: Diane </w:t>
+      </w:r>
+      <w:proofErr w:type="spellStart"/>
+      <w:r>
+        <w:rPr>
+          <w:rFonts w:cstheme="minorHAnsi"/>
+        </w:rPr>
+        <w:t>Bickram</w:t>
+      </w:r>
+      <w:proofErr w:type="spellEnd"/>
+      <w:r>
+        <w:rPr>
+          <w:rFonts w:cstheme="minorHAnsi"/>
+        </w:rPr>
+        <w:t xml:space="preserve">, </w:t>
+      </w:r>
+      <w:proofErr w:type="spellStart"/>
+      <w:r>
+        <w:rPr>
+          <w:rFonts w:cstheme="minorHAnsi"/>
+        </w:rPr>
+        <w:t>Ziyin</w:t>
+      </w:r>
+      <w:proofErr w:type="spellEnd"/>
+      <w:r>
+        <w:rPr>
+          <w:rFonts w:cstheme="minorHAnsi"/>
+        </w:rPr>
+        <w:t xml:space="preserve"> Zhong</w:t>
       </w:r>
     </w:p>
     <w:p>
@@ -934,6 +1358,7 @@
           <w:b/>
         </w:rPr>
       </w:pPr>
+      <w:proofErr w:type="spellStart"/>
       <w:r>
         <w:rPr>
           <w:rFonts w:cstheme="minorHAnsi"/>
@@ -942,6 +1367,7 @@
         <w:lastRenderedPageBreak/>
         <w:t>HandPanelBehavior</w:t>
       </w:r>
+      <w:proofErr w:type="spellEnd"/>
     </w:p>
     <w:p>
       <w:pPr>
@@ -954,12 +1380,26 @@
           <w:rFonts w:cstheme="minorHAnsi"/>
         </w:rPr>
         <w:tab/>
-        <w:t xml:space="preserve">The behavioral script of Hand Panel object. Does the framely computation of Panel status. </w:t>
+        <w:t xml:space="preserve">The behavioral script of Hand Panel object. Does the </w:t>
+      </w:r>
+      <w:proofErr w:type="spellStart"/>
+      <w:r>
+        <w:rPr>
+          <w:rFonts w:cstheme="minorHAnsi"/>
+        </w:rPr>
+        <w:t>framely</w:t>
+      </w:r>
+      <w:proofErr w:type="spellEnd"/>
+      <w:r>
+        <w:rPr>
+          <w:rFonts w:cstheme="minorHAnsi"/>
+        </w:rPr>
+        <w:t xml:space="preserve"> computation of Panel status. </w:t>
       </w:r>
     </w:p>
     <w:tbl>
       <w:tblPr>
-        <w:tblStyle w:val="PlainTable4"/>
+        <w:tblStyle w:val="4"/>
         <w:tblW w:w="0" w:type="auto"/>
         <w:tblLook w:val="04A0" w:firstRow="1" w:lastRow="0" w:firstColumn="1" w:lastColumn="0" w:noHBand="0" w:noVBand="1"/>
       </w:tblPr>
@@ -984,14 +1424,44 @@
                 <w:b w:val="0"/>
               </w:rPr>
             </w:pPr>
-            <w:r>
-              <w:rPr>
-                <w:rFonts w:cstheme="minorHAnsi"/>
-                <w:b w:val="0"/>
-                <w:color w:val="2A579A"/>
-              </w:rPr>
-              <w:t>SetSize(float val</w:t>
-            </w:r>
+            <w:proofErr w:type="spellStart"/>
+            <w:proofErr w:type="gramStart"/>
+            <w:r>
+              <w:rPr>
+                <w:rFonts w:cstheme="minorHAnsi"/>
+                <w:b w:val="0"/>
+                <w:color w:val="2A579A"/>
+              </w:rPr>
+              <w:t>SetSize</w:t>
+            </w:r>
+            <w:proofErr w:type="spellEnd"/>
+            <w:r>
+              <w:rPr>
+                <w:rFonts w:cstheme="minorHAnsi"/>
+                <w:b w:val="0"/>
+                <w:color w:val="2A579A"/>
+              </w:rPr>
+              <w:t>(</w:t>
+            </w:r>
+            <w:proofErr w:type="gramEnd"/>
+            <w:r>
+              <w:rPr>
+                <w:rFonts w:cstheme="minorHAnsi"/>
+                <w:b w:val="0"/>
+                <w:color w:val="2A579A"/>
+              </w:rPr>
+              <w:t xml:space="preserve">float </w:t>
+            </w:r>
+            <w:proofErr w:type="spellStart"/>
+            <w:r>
+              <w:rPr>
+                <w:rFonts w:cstheme="minorHAnsi"/>
+                <w:b w:val="0"/>
+                <w:color w:val="2A579A"/>
+              </w:rPr>
+              <w:t>val</w:t>
+            </w:r>
+            <w:proofErr w:type="spellEnd"/>
             <w:r>
               <w:rPr>
                 <w:rFonts w:cstheme="minorHAnsi"/>
@@ -1038,7 +1508,21 @@
           <w:rFonts w:cstheme="minorHAnsi"/>
         </w:rPr>
         <w:br/>
-        <w:t>Author: Ziyin Zhong</w:t>
+        <w:t xml:space="preserve">Author: </w:t>
+      </w:r>
+      <w:proofErr w:type="spellStart"/>
+      <w:r>
+        <w:rPr>
+          <w:rFonts w:cstheme="minorHAnsi"/>
+        </w:rPr>
+        <w:t>Ziyin</w:t>
+      </w:r>
+      <w:proofErr w:type="spellEnd"/>
+      <w:r>
+        <w:rPr>
+          <w:rFonts w:cstheme="minorHAnsi"/>
+        </w:rPr>
+        <w:t xml:space="preserve"> Zhong</w:t>
       </w:r>
       <w:r>
         <w:rPr>
@@ -1054,6 +1538,7 @@
           <w:b/>
         </w:rPr>
       </w:pPr>
+      <w:proofErr w:type="spellStart"/>
       <w:r>
         <w:rPr>
           <w:rFonts w:cstheme="minorHAnsi"/>
@@ -1061,6 +1546,7 @@
         </w:rPr>
         <w:t>ViewCaption</w:t>
       </w:r>
+      <w:proofErr w:type="spellEnd"/>
     </w:p>
     <w:p>
       <w:pPr>
@@ -1083,7 +1569,7 @@
     </w:p>
     <w:tbl>
       <w:tblPr>
-        <w:tblStyle w:val="PlainTable4"/>
+        <w:tblStyle w:val="4"/>
         <w:tblW w:w="0" w:type="auto"/>
         <w:tblLook w:val="04A0" w:firstRow="1" w:lastRow="0" w:firstColumn="1" w:lastColumn="0" w:noHBand="0" w:noVBand="1"/>
       </w:tblPr>
@@ -1108,13 +1594,23 @@
                 <w:b w:val="0"/>
               </w:rPr>
             </w:pPr>
-            <w:r>
-              <w:rPr>
-                <w:rFonts w:cstheme="minorHAnsi"/>
-                <w:b w:val="0"/>
-                <w:color w:val="2A579A"/>
-              </w:rPr>
-              <w:t>View()</w:t>
+            <w:proofErr w:type="gramStart"/>
+            <w:r>
+              <w:rPr>
+                <w:rFonts w:cstheme="minorHAnsi"/>
+                <w:b w:val="0"/>
+                <w:color w:val="2A579A"/>
+              </w:rPr>
+              <w:t>View(</w:t>
+            </w:r>
+            <w:proofErr w:type="gramEnd"/>
+            <w:r>
+              <w:rPr>
+                <w:rFonts w:cstheme="minorHAnsi"/>
+                <w:b w:val="0"/>
+                <w:color w:val="2A579A"/>
+              </w:rPr>
+              <w:t>)</w:t>
             </w:r>
           </w:p>
         </w:tc>
@@ -1159,8 +1655,16 @@
         <w:rPr>
           <w:rFonts w:cstheme="minorHAnsi"/>
         </w:rPr>
-        <w:t>Author: Diane Bickram</w:t>
-      </w:r>
+        <w:t xml:space="preserve">Author: Diane </w:t>
+      </w:r>
+      <w:proofErr w:type="spellStart"/>
+      <w:r>
+        <w:rPr>
+          <w:rFonts w:cstheme="minorHAnsi"/>
+        </w:rPr>
+        <w:t>Bickram</w:t>
+      </w:r>
+      <w:proofErr w:type="spellEnd"/>
     </w:p>
     <w:p>
       <w:pPr>
@@ -1169,6 +1673,7 @@
           <w:b/>
         </w:rPr>
       </w:pPr>
+      <w:proofErr w:type="spellStart"/>
       <w:r>
         <w:rPr>
           <w:rFonts w:cstheme="minorHAnsi"/>
@@ -1176,6 +1681,7 @@
         </w:rPr>
         <w:t>ViewCaptionStay</w:t>
       </w:r>
+      <w:proofErr w:type="spellEnd"/>
     </w:p>
     <w:p>
       <w:pPr>
@@ -1198,7 +1704,7 @@
     </w:p>
     <w:tbl>
       <w:tblPr>
-        <w:tblStyle w:val="PlainTable4"/>
+        <w:tblStyle w:val="4"/>
         <w:tblW w:w="0" w:type="auto"/>
         <w:tblLook w:val="04A0" w:firstRow="1" w:lastRow="0" w:firstColumn="1" w:lastColumn="0" w:noHBand="0" w:noVBand="1"/>
       </w:tblPr>
@@ -1222,21 +1728,33 @@
                 <w:b w:val="0"/>
               </w:rPr>
             </w:pPr>
-            <w:r>
-              <w:rPr>
-                <w:rFonts w:cstheme="minorHAnsi"/>
-                <w:b w:val="0"/>
-                <w:color w:val="2A579A"/>
-              </w:rPr>
-              <w:t>V</w:t>
-            </w:r>
-            <w:r>
-              <w:rPr>
-                <w:rFonts w:cstheme="minorHAnsi"/>
-                <w:b w:val="0"/>
-                <w:color w:val="2A579A"/>
-              </w:rPr>
-              <w:t>iewStay()</w:t>
+            <w:proofErr w:type="spellStart"/>
+            <w:proofErr w:type="gramStart"/>
+            <w:r>
+              <w:rPr>
+                <w:rFonts w:cstheme="minorHAnsi"/>
+                <w:b w:val="0"/>
+                <w:color w:val="2A579A"/>
+              </w:rPr>
+              <w:t>ViewStay</w:t>
+            </w:r>
+            <w:proofErr w:type="spellEnd"/>
+            <w:r>
+              <w:rPr>
+                <w:rFonts w:cstheme="minorHAnsi"/>
+                <w:b w:val="0"/>
+                <w:color w:val="2A579A"/>
+              </w:rPr>
+              <w:t>(</w:t>
+            </w:r>
+            <w:proofErr w:type="gramEnd"/>
+            <w:r>
+              <w:rPr>
+                <w:rFonts w:cstheme="minorHAnsi"/>
+                <w:b w:val="0"/>
+                <w:color w:val="2A579A"/>
+              </w:rPr>
+              <w:t>)</w:t>
             </w:r>
           </w:p>
         </w:tc>
@@ -1278,13 +1796,33 @@
                 <w:b w:val="0"/>
               </w:rPr>
             </w:pPr>
-            <w:r>
-              <w:rPr>
-                <w:rFonts w:cstheme="minorHAnsi"/>
-                <w:b w:val="0"/>
-                <w:color w:val="2A579A"/>
-              </w:rPr>
-              <w:t>ViewEnd()</w:t>
+            <w:proofErr w:type="spellStart"/>
+            <w:proofErr w:type="gramStart"/>
+            <w:r>
+              <w:rPr>
+                <w:rFonts w:cstheme="minorHAnsi"/>
+                <w:b w:val="0"/>
+                <w:color w:val="2A579A"/>
+              </w:rPr>
+              <w:t>ViewEnd</w:t>
+            </w:r>
+            <w:proofErr w:type="spellEnd"/>
+            <w:r>
+              <w:rPr>
+                <w:rFonts w:cstheme="minorHAnsi"/>
+                <w:b w:val="0"/>
+                <w:color w:val="2A579A"/>
+              </w:rPr>
+              <w:t>(</w:t>
+            </w:r>
+            <w:proofErr w:type="gramEnd"/>
+            <w:r>
+              <w:rPr>
+                <w:rFonts w:cstheme="minorHAnsi"/>
+                <w:b w:val="0"/>
+                <w:color w:val="2A579A"/>
+              </w:rPr>
+              <w:t>)</w:t>
             </w:r>
           </w:p>
         </w:tc>
@@ -1326,8 +1864,16 @@
         <w:rPr>
           <w:rFonts w:cstheme="minorHAnsi"/>
         </w:rPr>
-        <w:t>Author: Diane Bickram</w:t>
-      </w:r>
+        <w:t xml:space="preserve">Author: Diane </w:t>
+      </w:r>
+      <w:proofErr w:type="spellStart"/>
+      <w:r>
+        <w:rPr>
+          <w:rFonts w:cstheme="minorHAnsi"/>
+        </w:rPr>
+        <w:t>Bickram</w:t>
+      </w:r>
+      <w:proofErr w:type="spellEnd"/>
     </w:p>
     <w:p>
       <w:pPr>
@@ -1389,6 +1935,7 @@
           <w:b/>
         </w:rPr>
       </w:pPr>
+      <w:proofErr w:type="spellStart"/>
       <w:r>
         <w:rPr>
           <w:rFonts w:cstheme="minorHAnsi"/>
@@ -1396,18 +1943,20 @@
         </w:rPr>
         <w:t>DrawCard</w:t>
       </w:r>
-    </w:p>
-    <w:p>
-      <w:r>
-        <w:t>&lt;INSERT DESCRIPTION</w:t>
-      </w:r>
-      <w:r>
-        <w:t>&gt;</w:t>
+      <w:proofErr w:type="spellEnd"/>
+    </w:p>
+    <w:p>
+      <w:r>
+        <w:tab/>
+        <w:t>Detect the collision between deck and hand after an in wards swipe gesture occurring</w:t>
+      </w:r>
+      <w:r>
+        <w:t>. If the interaction happens, then draw a card.</w:t>
       </w:r>
     </w:p>
     <w:tbl>
       <w:tblPr>
-        <w:tblStyle w:val="PlainTable4"/>
+        <w:tblStyle w:val="4"/>
         <w:tblW w:w="0" w:type="auto"/>
         <w:tblLook w:val="04A0" w:firstRow="1" w:lastRow="0" w:firstColumn="1" w:lastColumn="0" w:noHBand="0" w:noVBand="1"/>
       </w:tblPr>
@@ -1430,13 +1979,59 @@
                 <w:b w:val="0"/>
               </w:rPr>
             </w:pPr>
-            <w:r>
-              <w:rPr>
-                <w:rFonts w:cstheme="minorHAnsi"/>
-                <w:b w:val="0"/>
-                <w:color w:val="2A579A"/>
-              </w:rPr>
-              <w:t>&lt;METHOD NAME&gt;</w:t>
+            <w:proofErr w:type="spellStart"/>
+            <w:r>
+              <w:rPr>
+                <w:rFonts w:cstheme="minorHAnsi"/>
+                <w:b w:val="0"/>
+                <w:color w:val="2A579A"/>
+              </w:rPr>
+              <w:t>onTriggerEnter</w:t>
+            </w:r>
+            <w:proofErr w:type="spellEnd"/>
+            <w:r>
+              <w:rPr>
+                <w:rFonts w:cstheme="minorHAnsi"/>
+                <w:b w:val="0"/>
+                <w:color w:val="2A579A"/>
+              </w:rPr>
+              <w:t>(</w:t>
+            </w:r>
+            <w:proofErr w:type="gramStart"/>
+            <w:r>
+              <w:rPr>
+                <w:rFonts w:cstheme="minorHAnsi"/>
+                <w:b w:val="0"/>
+                <w:color w:val="2A579A"/>
+              </w:rPr>
+              <w:t>),</w:t>
+            </w:r>
+            <w:proofErr w:type="spellStart"/>
+            <w:r>
+              <w:rPr>
+                <w:rFonts w:cstheme="minorHAnsi"/>
+                <w:b w:val="0"/>
+                <w:color w:val="2A579A"/>
+              </w:rPr>
+              <w:t>onTrigger</w:t>
+            </w:r>
+            <w:r>
+              <w:rPr>
+                <w:rFonts w:cstheme="minorHAnsi"/>
+                <w:b w:val="0"/>
+                <w:color w:val="2A579A"/>
+              </w:rPr>
+              <w:t>Exit</w:t>
+            </w:r>
+            <w:proofErr w:type="spellEnd"/>
+            <w:proofErr w:type="gramEnd"/>
+            <w:r>
+              <w:rPr>
+                <w:rFonts w:cstheme="minorHAnsi"/>
+                <w:b w:val="0"/>
+                <w:color w:val="2A579A"/>
+              </w:rPr>
+              <w:t>(),</w:t>
             </w:r>
           </w:p>
         </w:tc>
@@ -1455,7 +2050,25 @@
               <w:rPr>
                 <w:b w:val="0"/>
               </w:rPr>
-              <w:t>&lt;INSERT DESCRIPTION&gt;</w:t>
+              <w:t>called</w:t>
+            </w:r>
+            <w:r>
+              <w:rPr>
+                <w:b w:val="0"/>
+              </w:rPr>
+              <w:t xml:space="preserve"> if index finger’s tip cube enter</w:t>
+            </w:r>
+            <w:r>
+              <w:rPr>
+                <w:b w:val="0"/>
+              </w:rPr>
+              <w:t xml:space="preserve">s deck </w:t>
+            </w:r>
+            <w:r>
+              <w:rPr>
+                <w:b w:val="0"/>
+              </w:rPr>
+              <w:t xml:space="preserve"> </w:t>
             </w:r>
           </w:p>
         </w:tc>
@@ -1470,7 +2083,10 @@
       </w:pPr>
       <w:r>
         <w:br/>
-        <w:t>Author: &lt;INSERT NAME&gt;</w:t>
+        <w:t xml:space="preserve">Author: </w:t>
+      </w:r>
+      <w:r>
+        <w:t>Zian Liu</w:t>
       </w:r>
     </w:p>
     <w:p>
@@ -1480,6 +2096,7 @@
           <w:b/>
         </w:rPr>
       </w:pPr>
+      <w:proofErr w:type="spellStart"/>
       <w:r>
         <w:rPr>
           <w:rFonts w:cstheme="minorHAnsi"/>
@@ -1487,6 +2104,7 @@
         </w:rPr>
         <w:t>PinchGestureRaycast</w:t>
       </w:r>
+      <w:proofErr w:type="spellEnd"/>
     </w:p>
     <w:p>
       <w:pPr>
@@ -1499,7 +2117,21 @@
           <w:rFonts w:cstheme="minorHAnsi"/>
         </w:rPr>
         <w:tab/>
-        <w:t xml:space="preserve">A modified version of the PinchGesture script provided in </w:t>
+        <w:t xml:space="preserve">A modified version of the </w:t>
+      </w:r>
+      <w:proofErr w:type="spellStart"/>
+      <w:r>
+        <w:rPr>
+          <w:rFonts w:cstheme="minorHAnsi"/>
+        </w:rPr>
+        <w:t>PinchGesture</w:t>
+      </w:r>
+      <w:proofErr w:type="spellEnd"/>
+      <w:r>
+        <w:rPr>
+          <w:rFonts w:cstheme="minorHAnsi"/>
+        </w:rPr>
+        <w:t xml:space="preserve"> script provided in </w:t>
       </w:r>
       <w:r>
         <w:rPr>
@@ -1512,12 +2144,26 @@
         <w:rPr>
           <w:rFonts w:cstheme="minorHAnsi"/>
         </w:rPr>
-        <w:t xml:space="preserve"> asset. Uses raycasting to interact with card objects while the pinch gesture is detected.</w:t>
+        <w:t xml:space="preserve"> asset. Uses </w:t>
+      </w:r>
+      <w:proofErr w:type="spellStart"/>
+      <w:r>
+        <w:rPr>
+          <w:rFonts w:cstheme="minorHAnsi"/>
+        </w:rPr>
+        <w:t>raycasting</w:t>
+      </w:r>
+      <w:proofErr w:type="spellEnd"/>
+      <w:r>
+        <w:rPr>
+          <w:rFonts w:cstheme="minorHAnsi"/>
+        </w:rPr>
+        <w:t xml:space="preserve"> to interact with card objects while the pinch gesture is detected.</w:t>
       </w:r>
     </w:p>
     <w:tbl>
       <w:tblPr>
-        <w:tblStyle w:val="PlainTable4"/>
+        <w:tblStyle w:val="4"/>
         <w:tblW w:w="0" w:type="auto"/>
         <w:tblLook w:val="04A0" w:firstRow="1" w:lastRow="0" w:firstColumn="1" w:lastColumn="0" w:noHBand="0" w:noVBand="1"/>
       </w:tblPr>
@@ -1542,21 +2188,33 @@
                 <w:color w:val="2A579A"/>
               </w:rPr>
             </w:pPr>
-            <w:r>
-              <w:rPr>
-                <w:rFonts w:cstheme="minorHAnsi"/>
-                <w:b w:val="0"/>
-                <w:color w:val="2A579A"/>
-              </w:rPr>
-              <w:t>o</w:t>
-            </w:r>
-            <w:r>
-              <w:rPr>
-                <w:rFonts w:cstheme="minorHAnsi"/>
-                <w:b w:val="0"/>
-                <w:color w:val="2A579A"/>
-              </w:rPr>
-              <w:t>nGestureEnd()</w:t>
+            <w:proofErr w:type="spellStart"/>
+            <w:proofErr w:type="gramStart"/>
+            <w:r>
+              <w:rPr>
+                <w:rFonts w:cstheme="minorHAnsi"/>
+                <w:b w:val="0"/>
+                <w:color w:val="2A579A"/>
+              </w:rPr>
+              <w:t>onGestureEnd</w:t>
+            </w:r>
+            <w:proofErr w:type="spellEnd"/>
+            <w:r>
+              <w:rPr>
+                <w:rFonts w:cstheme="minorHAnsi"/>
+                <w:b w:val="0"/>
+                <w:color w:val="2A579A"/>
+              </w:rPr>
+              <w:t>(</w:t>
+            </w:r>
+            <w:proofErr w:type="gramEnd"/>
+            <w:r>
+              <w:rPr>
+                <w:rFonts w:cstheme="minorHAnsi"/>
+                <w:b w:val="0"/>
+                <w:color w:val="2A579A"/>
+              </w:rPr>
+              <w:t>)</w:t>
             </w:r>
           </w:p>
         </w:tc>
@@ -1599,13 +2257,33 @@
                 <w:color w:val="2A579A"/>
               </w:rPr>
             </w:pPr>
-            <w:r>
-              <w:rPr>
-                <w:rFonts w:cstheme="minorHAnsi"/>
-                <w:b w:val="0"/>
-                <w:color w:val="2A579A"/>
-              </w:rPr>
-              <w:t>onGestureStay()</w:t>
+            <w:proofErr w:type="spellStart"/>
+            <w:proofErr w:type="gramStart"/>
+            <w:r>
+              <w:rPr>
+                <w:rFonts w:cstheme="minorHAnsi"/>
+                <w:b w:val="0"/>
+                <w:color w:val="2A579A"/>
+              </w:rPr>
+              <w:t>onGestureStay</w:t>
+            </w:r>
+            <w:proofErr w:type="spellEnd"/>
+            <w:r>
+              <w:rPr>
+                <w:rFonts w:cstheme="minorHAnsi"/>
+                <w:b w:val="0"/>
+                <w:color w:val="2A579A"/>
+              </w:rPr>
+              <w:t>(</w:t>
+            </w:r>
+            <w:proofErr w:type="gramEnd"/>
+            <w:r>
+              <w:rPr>
+                <w:rFonts w:cstheme="minorHAnsi"/>
+                <w:b w:val="0"/>
+                <w:color w:val="2A579A"/>
+              </w:rPr>
+              <w:t>)</w:t>
             </w:r>
           </w:p>
         </w:tc>
@@ -1659,7 +2337,41 @@
         <w:rPr>
           <w:rFonts w:cstheme="minorHAnsi"/>
         </w:rPr>
-        <w:t>: Diane Bickram, Ziyin Zhong</w:t>
+        <w:t xml:space="preserve">: Diane </w:t>
+      </w:r>
+      <w:proofErr w:type="spellStart"/>
+      <w:r>
+        <w:rPr>
+          <w:rFonts w:cstheme="minorHAnsi"/>
+        </w:rPr>
+        <w:t>Bickram</w:t>
+      </w:r>
+      <w:proofErr w:type="spellEnd"/>
+      <w:r>
+        <w:rPr>
+          <w:rFonts w:cstheme="minorHAnsi"/>
+        </w:rPr>
+        <w:t xml:space="preserve">, </w:t>
+      </w:r>
+      <w:proofErr w:type="spellStart"/>
+      <w:r>
+        <w:rPr>
+          <w:rFonts w:cstheme="minorHAnsi"/>
+        </w:rPr>
+        <w:t>Ziyin</w:t>
+      </w:r>
+      <w:proofErr w:type="spellEnd"/>
+      <w:r>
+        <w:rPr>
+          <w:rFonts w:cstheme="minorHAnsi"/>
+        </w:rPr>
+        <w:t xml:space="preserve"> Zhong</w:t>
+      </w:r>
+      <w:r>
+        <w:rPr>
+          <w:rFonts w:cstheme="minorHAnsi"/>
+        </w:rPr>
+        <w:t>, Zian Liu</w:t>
       </w:r>
     </w:p>
     <w:p>
@@ -1685,16 +2397,34 @@
       </w:r>
     </w:p>
     <w:p>
-      <w:r>
-        <w:t>&lt;INSERT DESCRIPTION</w:t>
-      </w:r>
-      <w:r>
-        <w:t>&gt;</w:t>
+      <w:pPr>
+        <w:ind w:firstLine="720"/>
+      </w:pPr>
+      <w:r>
+        <w:t>Script that d</w:t>
+      </w:r>
+      <w:r>
+        <w:t>etect</w:t>
+      </w:r>
+      <w:r>
+        <w:t>ing</w:t>
+      </w:r>
+      <w:r>
+        <w:t xml:space="preserve"> pistol gesture </w:t>
+      </w:r>
+      <w:r>
+        <w:t xml:space="preserve">then </w:t>
+      </w:r>
+      <w:r>
+        <w:t>activate</w:t>
+      </w:r>
+      <w:r>
+        <w:t xml:space="preserve"> a text UI</w:t>
       </w:r>
     </w:p>
     <w:tbl>
       <w:tblPr>
-        <w:tblStyle w:val="PlainTable4"/>
+        <w:tblStyle w:val="4"/>
         <w:tblW w:w="0" w:type="auto"/>
         <w:tblLook w:val="04A0" w:firstRow="1" w:lastRow="0" w:firstColumn="1" w:lastColumn="0" w:noHBand="0" w:noVBand="1"/>
       </w:tblPr>
@@ -1717,13 +2447,23 @@
                 <w:b w:val="0"/>
               </w:rPr>
             </w:pPr>
-            <w:r>
-              <w:rPr>
-                <w:rFonts w:cstheme="minorHAnsi"/>
-                <w:b w:val="0"/>
-                <w:color w:val="2A579A"/>
-              </w:rPr>
-              <w:t>&lt;METHOD NAME&gt;</w:t>
+            <w:proofErr w:type="gramStart"/>
+            <w:r>
+              <w:rPr>
+                <w:rFonts w:cstheme="minorHAnsi"/>
+                <w:b w:val="0"/>
+                <w:color w:val="2A579A"/>
+              </w:rPr>
+              <w:t>Detected(</w:t>
+            </w:r>
+            <w:proofErr w:type="gramEnd"/>
+            <w:r>
+              <w:rPr>
+                <w:rFonts w:cstheme="minorHAnsi"/>
+                <w:b w:val="0"/>
+                <w:color w:val="2A579A"/>
+              </w:rPr>
+              <w:t>)</w:t>
             </w:r>
           </w:p>
         </w:tc>
@@ -1742,8 +2482,41 @@
               <w:rPr>
                 <w:b w:val="0"/>
               </w:rPr>
-              <w:t>&lt;INSERT DESCRIPTION&gt;</w:t>
-            </w:r>
+              <w:t xml:space="preserve">Track if only index finger and thumb are extended. During pistol gesture, if right hand rotates along x axis over a certain degree then shoot a bullet. </w:t>
+            </w:r>
+          </w:p>
+        </w:tc>
+      </w:tr>
+      <w:tr>
+        <w:trPr>
+          <w:cnfStyle w:val="000000100000" w:firstRow="0" w:lastRow="0" w:firstColumn="0" w:lastColumn="0" w:oddVBand="0" w:evenVBand="0" w:oddHBand="1" w:evenHBand="0" w:firstRowFirstColumn="0" w:firstRowLastColumn="0" w:lastRowFirstColumn="0" w:lastRowLastColumn="0"/>
+        </w:trPr>
+        <w:tc>
+          <w:tcPr>
+            <w:cnfStyle w:val="001000000000" w:firstRow="0" w:lastRow="0" w:firstColumn="1" w:lastColumn="0" w:oddVBand="0" w:evenVBand="0" w:oddHBand="0" w:evenHBand="0" w:firstRowFirstColumn="0" w:firstRowLastColumn="0" w:lastRowFirstColumn="0" w:lastRowLastColumn="0"/>
+            <w:tcW w:w="3685" w:type="dxa"/>
+          </w:tcPr>
+          <w:p>
+            <w:pPr>
+              <w:rPr>
+                <w:rFonts w:cstheme="minorHAnsi"/>
+                <w:b w:val="0"/>
+                <w:color w:val="2A579A"/>
+              </w:rPr>
+            </w:pPr>
+          </w:p>
+        </w:tc>
+        <w:tc>
+          <w:tcPr>
+            <w:tcW w:w="5665" w:type="dxa"/>
+          </w:tcPr>
+          <w:p>
+            <w:pPr>
+              <w:cnfStyle w:val="000000100000" w:firstRow="0" w:lastRow="0" w:firstColumn="0" w:lastColumn="0" w:oddVBand="0" w:evenVBand="0" w:oddHBand="1" w:evenHBand="0" w:firstRowFirstColumn="0" w:firstRowLastColumn="0" w:lastRowFirstColumn="0" w:lastRowLastColumn="0"/>
+              <w:rPr>
+                <w:b/>
+              </w:rPr>
+            </w:pPr>
           </w:p>
         </w:tc>
       </w:tr>
@@ -1757,8 +2530,42 @@
       </w:pPr>
       <w:r>
         <w:br/>
-        <w:t>Author: &lt;INSERT NAME&gt;</w:t>
-      </w:r>
+      </w:r>
+      <w:r>
+        <w:rPr>
+          <w:rFonts w:cstheme="minorHAnsi"/>
+        </w:rPr>
+        <w:t>Co-Authors</w:t>
+      </w:r>
+      <w:r>
+        <w:t xml:space="preserve">: </w:t>
+      </w:r>
+      <w:r>
+        <w:t>Zian L</w:t>
+      </w:r>
+      <w:r>
+        <w:t>iu,</w:t>
+      </w:r>
+      <w:r>
+        <w:rPr>
+          <w:rFonts w:cstheme="minorHAnsi"/>
+        </w:rPr>
+        <w:t xml:space="preserve"> </w:t>
+      </w:r>
+      <w:r>
+        <w:rPr>
+          <w:rFonts w:cstheme="minorHAnsi"/>
+        </w:rPr>
+        <w:t xml:space="preserve">Diane </w:t>
+      </w:r>
+      <w:proofErr w:type="spellStart"/>
+      <w:r>
+        <w:rPr>
+          <w:rFonts w:cstheme="minorHAnsi"/>
+        </w:rPr>
+        <w:t>Bickram</w:t>
+      </w:r>
+      <w:proofErr w:type="spellEnd"/>
     </w:p>
     <w:p>
       <w:pPr>
@@ -1777,15 +2584,12 @@
     </w:p>
     <w:p>
       <w:r>
-        <w:t>&lt;INSERT DESCRIPTION</w:t>
-      </w:r>
-      <w:r>
-        <w:t>&gt;</w:t>
+        <w:tab/>
       </w:r>
     </w:p>
     <w:tbl>
       <w:tblPr>
-        <w:tblStyle w:val="PlainTable4"/>
+        <w:tblStyle w:val="4"/>
         <w:tblW w:w="0" w:type="auto"/>
         <w:tblLook w:val="04A0" w:firstRow="1" w:lastRow="0" w:firstColumn="1" w:lastColumn="0" w:noHBand="0" w:noVBand="1"/>
       </w:tblPr>
@@ -1808,13 +2612,23 @@
                 <w:b w:val="0"/>
               </w:rPr>
             </w:pPr>
-            <w:r>
-              <w:rPr>
-                <w:rFonts w:cstheme="minorHAnsi"/>
-                <w:b w:val="0"/>
-                <w:color w:val="2A579A"/>
-              </w:rPr>
-              <w:t>&lt;METHOD NAME&gt;</w:t>
+            <w:proofErr w:type="gramStart"/>
+            <w:r>
+              <w:rPr>
+                <w:rFonts w:cstheme="minorHAnsi"/>
+                <w:b w:val="0"/>
+                <w:color w:val="2A579A"/>
+              </w:rPr>
+              <w:t>Detected(</w:t>
+            </w:r>
+            <w:proofErr w:type="gramEnd"/>
+            <w:r>
+              <w:rPr>
+                <w:rFonts w:cstheme="minorHAnsi"/>
+                <w:b w:val="0"/>
+                <w:color w:val="2A579A"/>
+              </w:rPr>
+              <w:t>)</w:t>
             </w:r>
           </w:p>
         </w:tc>
@@ -1833,7 +2647,25 @@
               <w:rPr>
                 <w:b w:val="0"/>
               </w:rPr>
-              <w:t>&lt;INSERT DESCRIPTION&gt;</w:t>
+              <w:t xml:space="preserve">If </w:t>
+            </w:r>
+            <w:r>
+              <w:rPr>
+                <w:b w:val="0"/>
+              </w:rPr>
+              <w:t xml:space="preserve">only </w:t>
+            </w:r>
+            <w:r>
+              <w:rPr>
+                <w:b w:val="0"/>
+              </w:rPr>
+              <w:t xml:space="preserve">thumb, index and middle fingers are extended and </w:t>
+            </w:r>
+            <w:r>
+              <w:rPr>
+                <w:b w:val="0"/>
+              </w:rPr>
+              <w:t xml:space="preserve">thumb has a small distance with middle finger, consider it as a snap. </w:t>
             </w:r>
           </w:p>
         </w:tc>
@@ -1848,7 +2680,10 @@
       </w:pPr>
       <w:r>
         <w:br/>
-        <w:t>Author: &lt;INSERT NAME&gt;</w:t>
+        <w:t xml:space="preserve">Author: </w:t>
+      </w:r>
+      <w:r>
+        <w:t>Zian Liu</w:t>
       </w:r>
     </w:p>
     <w:p>
@@ -1858,6 +2693,7 @@
           <w:b/>
         </w:rPr>
       </w:pPr>
+      <w:proofErr w:type="spellStart"/>
       <w:r>
         <w:rPr>
           <w:rFonts w:cstheme="minorHAnsi"/>
@@ -1865,18 +2701,34 @@
         </w:rPr>
         <w:t>ThumbDown</w:t>
       </w:r>
-    </w:p>
-    <w:p>
-      <w:r>
-        <w:t>&lt;INSERT DESCRIPTION</w:t>
-      </w:r>
-      <w:r>
-        <w:t>&gt;</w:t>
+      <w:proofErr w:type="spellEnd"/>
+    </w:p>
+    <w:p>
+      <w:pPr>
+        <w:ind w:firstLine="720"/>
+      </w:pPr>
+      <w:r>
+        <w:lastRenderedPageBreak/>
+        <w:t xml:space="preserve">Script that detecting </w:t>
+      </w:r>
+      <w:r>
+        <w:t>thumb down</w:t>
+      </w:r>
+      <w:r>
+        <w:t xml:space="preserve"> gesture then </w:t>
+      </w:r>
+      <w:r>
+        <w:t>activate</w:t>
+      </w:r>
+      <w:bookmarkStart w:id="0" w:name="_GoBack"/>
+      <w:bookmarkEnd w:id="0"/>
+      <w:r>
+        <w:t xml:space="preserve"> a text UI</w:t>
       </w:r>
     </w:p>
     <w:tbl>
       <w:tblPr>
-        <w:tblStyle w:val="PlainTable4"/>
+        <w:tblStyle w:val="4"/>
         <w:tblW w:w="0" w:type="auto"/>
         <w:tblLook w:val="04A0" w:firstRow="1" w:lastRow="0" w:firstColumn="1" w:lastColumn="0" w:noHBand="0" w:noVBand="1"/>
       </w:tblPr>
@@ -1899,13 +2751,23 @@
                 <w:b w:val="0"/>
               </w:rPr>
             </w:pPr>
-            <w:r>
-              <w:rPr>
-                <w:rFonts w:cstheme="minorHAnsi"/>
-                <w:b w:val="0"/>
-                <w:color w:val="2A579A"/>
-              </w:rPr>
-              <w:t>&lt;METHOD NAME&gt;</w:t>
+            <w:proofErr w:type="gramStart"/>
+            <w:r>
+              <w:rPr>
+                <w:rFonts w:cstheme="minorHAnsi"/>
+                <w:b w:val="0"/>
+                <w:color w:val="2A579A"/>
+              </w:rPr>
+              <w:t>Detected(</w:t>
+            </w:r>
+            <w:proofErr w:type="gramEnd"/>
+            <w:r>
+              <w:rPr>
+                <w:rFonts w:cstheme="minorHAnsi"/>
+                <w:b w:val="0"/>
+                <w:color w:val="2A579A"/>
+              </w:rPr>
+              <w:t>)</w:t>
             </w:r>
           </w:p>
         </w:tc>
@@ -1924,7 +2786,31 @@
               <w:rPr>
                 <w:b w:val="0"/>
               </w:rPr>
-              <w:t>&lt;INSERT DESCRIPTION&gt;</w:t>
+              <w:t xml:space="preserve">Track if only thumb finger is </w:t>
+            </w:r>
+            <w:r>
+              <w:rPr>
+                <w:b w:val="0"/>
+              </w:rPr>
+              <w:t xml:space="preserve">extended, and its direction is </w:t>
+            </w:r>
+            <w:r>
+              <w:rPr>
+                <w:b w:val="0"/>
+              </w:rPr>
+              <w:t xml:space="preserve">approximate </w:t>
+            </w:r>
+            <w:r>
+              <w:rPr>
+                <w:b w:val="0"/>
+              </w:rPr>
+              <w:t>downward</w:t>
+            </w:r>
+            <w:r>
+              <w:rPr>
+                <w:b w:val="0"/>
+              </w:rPr>
+              <w:t>.</w:t>
             </w:r>
           </w:p>
         </w:tc>
@@ -1939,10 +2825,11 @@
       </w:pPr>
       <w:r>
         <w:br/>
-        <w:t>Author: &lt;INSERT NAME&gt;</w:t>
-      </w:r>
-      <w:bookmarkStart w:id="0" w:name="_GoBack"/>
-      <w:bookmarkEnd w:id="0"/>
+        <w:t xml:space="preserve">Author: </w:t>
+      </w:r>
+      <w:r>
+        <w:t>Zian Liu</w:t>
+      </w:r>
     </w:p>
     <w:sectPr>
       <w:pgSz w:w="12240" w:h="15840"/>
@@ -1955,7 +2842,7 @@
 </file>
 
 <file path=word/numbering.xml><?xml version="1.0" encoding="utf-8"?>
-<w:numbering xmlns:wpc="http://schemas.microsoft.com/office/word/2010/wordprocessingCanvas" xmlns:cx="http://schemas.microsoft.com/office/drawing/2014/chartex" xmlns:cx1="http://schemas.microsoft.com/office/drawing/2015/9/8/chartex" xmlns:mc="http://schemas.openxmlformats.org/markup-compatibility/2006" xmlns:o="urn:schemas-microsoft-com:office:office" xmlns:r="http://schemas.openxmlformats.org/officeDocument/2006/relationships" xmlns:m="http://schemas.openxmlformats.org/officeDocument/2006/math" xmlns:v="urn:schemas-microsoft-com:vml" xmlns:wp14="http://schemas.microsoft.com/office/word/2010/wordprocessingDrawing" xmlns:wp="http://schemas.openxmlformats.org/drawingml/2006/wordprocessingDrawing" xmlns:w10="urn:schemas-microsoft-com:office:word" xmlns:w="http://schemas.openxmlformats.org/wordprocessingml/2006/main" xmlns:w14="http://schemas.microsoft.com/office/word/2010/wordml" xmlns:w15="http://schemas.microsoft.com/office/word/2012/wordml" xmlns:w16se="http://schemas.microsoft.com/office/word/2015/wordml/symex" xmlns:wpg="http://schemas.microsoft.com/office/word/2010/wordprocessingGroup" xmlns:wpi="http://schemas.microsoft.com/office/word/2010/wordprocessingInk" xmlns:wne="http://schemas.microsoft.com/office/word/2006/wordml" xmlns:wps="http://schemas.microsoft.com/office/word/2010/wordprocessingShape" mc:Ignorable="w14 w15 w16se wp14">
+<w:numbering xmlns:wpc="http://schemas.microsoft.com/office/word/2010/wordprocessingCanvas" xmlns:cx="http://schemas.microsoft.com/office/drawing/2014/chartex" xmlns:cx1="http://schemas.microsoft.com/office/drawing/2015/9/8/chartex" xmlns:cx2="http://schemas.microsoft.com/office/drawing/2015/10/21/chartex" xmlns:cx3="http://schemas.microsoft.com/office/drawing/2016/5/9/chartex" xmlns:cx4="http://schemas.microsoft.com/office/drawing/2016/5/10/chartex" xmlns:cx5="http://schemas.microsoft.com/office/drawing/2016/5/11/chartex" xmlns:cx6="http://schemas.microsoft.com/office/drawing/2016/5/12/chartex" xmlns:cx7="http://schemas.microsoft.com/office/drawing/2016/5/13/chartex" xmlns:cx8="http://schemas.microsoft.com/office/drawing/2016/5/14/chartex" xmlns:mc="http://schemas.openxmlformats.org/markup-compatibility/2006" xmlns:aink="http://schemas.microsoft.com/office/drawing/2016/ink" xmlns:am3d="http://schemas.microsoft.com/office/drawing/2017/model3d" xmlns:o="urn:schemas-microsoft-com:office:office" xmlns:r="http://schemas.openxmlformats.org/officeDocument/2006/relationships" xmlns:m="http://schemas.openxmlformats.org/officeDocument/2006/math" xmlns:v="urn:schemas-microsoft-com:vml" xmlns:wp14="http://schemas.microsoft.com/office/word/2010/wordprocessingDrawing" xmlns:wp="http://schemas.openxmlformats.org/drawingml/2006/wordprocessingDrawing" xmlns:w10="urn:schemas-microsoft-com:office:word" xmlns:w="http://schemas.openxmlformats.org/wordprocessingml/2006/main" xmlns:w14="http://schemas.microsoft.com/office/word/2010/wordml" xmlns:w15="http://schemas.microsoft.com/office/word/2012/wordml" xmlns:w16cid="http://schemas.microsoft.com/office/word/2016/wordml/cid" xmlns:w16se="http://schemas.microsoft.com/office/word/2015/wordml/symex" xmlns:wpg="http://schemas.microsoft.com/office/word/2010/wordprocessingGroup" xmlns:wpi="http://schemas.microsoft.com/office/word/2010/wordprocessingInk" xmlns:wne="http://schemas.microsoft.com/office/word/2006/wordml" xmlns:wps="http://schemas.microsoft.com/office/word/2010/wordprocessingShape" mc:Ignorable="w14 w15 w16se w16cid wp14">
   <w:abstractNum w:abstractNumId="0" w15:restartNumberingAfterBreak="0">
     <w:nsid w:val="49B84E9E"/>
     <w:multiLevelType w:val="hybridMultilevel"/>
@@ -2144,11 +3031,11 @@
 </file>
 
 <file path=word/styles.xml><?xml version="1.0" encoding="utf-8"?>
-<w:styles xmlns:mc="http://schemas.openxmlformats.org/markup-compatibility/2006" xmlns:r="http://schemas.openxmlformats.org/officeDocument/2006/relationships" xmlns:w="http://schemas.openxmlformats.org/wordprocessingml/2006/main" xmlns:w14="http://schemas.microsoft.com/office/word/2010/wordml" xmlns:w15="http://schemas.microsoft.com/office/word/2012/wordml" xmlns:w16se="http://schemas.microsoft.com/office/word/2015/wordml/symex" mc:Ignorable="w14 w15 w16se">
+<w:styles xmlns:mc="http://schemas.openxmlformats.org/markup-compatibility/2006" xmlns:r="http://schemas.openxmlformats.org/officeDocument/2006/relationships" xmlns:w="http://schemas.openxmlformats.org/wordprocessingml/2006/main" xmlns:w14="http://schemas.microsoft.com/office/word/2010/wordml" xmlns:w15="http://schemas.microsoft.com/office/word/2012/wordml" xmlns:w16cid="http://schemas.microsoft.com/office/word/2016/wordml/cid" xmlns:w16se="http://schemas.microsoft.com/office/word/2015/wordml/symex" mc:Ignorable="w14 w15 w16se w16cid">
   <w:docDefaults>
     <w:rPrDefault>
       <w:rPr>
-        <w:rFonts w:asciiTheme="minorHAnsi" w:eastAsiaTheme="minorHAnsi" w:hAnsiTheme="minorHAnsi" w:cstheme="minorBidi"/>
+        <w:rFonts w:asciiTheme="minorHAnsi" w:eastAsia="SimSun" w:hAnsiTheme="minorHAnsi" w:cstheme="minorBidi"/>
         <w:sz w:val="22"/>
         <w:szCs w:val="22"/>
         <w:lang w:val="en-US" w:eastAsia="en-US" w:bidi="ar-SA"/>
@@ -2160,7 +3047,7 @@
       </w:pPr>
     </w:pPrDefault>
   </w:docDefaults>
-  <w:latentStyles w:defLockedState="0" w:defUIPriority="99" w:defSemiHidden="0" w:defUnhideWhenUsed="0" w:defQFormat="0" w:count="371">
+  <w:latentStyles w:defLockedState="0" w:defUIPriority="99" w:defSemiHidden="0" w:defUnhideWhenUsed="0" w:defQFormat="0" w:count="376">
     <w:lsdException w:name="Normal" w:uiPriority="0" w:qFormat="1"/>
     <w:lsdException w:name="heading 1" w:uiPriority="9" w:qFormat="1"/>
     <w:lsdException w:name="heading 2" w:semiHidden="1" w:uiPriority="9" w:unhideWhenUsed="1" w:qFormat="1"/>
@@ -2266,7 +3153,6 @@
     <w:lsdException w:name="HTML Sample" w:semiHidden="1" w:unhideWhenUsed="1"/>
     <w:lsdException w:name="HTML Typewriter" w:semiHidden="1" w:unhideWhenUsed="1"/>
     <w:lsdException w:name="HTML Variable" w:semiHidden="1" w:unhideWhenUsed="1"/>
-    <w:lsdException w:name="Normal Table" w:semiHidden="1" w:unhideWhenUsed="1"/>
     <w:lsdException w:name="annotation subject" w:semiHidden="1" w:unhideWhenUsed="1"/>
     <w:lsdException w:name="No List" w:semiHidden="1" w:unhideWhenUsed="1"/>
     <w:lsdException w:name="Outline List 1" w:semiHidden="1" w:unhideWhenUsed="1"/>
@@ -2309,11 +3195,8 @@
     <w:lsdException w:name="Table Contemporary" w:semiHidden="1" w:unhideWhenUsed="1"/>
     <w:lsdException w:name="Table Elegant" w:semiHidden="1" w:unhideWhenUsed="1"/>
     <w:lsdException w:name="Table Professional" w:semiHidden="1" w:unhideWhenUsed="1"/>
-    <w:lsdException w:name="Table Subtle 1" w:semiHidden="1" w:unhideWhenUsed="1"/>
     <w:lsdException w:name="Table Subtle 2" w:semiHidden="1" w:unhideWhenUsed="1"/>
     <w:lsdException w:name="Table Web 1" w:semiHidden="1" w:unhideWhenUsed="1"/>
-    <w:lsdException w:name="Table Web 2" w:semiHidden="1" w:unhideWhenUsed="1"/>
-    <w:lsdException w:name="Table Web 3" w:semiHidden="1" w:unhideWhenUsed="1"/>
     <w:lsdException w:name="Balloon Text" w:semiHidden="1" w:unhideWhenUsed="1"/>
     <w:lsdException w:name="Table Grid" w:uiPriority="39"/>
     <w:lsdException w:name="Table Theme" w:semiHidden="1" w:unhideWhenUsed="1"/>
@@ -2532,18 +3415,23 @@
     <w:lsdException w:name="List Table 5 Dark Accent 6" w:uiPriority="50"/>
     <w:lsdException w:name="List Table 6 Colorful Accent 6" w:uiPriority="51"/>
     <w:lsdException w:name="List Table 7 Colorful Accent 6" w:uiPriority="52"/>
+    <w:lsdException w:name="Mention" w:semiHidden="1" w:unhideWhenUsed="1"/>
+    <w:lsdException w:name="Smart Hyperlink" w:semiHidden="1" w:unhideWhenUsed="1"/>
+    <w:lsdException w:name="Hashtag" w:semiHidden="1" w:unhideWhenUsed="1"/>
+    <w:lsdException w:name="Unresolved Mention" w:semiHidden="1" w:unhideWhenUsed="1"/>
+    <w:lsdException w:name="Smart Link" w:semiHidden="1" w:unhideWhenUsed="1"/>
   </w:latentStyles>
-  <w:style w:type="paragraph" w:default="1" w:styleId="Normal">
+  <w:style w:type="paragraph" w:default="1" w:styleId="a">
     <w:name w:val="Normal"/>
     <w:qFormat/>
   </w:style>
-  <w:style w:type="character" w:default="1" w:styleId="DefaultParagraphFont">
+  <w:style w:type="character" w:default="1" w:styleId="a0">
     <w:name w:val="Default Paragraph Font"/>
     <w:uiPriority w:val="1"/>
     <w:semiHidden/>
     <w:unhideWhenUsed/>
   </w:style>
-  <w:style w:type="table" w:default="1" w:styleId="TableNormal">
+  <w:style w:type="table" w:default="1" w:styleId="a1">
     <w:name w:val="Normal Table"/>
     <w:uiPriority w:val="99"/>
     <w:semiHidden/>
@@ -2558,15 +3446,15 @@
       </w:tblCellMar>
     </w:tblPr>
   </w:style>
-  <w:style w:type="numbering" w:default="1" w:styleId="NoList">
+  <w:style w:type="numbering" w:default="1" w:styleId="a2">
     <w:name w:val="No List"/>
     <w:uiPriority w:val="99"/>
     <w:semiHidden/>
     <w:unhideWhenUsed/>
   </w:style>
-  <w:style w:type="paragraph" w:styleId="ListParagraph">
+  <w:style w:type="paragraph" w:styleId="a3">
     <w:name w:val="List Paragraph"/>
-    <w:basedOn w:val="Normal"/>
+    <w:basedOn w:val="a"/>
     <w:uiPriority w:val="34"/>
     <w:qFormat/>
     <w:rsid w:val="00B82AFC"/>
@@ -2575,9 +3463,9 @@
       <w:contextualSpacing/>
     </w:pPr>
   </w:style>
-  <w:style w:type="table" w:styleId="TableGrid">
+  <w:style w:type="table" w:styleId="a4">
     <w:name w:val="Table Grid"/>
-    <w:basedOn w:val="TableNormal"/>
+    <w:basedOn w:val="a1"/>
     <w:uiPriority w:val="39"/>
     <w:rsid w:val="005064BB"/>
     <w:pPr>
@@ -2594,9 +3482,9 @@
       </w:tblBorders>
     </w:tblPr>
   </w:style>
-  <w:style w:type="table" w:styleId="PlainTable4">
+  <w:style w:type="table" w:styleId="4">
     <w:name w:val="Plain Table 4"/>
-    <w:basedOn w:val="TableNormal"/>
+    <w:basedOn w:val="a1"/>
     <w:uiPriority w:val="44"/>
     <w:rsid w:val="005064BB"/>
     <w:pPr>

--- a/cgi/docs/assignment-diagram-description/Descriptions.docx
+++ b/cgi/docs/assignment-diagram-description/Descriptions.docx
@@ -1,6 +1,6 @@
 
 <file path=word/document.xml><?xml version="1.0" encoding="utf-8"?>
-<w:document xmlns:wpc="http://schemas.microsoft.com/office/word/2010/wordprocessingCanvas" xmlns:cx="http://schemas.microsoft.com/office/drawing/2014/chartex" xmlns:cx1="http://schemas.microsoft.com/office/drawing/2015/9/8/chartex" xmlns:cx2="http://schemas.microsoft.com/office/drawing/2015/10/21/chartex" xmlns:cx3="http://schemas.microsoft.com/office/drawing/2016/5/9/chartex" xmlns:cx4="http://schemas.microsoft.com/office/drawing/2016/5/10/chartex" xmlns:cx5="http://schemas.microsoft.com/office/drawing/2016/5/11/chartex" xmlns:cx6="http://schemas.microsoft.com/office/drawing/2016/5/12/chartex" xmlns:cx7="http://schemas.microsoft.com/office/drawing/2016/5/13/chartex" xmlns:cx8="http://schemas.microsoft.com/office/drawing/2016/5/14/chartex" xmlns:mc="http://schemas.openxmlformats.org/markup-compatibility/2006" xmlns:aink="http://schemas.microsoft.com/office/drawing/2016/ink" xmlns:am3d="http://schemas.microsoft.com/office/drawing/2017/model3d" xmlns:o="urn:schemas-microsoft-com:office:office" xmlns:r="http://schemas.openxmlformats.org/officeDocument/2006/relationships" xmlns:m="http://schemas.openxmlformats.org/officeDocument/2006/math" xmlns:v="urn:schemas-microsoft-com:vml" xmlns:wp14="http://schemas.microsoft.com/office/word/2010/wordprocessingDrawing" xmlns:wp="http://schemas.openxmlformats.org/drawingml/2006/wordprocessingDrawing" xmlns:w10="urn:schemas-microsoft-com:office:word" xmlns:w="http://schemas.openxmlformats.org/wordprocessingml/2006/main" xmlns:w14="http://schemas.microsoft.com/office/word/2010/wordml" xmlns:w15="http://schemas.microsoft.com/office/word/2012/wordml" xmlns:w16cid="http://schemas.microsoft.com/office/word/2016/wordml/cid" xmlns:w16se="http://schemas.microsoft.com/office/word/2015/wordml/symex" xmlns:wpg="http://schemas.microsoft.com/office/word/2010/wordprocessingGroup" xmlns:wpi="http://schemas.microsoft.com/office/word/2010/wordprocessingInk" xmlns:wne="http://schemas.microsoft.com/office/word/2006/wordml" xmlns:wps="http://schemas.microsoft.com/office/word/2010/wordprocessingShape" mc:Ignorable="w14 w15 w16se w16cid wp14">
+<w:document xmlns:wpc="http://schemas.microsoft.com/office/word/2010/wordprocessingCanvas" xmlns:cx="http://schemas.microsoft.com/office/drawing/2014/chartex" xmlns:cx1="http://schemas.microsoft.com/office/drawing/2015/9/8/chartex" xmlns:mc="http://schemas.openxmlformats.org/markup-compatibility/2006" xmlns:o="urn:schemas-microsoft-com:office:office" xmlns:r="http://schemas.openxmlformats.org/officeDocument/2006/relationships" xmlns:m="http://schemas.openxmlformats.org/officeDocument/2006/math" xmlns:v="urn:schemas-microsoft-com:vml" xmlns:wp14="http://schemas.microsoft.com/office/word/2010/wordprocessingDrawing" xmlns:wp="http://schemas.openxmlformats.org/drawingml/2006/wordprocessingDrawing" xmlns:w10="urn:schemas-microsoft-com:office:word" xmlns:w="http://schemas.openxmlformats.org/wordprocessingml/2006/main" xmlns:w14="http://schemas.microsoft.com/office/word/2010/wordml" xmlns:w15="http://schemas.microsoft.com/office/word/2012/wordml" xmlns:w16se="http://schemas.microsoft.com/office/word/2015/wordml/symex" xmlns:wpg="http://schemas.microsoft.com/office/word/2010/wordprocessingGroup" xmlns:wpi="http://schemas.microsoft.com/office/word/2010/wordprocessingInk" xmlns:wne="http://schemas.microsoft.com/office/word/2006/wordml" xmlns:wps="http://schemas.microsoft.com/office/word/2010/wordprocessingShape" mc:Ignorable="w14 w15 w16se wp14">
   <w:body>
     <w:p>
       <w:pPr>
@@ -100,10 +100,16 @@
         </w:rPr>
         <w:t xml:space="preserve">Not including cards in wild. </w:t>
       </w:r>
+      <w:r>
+        <w:rPr>
+          <w:rFonts w:cstheme="minorHAnsi"/>
+        </w:rPr>
+        <w:t xml:space="preserve">It updates information of all cards in hand each frame. </w:t>
+      </w:r>
     </w:p>
     <w:tbl>
       <w:tblPr>
-        <w:tblStyle w:val="4"/>
+        <w:tblStyle w:val="PlainTable4"/>
         <w:tblW w:w="0" w:type="auto"/>
         <w:tblLook w:val="04A0" w:firstRow="1" w:lastRow="0" w:firstColumn="1" w:lastColumn="0" w:noHBand="0" w:noVBand="1"/>
       </w:tblPr>
@@ -129,7 +135,6 @@
               </w:rPr>
             </w:pPr>
             <w:proofErr w:type="spellStart"/>
-            <w:proofErr w:type="gramStart"/>
             <w:r>
               <w:rPr>
                 <w:rFonts w:cstheme="minorHAnsi"/>
@@ -145,16 +150,7 @@
                 <w:b w:val="0"/>
                 <w:color w:val="2A579A"/>
               </w:rPr>
-              <w:t>(</w:t>
-            </w:r>
-            <w:proofErr w:type="gramEnd"/>
-            <w:r>
-              <w:rPr>
-                <w:rFonts w:cstheme="minorHAnsi"/>
-                <w:b w:val="0"/>
-                <w:color w:val="2A579A"/>
-              </w:rPr>
-              <w:t>)</w:t>
+              <w:t>()</w:t>
             </w:r>
           </w:p>
         </w:tc>
@@ -198,7 +194,6 @@
               </w:rPr>
             </w:pPr>
             <w:proofErr w:type="spellStart"/>
-            <w:proofErr w:type="gramStart"/>
             <w:r>
               <w:rPr>
                 <w:rFonts w:cstheme="minorHAnsi"/>
@@ -214,16 +209,7 @@
                 <w:b w:val="0"/>
                 <w:color w:val="2A579A"/>
               </w:rPr>
-              <w:t>(</w:t>
-            </w:r>
-            <w:proofErr w:type="gramEnd"/>
-            <w:r>
-              <w:rPr>
-                <w:rFonts w:cstheme="minorHAnsi"/>
-                <w:b w:val="0"/>
-                <w:color w:val="2A579A"/>
-              </w:rPr>
-              <w:t>)</w:t>
+              <w:t>()</w:t>
             </w:r>
           </w:p>
         </w:tc>
@@ -262,7 +248,6 @@
               </w:rPr>
             </w:pPr>
             <w:proofErr w:type="spellStart"/>
-            <w:proofErr w:type="gramStart"/>
             <w:r>
               <w:rPr>
                 <w:rFonts w:cstheme="minorHAnsi"/>
@@ -278,16 +263,7 @@
                 <w:b w:val="0"/>
                 <w:color w:val="2A579A"/>
               </w:rPr>
-              <w:t>(</w:t>
-            </w:r>
-            <w:proofErr w:type="gramEnd"/>
-            <w:r>
-              <w:rPr>
-                <w:rFonts w:cstheme="minorHAnsi"/>
-                <w:b w:val="0"/>
-                <w:color w:val="2A579A"/>
-              </w:rPr>
-              <w:t>)</w:t>
+              <w:t>()</w:t>
             </w:r>
           </w:p>
         </w:tc>
@@ -329,7 +305,6 @@
               </w:rPr>
             </w:pPr>
             <w:proofErr w:type="spellStart"/>
-            <w:proofErr w:type="gramStart"/>
             <w:r>
               <w:rPr>
                 <w:rFonts w:cstheme="minorHAnsi"/>
@@ -345,16 +320,7 @@
                 <w:b w:val="0"/>
                 <w:color w:val="2A579A"/>
               </w:rPr>
-              <w:t>(</w:t>
-            </w:r>
-            <w:proofErr w:type="gramEnd"/>
-            <w:r>
-              <w:rPr>
-                <w:rFonts w:cstheme="minorHAnsi"/>
-                <w:b w:val="0"/>
-                <w:color w:val="2A579A"/>
-              </w:rPr>
-              <w:t>)</w:t>
+              <w:t>()</w:t>
             </w:r>
           </w:p>
         </w:tc>
@@ -393,7 +359,6 @@
               </w:rPr>
             </w:pPr>
             <w:proofErr w:type="spellStart"/>
-            <w:proofErr w:type="gramStart"/>
             <w:r>
               <w:rPr>
                 <w:rFonts w:cstheme="minorHAnsi"/>
@@ -412,7 +377,6 @@
               <w:t>(</w:t>
             </w:r>
             <w:proofErr w:type="spellStart"/>
-            <w:proofErr w:type="gramEnd"/>
             <w:r>
               <w:rPr>
                 <w:rFonts w:cstheme="minorHAnsi"/>
@@ -470,7 +434,6 @@
               </w:rPr>
             </w:pPr>
             <w:proofErr w:type="spellStart"/>
-            <w:proofErr w:type="gramStart"/>
             <w:r>
               <w:rPr>
                 <w:rFonts w:cstheme="minorHAnsi"/>
@@ -486,16 +449,7 @@
                 <w:b w:val="0"/>
                 <w:color w:val="2A579A"/>
               </w:rPr>
-              <w:t>(</w:t>
-            </w:r>
-            <w:proofErr w:type="gramEnd"/>
-            <w:r>
-              <w:rPr>
-                <w:rFonts w:cstheme="minorHAnsi"/>
-                <w:b w:val="0"/>
-                <w:color w:val="2A579A"/>
-              </w:rPr>
-              <w:t>)</w:t>
+              <w:t>()</w:t>
             </w:r>
           </w:p>
         </w:tc>
@@ -533,23 +487,13 @@
                 <w:color w:val="2A579A"/>
               </w:rPr>
             </w:pPr>
-            <w:proofErr w:type="gramStart"/>
-            <w:r>
-              <w:rPr>
-                <w:rFonts w:cstheme="minorHAnsi"/>
-                <w:b w:val="0"/>
-                <w:color w:val="2A579A"/>
-              </w:rPr>
-              <w:t>Shuffle(</w:t>
-            </w:r>
-            <w:proofErr w:type="gramEnd"/>
-            <w:r>
-              <w:rPr>
-                <w:rFonts w:cstheme="minorHAnsi"/>
-                <w:b w:val="0"/>
-                <w:color w:val="2A579A"/>
-              </w:rPr>
-              <w:t>)</w:t>
+            <w:r>
+              <w:rPr>
+                <w:rFonts w:cstheme="minorHAnsi"/>
+                <w:b w:val="0"/>
+                <w:color w:val="2A579A"/>
+              </w:rPr>
+              <w:t>Shuffle()</w:t>
             </w:r>
           </w:p>
         </w:tc>
@@ -591,7 +535,6 @@
               </w:rPr>
             </w:pPr>
             <w:proofErr w:type="spellStart"/>
-            <w:proofErr w:type="gramStart"/>
             <w:r>
               <w:rPr>
                 <w:rFonts w:cstheme="minorHAnsi"/>
@@ -607,16 +550,7 @@
                 <w:b w:val="0"/>
                 <w:color w:val="2A579A"/>
               </w:rPr>
-              <w:t>(</w:t>
-            </w:r>
-            <w:proofErr w:type="gramEnd"/>
-            <w:r>
-              <w:rPr>
-                <w:rFonts w:cstheme="minorHAnsi"/>
-                <w:b w:val="0"/>
-                <w:color w:val="2A579A"/>
-              </w:rPr>
-              <w:t xml:space="preserve">float </w:t>
+              <w:t xml:space="preserve">(float </w:t>
             </w:r>
             <w:proofErr w:type="spellStart"/>
             <w:r>
@@ -676,7 +610,6 @@
               </w:rPr>
             </w:pPr>
             <w:proofErr w:type="spellStart"/>
-            <w:proofErr w:type="gramStart"/>
             <w:r>
               <w:rPr>
                 <w:rFonts w:cstheme="minorHAnsi"/>
@@ -692,16 +625,7 @@
                 <w:b w:val="0"/>
                 <w:color w:val="2A579A"/>
               </w:rPr>
-              <w:t>(</w:t>
-            </w:r>
-            <w:proofErr w:type="gramEnd"/>
-            <w:r>
-              <w:rPr>
-                <w:rFonts w:cstheme="minorHAnsi"/>
-                <w:b w:val="0"/>
-                <w:color w:val="2A579A"/>
-              </w:rPr>
-              <w:t>bool magic)</w:t>
+              <w:t>(bool magic)</w:t>
             </w:r>
           </w:p>
         </w:tc>
@@ -813,7 +737,35 @@
         <w:rPr>
           <w:rFonts w:cstheme="minorHAnsi"/>
         </w:rPr>
-        <w:t xml:space="preserve"> Zhong, Zian Li</w:t>
+        <w:t xml:space="preserve"> </w:t>
+      </w:r>
+      <w:proofErr w:type="spellStart"/>
+      <w:r>
+        <w:rPr>
+          <w:rFonts w:cstheme="minorHAnsi"/>
+        </w:rPr>
+        <w:t>Zhong</w:t>
+      </w:r>
+      <w:proofErr w:type="spellEnd"/>
+      <w:r>
+        <w:rPr>
+          <w:rFonts w:cstheme="minorHAnsi"/>
+        </w:rPr>
+        <w:t xml:space="preserve">, </w:t>
+      </w:r>
+      <w:proofErr w:type="spellStart"/>
+      <w:r>
+        <w:rPr>
+          <w:rFonts w:cstheme="minorHAnsi"/>
+        </w:rPr>
+        <w:t>Zian</w:t>
+      </w:r>
+      <w:proofErr w:type="spellEnd"/>
+      <w:r>
+        <w:rPr>
+          <w:rFonts w:cstheme="minorHAnsi"/>
+        </w:rPr>
+        <w:t xml:space="preserve"> Li</w:t>
       </w:r>
       <w:r>
         <w:rPr>
@@ -882,7 +834,7 @@
     </w:p>
     <w:tbl>
       <w:tblPr>
-        <w:tblStyle w:val="4"/>
+        <w:tblStyle w:val="PlainTable4"/>
         <w:tblW w:w="0" w:type="auto"/>
         <w:tblLook w:val="04A0" w:firstRow="1" w:lastRow="0" w:firstColumn="1" w:lastColumn="0" w:noHBand="0" w:noVBand="1"/>
       </w:tblPr>
@@ -908,7 +860,6 @@
               </w:rPr>
             </w:pPr>
             <w:proofErr w:type="spellStart"/>
-            <w:proofErr w:type="gramStart"/>
             <w:r>
               <w:rPr>
                 <w:rFonts w:cstheme="minorHAnsi"/>
@@ -924,16 +875,7 @@
                 <w:b w:val="0"/>
                 <w:color w:val="2A579A"/>
               </w:rPr>
-              <w:t>(</w:t>
-            </w:r>
-            <w:proofErr w:type="gramEnd"/>
-            <w:r>
-              <w:rPr>
-                <w:rFonts w:cstheme="minorHAnsi"/>
-                <w:b w:val="0"/>
-                <w:color w:val="2A579A"/>
-              </w:rPr>
-              <w:t xml:space="preserve">float </w:t>
+              <w:t xml:space="preserve">(float </w:t>
             </w:r>
             <w:proofErr w:type="spellStart"/>
             <w:r>
@@ -972,7 +914,28 @@
                 <w:rFonts w:cstheme="minorHAnsi"/>
                 <w:b w:val="0"/>
               </w:rPr>
-              <w:t>Set the scale of this card.</w:t>
+              <w:t>Set the scale of this C</w:t>
+            </w:r>
+            <w:r>
+              <w:rPr>
+                <w:rFonts w:cstheme="minorHAnsi"/>
+                <w:b w:val="0"/>
+              </w:rPr>
+              <w:t>ard</w:t>
+            </w:r>
+            <w:r>
+              <w:rPr>
+                <w:rFonts w:cstheme="minorHAnsi"/>
+                <w:b w:val="0"/>
+              </w:rPr>
+              <w:t xml:space="preserve"> object</w:t>
+            </w:r>
+            <w:r>
+              <w:rPr>
+                <w:rFonts w:cstheme="minorHAnsi"/>
+                <w:b w:val="0"/>
+              </w:rPr>
+              <w:t>.</w:t>
             </w:r>
           </w:p>
         </w:tc>
@@ -995,7 +958,6 @@
               </w:rPr>
             </w:pPr>
             <w:proofErr w:type="spellStart"/>
-            <w:proofErr w:type="gramStart"/>
             <w:r>
               <w:rPr>
                 <w:rFonts w:cstheme="minorHAnsi"/>
@@ -1011,16 +973,7 @@
                 <w:b w:val="0"/>
                 <w:color w:val="2A579A"/>
               </w:rPr>
-              <w:t>(</w:t>
-            </w:r>
-            <w:proofErr w:type="gramEnd"/>
-            <w:r>
-              <w:rPr>
-                <w:rFonts w:cstheme="minorHAnsi"/>
-                <w:b w:val="0"/>
-                <w:color w:val="2A579A"/>
-              </w:rPr>
-              <w:t>String name)</w:t>
+              <w:t>(String name)</w:t>
             </w:r>
           </w:p>
         </w:tc>
@@ -1039,7 +992,31 @@
               <w:rPr>
                 <w:rFonts w:cstheme="minorHAnsi"/>
               </w:rPr>
-              <w:t>Set the texture of this card object. “Name” is from a predefined set in Deck.</w:t>
+              <w:t xml:space="preserve">Set the </w:t>
+            </w:r>
+            <w:r>
+              <w:rPr>
+                <w:rFonts w:cstheme="minorHAnsi"/>
+              </w:rPr>
+              <w:t>texture of this card object. String name</w:t>
+            </w:r>
+            <w:r>
+              <w:rPr>
+                <w:rFonts w:cstheme="minorHAnsi"/>
+              </w:rPr>
+              <w:t xml:space="preserve"> is from a predefined set </w:t>
+            </w:r>
+            <w:r>
+              <w:rPr>
+                <w:rFonts w:cstheme="minorHAnsi"/>
+              </w:rPr>
+              <w:t xml:space="preserve">of String </w:t>
+            </w:r>
+            <w:r>
+              <w:rPr>
+                <w:rFonts w:cstheme="minorHAnsi"/>
+              </w:rPr>
+              <w:t>in Deck.</w:t>
             </w:r>
           </w:p>
         </w:tc>
@@ -1059,7 +1036,6 @@
               </w:rPr>
             </w:pPr>
             <w:proofErr w:type="spellStart"/>
-            <w:proofErr w:type="gramStart"/>
             <w:r>
               <w:rPr>
                 <w:rFonts w:cstheme="minorHAnsi"/>
@@ -1075,16 +1051,7 @@
                 <w:b w:val="0"/>
                 <w:color w:val="2A579A"/>
               </w:rPr>
-              <w:t>(</w:t>
-            </w:r>
-            <w:proofErr w:type="gramEnd"/>
-            <w:r>
-              <w:rPr>
-                <w:rFonts w:cstheme="minorHAnsi"/>
-                <w:b w:val="0"/>
-                <w:color w:val="2A579A"/>
-              </w:rPr>
-              <w:t>Vector3 rot)</w:t>
+              <w:t>(Vector3 rot)</w:t>
             </w:r>
           </w:p>
         </w:tc>
@@ -1103,7 +1070,25 @@
               <w:rPr>
                 <w:rFonts w:cstheme="minorHAnsi"/>
               </w:rPr>
-              <w:t>Set the rotation of this card.</w:t>
+              <w:t>Set the rotation of this C</w:t>
+            </w:r>
+            <w:r>
+              <w:rPr>
+                <w:rFonts w:cstheme="minorHAnsi"/>
+              </w:rPr>
+              <w:t>ard</w:t>
+            </w:r>
+            <w:r>
+              <w:rPr>
+                <w:rFonts w:cstheme="minorHAnsi"/>
+              </w:rPr>
+              <w:t xml:space="preserve"> object</w:t>
+            </w:r>
+            <w:r>
+              <w:rPr>
+                <w:rFonts w:cstheme="minorHAnsi"/>
+              </w:rPr>
+              <w:t>.</w:t>
             </w:r>
           </w:p>
         </w:tc>
@@ -1135,7 +1120,21 @@
         <w:rPr>
           <w:rFonts w:cstheme="minorHAnsi"/>
         </w:rPr>
-        <w:t xml:space="preserve"> Zhong.</w:t>
+        <w:t xml:space="preserve"> </w:t>
+      </w:r>
+      <w:proofErr w:type="spellStart"/>
+      <w:r>
+        <w:rPr>
+          <w:rFonts w:cstheme="minorHAnsi"/>
+        </w:rPr>
+        <w:t>Zhong</w:t>
+      </w:r>
+      <w:proofErr w:type="spellEnd"/>
+      <w:r>
+        <w:rPr>
+          <w:rFonts w:cstheme="minorHAnsi"/>
+        </w:rPr>
+        <w:t>.</w:t>
       </w:r>
     </w:p>
     <w:p>
@@ -1185,7 +1184,7 @@
     </w:p>
     <w:tbl>
       <w:tblPr>
-        <w:tblStyle w:val="4"/>
+        <w:tblStyle w:val="PlainTable4"/>
         <w:tblW w:w="0" w:type="auto"/>
         <w:tblLook w:val="04A0" w:firstRow="1" w:lastRow="0" w:firstColumn="1" w:lastColumn="0" w:noHBand="0" w:noVBand="1"/>
       </w:tblPr>
@@ -1211,7 +1210,6 @@
               </w:rPr>
             </w:pPr>
             <w:proofErr w:type="spellStart"/>
-            <w:proofErr w:type="gramStart"/>
             <w:r>
               <w:rPr>
                 <w:rFonts w:cstheme="minorHAnsi"/>
@@ -1227,16 +1225,7 @@
                 <w:b w:val="0"/>
                 <w:color w:val="2A579A"/>
               </w:rPr>
-              <w:t>(</w:t>
-            </w:r>
-            <w:proofErr w:type="gramEnd"/>
-            <w:r>
-              <w:rPr>
-                <w:rFonts w:cstheme="minorHAnsi"/>
-                <w:b w:val="0"/>
-                <w:color w:val="2A579A"/>
-              </w:rPr>
-              <w:t xml:space="preserve">), </w:t>
+              <w:t xml:space="preserve">(), </w:t>
             </w:r>
             <w:proofErr w:type="spellStart"/>
             <w:r>
@@ -1333,8 +1322,16 @@
         <w:rPr>
           <w:rFonts w:cstheme="minorHAnsi"/>
         </w:rPr>
-        <w:t xml:space="preserve"> Zhong</w:t>
-      </w:r>
+        <w:t xml:space="preserve"> </w:t>
+      </w:r>
+      <w:proofErr w:type="spellStart"/>
+      <w:r>
+        <w:rPr>
+          <w:rFonts w:cstheme="minorHAnsi"/>
+        </w:rPr>
+        <w:t>Zhong</w:t>
+      </w:r>
+      <w:proofErr w:type="spellEnd"/>
     </w:p>
     <w:p>
       <w:pPr>
@@ -1399,7 +1396,7 @@
     </w:p>
     <w:tbl>
       <w:tblPr>
-        <w:tblStyle w:val="4"/>
+        <w:tblStyle w:val="PlainTable4"/>
         <w:tblW w:w="0" w:type="auto"/>
         <w:tblLook w:val="04A0" w:firstRow="1" w:lastRow="0" w:firstColumn="1" w:lastColumn="0" w:noHBand="0" w:noVBand="1"/>
       </w:tblPr>
@@ -1425,7 +1422,6 @@
               </w:rPr>
             </w:pPr>
             <w:proofErr w:type="spellStart"/>
-            <w:proofErr w:type="gramStart"/>
             <w:r>
               <w:rPr>
                 <w:rFonts w:cstheme="minorHAnsi"/>
@@ -1441,16 +1437,7 @@
                 <w:b w:val="0"/>
                 <w:color w:val="2A579A"/>
               </w:rPr>
-              <w:t>(</w:t>
-            </w:r>
-            <w:proofErr w:type="gramEnd"/>
-            <w:r>
-              <w:rPr>
-                <w:rFonts w:cstheme="minorHAnsi"/>
-                <w:b w:val="0"/>
-                <w:color w:val="2A579A"/>
-              </w:rPr>
-              <w:t xml:space="preserve">float </w:t>
+              <w:t xml:space="preserve">(float </w:t>
             </w:r>
             <w:proofErr w:type="spellStart"/>
             <w:r>
@@ -1522,8 +1509,16 @@
         <w:rPr>
           <w:rFonts w:cstheme="minorHAnsi"/>
         </w:rPr>
-        <w:t xml:space="preserve"> Zhong</w:t>
-      </w:r>
+        <w:t xml:space="preserve"> </w:t>
+      </w:r>
+      <w:proofErr w:type="spellStart"/>
+      <w:r>
+        <w:rPr>
+          <w:rFonts w:cstheme="minorHAnsi"/>
+        </w:rPr>
+        <w:t>Zhong</w:t>
+      </w:r>
+      <w:proofErr w:type="spellEnd"/>
       <w:r>
         <w:rPr>
           <w:rFonts w:cstheme="minorHAnsi"/>
@@ -1569,7 +1564,7 @@
     </w:p>
     <w:tbl>
       <w:tblPr>
-        <w:tblStyle w:val="4"/>
+        <w:tblStyle w:val="PlainTable4"/>
         <w:tblW w:w="0" w:type="auto"/>
         <w:tblLook w:val="04A0" w:firstRow="1" w:lastRow="0" w:firstColumn="1" w:lastColumn="0" w:noHBand="0" w:noVBand="1"/>
       </w:tblPr>
@@ -1594,23 +1589,13 @@
                 <w:b w:val="0"/>
               </w:rPr>
             </w:pPr>
-            <w:proofErr w:type="gramStart"/>
-            <w:r>
-              <w:rPr>
-                <w:rFonts w:cstheme="minorHAnsi"/>
-                <w:b w:val="0"/>
-                <w:color w:val="2A579A"/>
-              </w:rPr>
-              <w:t>View(</w:t>
-            </w:r>
-            <w:proofErr w:type="gramEnd"/>
-            <w:r>
-              <w:rPr>
-                <w:rFonts w:cstheme="minorHAnsi"/>
-                <w:b w:val="0"/>
-                <w:color w:val="2A579A"/>
-              </w:rPr>
-              <w:t>)</w:t>
+            <w:r>
+              <w:rPr>
+                <w:rFonts w:cstheme="minorHAnsi"/>
+                <w:b w:val="0"/>
+                <w:color w:val="2A579A"/>
+              </w:rPr>
+              <w:t>View()</w:t>
             </w:r>
           </w:p>
         </w:tc>
@@ -1704,7 +1689,7 @@
     </w:p>
     <w:tbl>
       <w:tblPr>
-        <w:tblStyle w:val="4"/>
+        <w:tblStyle w:val="PlainTable4"/>
         <w:tblW w:w="0" w:type="auto"/>
         <w:tblLook w:val="04A0" w:firstRow="1" w:lastRow="0" w:firstColumn="1" w:lastColumn="0" w:noHBand="0" w:noVBand="1"/>
       </w:tblPr>
@@ -1729,7 +1714,6 @@
               </w:rPr>
             </w:pPr>
             <w:proofErr w:type="spellStart"/>
-            <w:proofErr w:type="gramStart"/>
             <w:r>
               <w:rPr>
                 <w:rFonts w:cstheme="minorHAnsi"/>
@@ -1745,16 +1729,7 @@
                 <w:b w:val="0"/>
                 <w:color w:val="2A579A"/>
               </w:rPr>
-              <w:t>(</w:t>
-            </w:r>
-            <w:proofErr w:type="gramEnd"/>
-            <w:r>
-              <w:rPr>
-                <w:rFonts w:cstheme="minorHAnsi"/>
-                <w:b w:val="0"/>
-                <w:color w:val="2A579A"/>
-              </w:rPr>
-              <w:t>)</w:t>
+              <w:t>()</w:t>
             </w:r>
           </w:p>
         </w:tc>
@@ -1797,7 +1772,6 @@
               </w:rPr>
             </w:pPr>
             <w:proofErr w:type="spellStart"/>
-            <w:proofErr w:type="gramStart"/>
             <w:r>
               <w:rPr>
                 <w:rFonts w:cstheme="minorHAnsi"/>
@@ -1813,16 +1787,7 @@
                 <w:b w:val="0"/>
                 <w:color w:val="2A579A"/>
               </w:rPr>
-              <w:t>(</w:t>
-            </w:r>
-            <w:proofErr w:type="gramEnd"/>
-            <w:r>
-              <w:rPr>
-                <w:rFonts w:cstheme="minorHAnsi"/>
-                <w:b w:val="0"/>
-                <w:color w:val="2A579A"/>
-              </w:rPr>
-              <w:t>)</w:t>
+              <w:t>()</w:t>
             </w:r>
           </w:p>
         </w:tc>
@@ -1948,15 +1913,26 @@
     <w:p>
       <w:r>
         <w:tab/>
-        <w:t>Detect the collision between deck and hand after an in wards swipe gesture occurring</w:t>
-      </w:r>
-      <w:r>
-        <w:t>. If the interaction happens, then draw a card.</w:t>
+        <w:t>Detect the collision be</w:t>
+      </w:r>
+      <w:r>
+        <w:t>tween deck and hand after an in</w:t>
+      </w:r>
+      <w:r>
+        <w:t>ward swipe gesture occurring</w:t>
+      </w:r>
+      <w:r>
+        <w:t xml:space="preserve">. If the interaction happens, </w:t>
+      </w:r>
+      <w:bookmarkStart w:id="0" w:name="_GoBack"/>
+      <w:bookmarkEnd w:id="0"/>
+      <w:r>
+        <w:t>draw a card.</w:t>
       </w:r>
     </w:p>
     <w:tbl>
       <w:tblPr>
-        <w:tblStyle w:val="4"/>
+        <w:tblStyle w:val="PlainTable4"/>
         <w:tblW w:w="0" w:type="auto"/>
         <w:tblLook w:val="04A0" w:firstRow="1" w:lastRow="0" w:firstColumn="1" w:lastColumn="0" w:noHBand="0" w:noVBand="1"/>
       </w:tblPr>
@@ -1995,16 +1971,7 @@
                 <w:b w:val="0"/>
                 <w:color w:val="2A579A"/>
               </w:rPr>
-              <w:t>(</w:t>
-            </w:r>
-            <w:proofErr w:type="gramStart"/>
-            <w:r>
-              <w:rPr>
-                <w:rFonts w:cstheme="minorHAnsi"/>
-                <w:b w:val="0"/>
-                <w:color w:val="2A579A"/>
-              </w:rPr>
-              <w:t>),</w:t>
+              <w:t>(),</w:t>
             </w:r>
             <w:proofErr w:type="spellStart"/>
             <w:r>
@@ -2013,18 +1980,9 @@
                 <w:b w:val="0"/>
                 <w:color w:val="2A579A"/>
               </w:rPr>
-              <w:t>onTrigger</w:t>
-            </w:r>
-            <w:r>
-              <w:rPr>
-                <w:rFonts w:cstheme="minorHAnsi"/>
-                <w:b w:val="0"/>
-                <w:color w:val="2A579A"/>
-              </w:rPr>
-              <w:t>Exit</w:t>
+              <w:t>onTriggerExit</w:t>
             </w:r>
             <w:proofErr w:type="spellEnd"/>
-            <w:proofErr w:type="gramEnd"/>
             <w:r>
               <w:rPr>
                 <w:rFonts w:cstheme="minorHAnsi"/>
@@ -2163,7 +2121,7 @@
     </w:p>
     <w:tbl>
       <w:tblPr>
-        <w:tblStyle w:val="4"/>
+        <w:tblStyle w:val="PlainTable4"/>
         <w:tblW w:w="0" w:type="auto"/>
         <w:tblLook w:val="04A0" w:firstRow="1" w:lastRow="0" w:firstColumn="1" w:lastColumn="0" w:noHBand="0" w:noVBand="1"/>
       </w:tblPr>
@@ -2189,7 +2147,6 @@
               </w:rPr>
             </w:pPr>
             <w:proofErr w:type="spellStart"/>
-            <w:proofErr w:type="gramStart"/>
             <w:r>
               <w:rPr>
                 <w:rFonts w:cstheme="minorHAnsi"/>
@@ -2205,16 +2162,7 @@
                 <w:b w:val="0"/>
                 <w:color w:val="2A579A"/>
               </w:rPr>
-              <w:t>(</w:t>
-            </w:r>
-            <w:proofErr w:type="gramEnd"/>
-            <w:r>
-              <w:rPr>
-                <w:rFonts w:cstheme="minorHAnsi"/>
-                <w:b w:val="0"/>
-                <w:color w:val="2A579A"/>
-              </w:rPr>
-              <w:t>)</w:t>
+              <w:t>()</w:t>
             </w:r>
           </w:p>
         </w:tc>
@@ -2258,7 +2206,6 @@
               </w:rPr>
             </w:pPr>
             <w:proofErr w:type="spellStart"/>
-            <w:proofErr w:type="gramStart"/>
             <w:r>
               <w:rPr>
                 <w:rFonts w:cstheme="minorHAnsi"/>
@@ -2274,16 +2221,7 @@
                 <w:b w:val="0"/>
                 <w:color w:val="2A579A"/>
               </w:rPr>
-              <w:t>(</w:t>
-            </w:r>
-            <w:proofErr w:type="gramEnd"/>
-            <w:r>
-              <w:rPr>
-                <w:rFonts w:cstheme="minorHAnsi"/>
-                <w:b w:val="0"/>
-                <w:color w:val="2A579A"/>
-              </w:rPr>
-              <w:t>)</w:t>
+              <w:t>()</w:t>
             </w:r>
           </w:p>
         </w:tc>
@@ -2365,13 +2303,35 @@
         <w:rPr>
           <w:rFonts w:cstheme="minorHAnsi"/>
         </w:rPr>
-        <w:t xml:space="preserve"> Zhong</w:t>
-      </w:r>
-      <w:r>
-        <w:rPr>
-          <w:rFonts w:cstheme="minorHAnsi"/>
-        </w:rPr>
-        <w:t>, Zian Liu</w:t>
+        <w:t xml:space="preserve"> </w:t>
+      </w:r>
+      <w:proofErr w:type="spellStart"/>
+      <w:r>
+        <w:rPr>
+          <w:rFonts w:cstheme="minorHAnsi"/>
+        </w:rPr>
+        <w:t>Zhong</w:t>
+      </w:r>
+      <w:proofErr w:type="spellEnd"/>
+      <w:r>
+        <w:rPr>
+          <w:rFonts w:cstheme="minorHAnsi"/>
+        </w:rPr>
+        <w:t xml:space="preserve">, </w:t>
+      </w:r>
+      <w:proofErr w:type="spellStart"/>
+      <w:r>
+        <w:rPr>
+          <w:rFonts w:cstheme="minorHAnsi"/>
+        </w:rPr>
+        <w:t>Zian</w:t>
+      </w:r>
+      <w:proofErr w:type="spellEnd"/>
+      <w:r>
+        <w:rPr>
+          <w:rFonts w:cstheme="minorHAnsi"/>
+        </w:rPr>
+        <w:t xml:space="preserve"> Liu</w:t>
       </w:r>
     </w:p>
     <w:p>
@@ -2424,7 +2384,7 @@
     </w:p>
     <w:tbl>
       <w:tblPr>
-        <w:tblStyle w:val="4"/>
+        <w:tblStyle w:val="PlainTable4"/>
         <w:tblW w:w="0" w:type="auto"/>
         <w:tblLook w:val="04A0" w:firstRow="1" w:lastRow="0" w:firstColumn="1" w:lastColumn="0" w:noHBand="0" w:noVBand="1"/>
       </w:tblPr>
@@ -2447,23 +2407,13 @@
                 <w:b w:val="0"/>
               </w:rPr>
             </w:pPr>
-            <w:proofErr w:type="gramStart"/>
-            <w:r>
-              <w:rPr>
-                <w:rFonts w:cstheme="minorHAnsi"/>
-                <w:b w:val="0"/>
-                <w:color w:val="2A579A"/>
-              </w:rPr>
-              <w:t>Detected(</w:t>
-            </w:r>
-            <w:proofErr w:type="gramEnd"/>
-            <w:r>
-              <w:rPr>
-                <w:rFonts w:cstheme="minorHAnsi"/>
-                <w:b w:val="0"/>
-                <w:color w:val="2A579A"/>
-              </w:rPr>
-              <w:t>)</w:t>
+            <w:r>
+              <w:rPr>
+                <w:rFonts w:cstheme="minorHAnsi"/>
+                <w:b w:val="0"/>
+                <w:color w:val="2A579A"/>
+              </w:rPr>
+              <w:t>Detected()</w:t>
             </w:r>
           </w:p>
         </w:tc>
@@ -2540,8 +2490,13 @@
       <w:r>
         <w:t xml:space="preserve">: </w:t>
       </w:r>
-      <w:r>
-        <w:t>Zian L</w:t>
+      <w:proofErr w:type="spellStart"/>
+      <w:r>
+        <w:t>Zian</w:t>
+      </w:r>
+      <w:proofErr w:type="spellEnd"/>
+      <w:r>
+        <w:t xml:space="preserve"> L</w:t>
       </w:r>
       <w:r>
         <w:t>iu,</w:t>
@@ -2589,7 +2544,7 @@
     </w:p>
     <w:tbl>
       <w:tblPr>
-        <w:tblStyle w:val="4"/>
+        <w:tblStyle w:val="PlainTable4"/>
         <w:tblW w:w="0" w:type="auto"/>
         <w:tblLook w:val="04A0" w:firstRow="1" w:lastRow="0" w:firstColumn="1" w:lastColumn="0" w:noHBand="0" w:noVBand="1"/>
       </w:tblPr>
@@ -2612,23 +2567,13 @@
                 <w:b w:val="0"/>
               </w:rPr>
             </w:pPr>
-            <w:proofErr w:type="gramStart"/>
-            <w:r>
-              <w:rPr>
-                <w:rFonts w:cstheme="minorHAnsi"/>
-                <w:b w:val="0"/>
-                <w:color w:val="2A579A"/>
-              </w:rPr>
-              <w:t>Detected(</w:t>
-            </w:r>
-            <w:proofErr w:type="gramEnd"/>
-            <w:r>
-              <w:rPr>
-                <w:rFonts w:cstheme="minorHAnsi"/>
-                <w:b w:val="0"/>
-                <w:color w:val="2A579A"/>
-              </w:rPr>
-              <w:t>)</w:t>
+            <w:r>
+              <w:rPr>
+                <w:rFonts w:cstheme="minorHAnsi"/>
+                <w:b w:val="0"/>
+                <w:color w:val="2A579A"/>
+              </w:rPr>
+              <w:t>Detected()</w:t>
             </w:r>
           </w:p>
         </w:tc>
@@ -2709,26 +2654,18 @@
       </w:pPr>
       <w:r>
         <w:lastRenderedPageBreak/>
-        <w:t xml:space="preserve">Script that detecting </w:t>
-      </w:r>
-      <w:r>
-        <w:t>thumb down</w:t>
-      </w:r>
-      <w:r>
-        <w:t xml:space="preserve"> gesture then </w:t>
+        <w:t xml:space="preserve">Script that detecting thumb down gesture then </w:t>
       </w:r>
       <w:r>
         <w:t>activate</w:t>
       </w:r>
-      <w:bookmarkStart w:id="0" w:name="_GoBack"/>
-      <w:bookmarkEnd w:id="0"/>
       <w:r>
         <w:t xml:space="preserve"> a text UI</w:t>
       </w:r>
     </w:p>
     <w:tbl>
       <w:tblPr>
-        <w:tblStyle w:val="4"/>
+        <w:tblStyle w:val="PlainTable4"/>
         <w:tblW w:w="0" w:type="auto"/>
         <w:tblLook w:val="04A0" w:firstRow="1" w:lastRow="0" w:firstColumn="1" w:lastColumn="0" w:noHBand="0" w:noVBand="1"/>
       </w:tblPr>
@@ -2751,23 +2688,13 @@
                 <w:b w:val="0"/>
               </w:rPr>
             </w:pPr>
-            <w:proofErr w:type="gramStart"/>
-            <w:r>
-              <w:rPr>
-                <w:rFonts w:cstheme="minorHAnsi"/>
-                <w:b w:val="0"/>
-                <w:color w:val="2A579A"/>
-              </w:rPr>
-              <w:t>Detected(</w:t>
-            </w:r>
-            <w:proofErr w:type="gramEnd"/>
-            <w:r>
-              <w:rPr>
-                <w:rFonts w:cstheme="minorHAnsi"/>
-                <w:b w:val="0"/>
-                <w:color w:val="2A579A"/>
-              </w:rPr>
-              <w:t>)</w:t>
+            <w:r>
+              <w:rPr>
+                <w:rFonts w:cstheme="minorHAnsi"/>
+                <w:b w:val="0"/>
+                <w:color w:val="2A579A"/>
+              </w:rPr>
+              <w:t>Detected()</w:t>
             </w:r>
           </w:p>
         </w:tc>
@@ -2842,7 +2769,7 @@
 </file>
 
 <file path=word/numbering.xml><?xml version="1.0" encoding="utf-8"?>
-<w:numbering xmlns:wpc="http://schemas.microsoft.com/office/word/2010/wordprocessingCanvas" xmlns:cx="http://schemas.microsoft.com/office/drawing/2014/chartex" xmlns:cx1="http://schemas.microsoft.com/office/drawing/2015/9/8/chartex" xmlns:cx2="http://schemas.microsoft.com/office/drawing/2015/10/21/chartex" xmlns:cx3="http://schemas.microsoft.com/office/drawing/2016/5/9/chartex" xmlns:cx4="http://schemas.microsoft.com/office/drawing/2016/5/10/chartex" xmlns:cx5="http://schemas.microsoft.com/office/drawing/2016/5/11/chartex" xmlns:cx6="http://schemas.microsoft.com/office/drawing/2016/5/12/chartex" xmlns:cx7="http://schemas.microsoft.com/office/drawing/2016/5/13/chartex" xmlns:cx8="http://schemas.microsoft.com/office/drawing/2016/5/14/chartex" xmlns:mc="http://schemas.openxmlformats.org/markup-compatibility/2006" xmlns:aink="http://schemas.microsoft.com/office/drawing/2016/ink" xmlns:am3d="http://schemas.microsoft.com/office/drawing/2017/model3d" xmlns:o="urn:schemas-microsoft-com:office:office" xmlns:r="http://schemas.openxmlformats.org/officeDocument/2006/relationships" xmlns:m="http://schemas.openxmlformats.org/officeDocument/2006/math" xmlns:v="urn:schemas-microsoft-com:vml" xmlns:wp14="http://schemas.microsoft.com/office/word/2010/wordprocessingDrawing" xmlns:wp="http://schemas.openxmlformats.org/drawingml/2006/wordprocessingDrawing" xmlns:w10="urn:schemas-microsoft-com:office:word" xmlns:w="http://schemas.openxmlformats.org/wordprocessingml/2006/main" xmlns:w14="http://schemas.microsoft.com/office/word/2010/wordml" xmlns:w15="http://schemas.microsoft.com/office/word/2012/wordml" xmlns:w16cid="http://schemas.microsoft.com/office/word/2016/wordml/cid" xmlns:w16se="http://schemas.microsoft.com/office/word/2015/wordml/symex" xmlns:wpg="http://schemas.microsoft.com/office/word/2010/wordprocessingGroup" xmlns:wpi="http://schemas.microsoft.com/office/word/2010/wordprocessingInk" xmlns:wne="http://schemas.microsoft.com/office/word/2006/wordml" xmlns:wps="http://schemas.microsoft.com/office/word/2010/wordprocessingShape" mc:Ignorable="w14 w15 w16se w16cid wp14">
+<w:numbering xmlns:wpc="http://schemas.microsoft.com/office/word/2010/wordprocessingCanvas" xmlns:cx="http://schemas.microsoft.com/office/drawing/2014/chartex" xmlns:cx1="http://schemas.microsoft.com/office/drawing/2015/9/8/chartex" xmlns:mc="http://schemas.openxmlformats.org/markup-compatibility/2006" xmlns:o="urn:schemas-microsoft-com:office:office" xmlns:r="http://schemas.openxmlformats.org/officeDocument/2006/relationships" xmlns:m="http://schemas.openxmlformats.org/officeDocument/2006/math" xmlns:v="urn:schemas-microsoft-com:vml" xmlns:wp14="http://schemas.microsoft.com/office/word/2010/wordprocessingDrawing" xmlns:wp="http://schemas.openxmlformats.org/drawingml/2006/wordprocessingDrawing" xmlns:w10="urn:schemas-microsoft-com:office:word" xmlns:w="http://schemas.openxmlformats.org/wordprocessingml/2006/main" xmlns:w14="http://schemas.microsoft.com/office/word/2010/wordml" xmlns:w15="http://schemas.microsoft.com/office/word/2012/wordml" xmlns:w16se="http://schemas.microsoft.com/office/word/2015/wordml/symex" xmlns:wpg="http://schemas.microsoft.com/office/word/2010/wordprocessingGroup" xmlns:wpi="http://schemas.microsoft.com/office/word/2010/wordprocessingInk" xmlns:wne="http://schemas.microsoft.com/office/word/2006/wordml" xmlns:wps="http://schemas.microsoft.com/office/word/2010/wordprocessingShape" mc:Ignorable="w14 w15 w16se wp14">
   <w:abstractNum w:abstractNumId="0" w15:restartNumberingAfterBreak="0">
     <w:nsid w:val="49B84E9E"/>
     <w:multiLevelType w:val="hybridMultilevel"/>
@@ -3031,7 +2958,7 @@
 </file>
 
 <file path=word/styles.xml><?xml version="1.0" encoding="utf-8"?>
-<w:styles xmlns:mc="http://schemas.openxmlformats.org/markup-compatibility/2006" xmlns:r="http://schemas.openxmlformats.org/officeDocument/2006/relationships" xmlns:w="http://schemas.openxmlformats.org/wordprocessingml/2006/main" xmlns:w14="http://schemas.microsoft.com/office/word/2010/wordml" xmlns:w15="http://schemas.microsoft.com/office/word/2012/wordml" xmlns:w16cid="http://schemas.microsoft.com/office/word/2016/wordml/cid" xmlns:w16se="http://schemas.microsoft.com/office/word/2015/wordml/symex" mc:Ignorable="w14 w15 w16se w16cid">
+<w:styles xmlns:mc="http://schemas.openxmlformats.org/markup-compatibility/2006" xmlns:r="http://schemas.openxmlformats.org/officeDocument/2006/relationships" xmlns:w="http://schemas.openxmlformats.org/wordprocessingml/2006/main" xmlns:w14="http://schemas.microsoft.com/office/word/2010/wordml" xmlns:w15="http://schemas.microsoft.com/office/word/2012/wordml" xmlns:w16se="http://schemas.microsoft.com/office/word/2015/wordml/symex" mc:Ignorable="w14 w15 w16se">
   <w:docDefaults>
     <w:rPrDefault>
       <w:rPr>
@@ -3047,7 +2974,7 @@
       </w:pPr>
     </w:pPrDefault>
   </w:docDefaults>
-  <w:latentStyles w:defLockedState="0" w:defUIPriority="99" w:defSemiHidden="0" w:defUnhideWhenUsed="0" w:defQFormat="0" w:count="376">
+  <w:latentStyles w:defLockedState="0" w:defUIPriority="99" w:defSemiHidden="0" w:defUnhideWhenUsed="0" w:defQFormat="0" w:count="371">
     <w:lsdException w:name="Normal" w:uiPriority="0" w:qFormat="1"/>
     <w:lsdException w:name="heading 1" w:uiPriority="9" w:qFormat="1"/>
     <w:lsdException w:name="heading 2" w:semiHidden="1" w:uiPriority="9" w:unhideWhenUsed="1" w:qFormat="1"/>
@@ -3153,6 +3080,7 @@
     <w:lsdException w:name="HTML Sample" w:semiHidden="1" w:unhideWhenUsed="1"/>
     <w:lsdException w:name="HTML Typewriter" w:semiHidden="1" w:unhideWhenUsed="1"/>
     <w:lsdException w:name="HTML Variable" w:semiHidden="1" w:unhideWhenUsed="1"/>
+    <w:lsdException w:name="Normal Table" w:semiHidden="1" w:unhideWhenUsed="1"/>
     <w:lsdException w:name="annotation subject" w:semiHidden="1" w:unhideWhenUsed="1"/>
     <w:lsdException w:name="No List" w:semiHidden="1" w:unhideWhenUsed="1"/>
     <w:lsdException w:name="Outline List 1" w:semiHidden="1" w:unhideWhenUsed="1"/>
@@ -3195,8 +3123,11 @@
     <w:lsdException w:name="Table Contemporary" w:semiHidden="1" w:unhideWhenUsed="1"/>
     <w:lsdException w:name="Table Elegant" w:semiHidden="1" w:unhideWhenUsed="1"/>
     <w:lsdException w:name="Table Professional" w:semiHidden="1" w:unhideWhenUsed="1"/>
+    <w:lsdException w:name="Table Subtle 1" w:semiHidden="1" w:unhideWhenUsed="1"/>
     <w:lsdException w:name="Table Subtle 2" w:semiHidden="1" w:unhideWhenUsed="1"/>
     <w:lsdException w:name="Table Web 1" w:semiHidden="1" w:unhideWhenUsed="1"/>
+    <w:lsdException w:name="Table Web 2" w:semiHidden="1" w:unhideWhenUsed="1"/>
+    <w:lsdException w:name="Table Web 3" w:semiHidden="1" w:unhideWhenUsed="1"/>
     <w:lsdException w:name="Balloon Text" w:semiHidden="1" w:unhideWhenUsed="1"/>
     <w:lsdException w:name="Table Grid" w:uiPriority="39"/>
     <w:lsdException w:name="Table Theme" w:semiHidden="1" w:unhideWhenUsed="1"/>
@@ -3415,23 +3346,18 @@
     <w:lsdException w:name="List Table 5 Dark Accent 6" w:uiPriority="50"/>
     <w:lsdException w:name="List Table 6 Colorful Accent 6" w:uiPriority="51"/>
     <w:lsdException w:name="List Table 7 Colorful Accent 6" w:uiPriority="52"/>
-    <w:lsdException w:name="Mention" w:semiHidden="1" w:unhideWhenUsed="1"/>
-    <w:lsdException w:name="Smart Hyperlink" w:semiHidden="1" w:unhideWhenUsed="1"/>
-    <w:lsdException w:name="Hashtag" w:semiHidden="1" w:unhideWhenUsed="1"/>
-    <w:lsdException w:name="Unresolved Mention" w:semiHidden="1" w:unhideWhenUsed="1"/>
-    <w:lsdException w:name="Smart Link" w:semiHidden="1" w:unhideWhenUsed="1"/>
   </w:latentStyles>
-  <w:style w:type="paragraph" w:default="1" w:styleId="a">
+  <w:style w:type="paragraph" w:default="1" w:styleId="Normal">
     <w:name w:val="Normal"/>
     <w:qFormat/>
   </w:style>
-  <w:style w:type="character" w:default="1" w:styleId="a0">
+  <w:style w:type="character" w:default="1" w:styleId="DefaultParagraphFont">
     <w:name w:val="Default Paragraph Font"/>
     <w:uiPriority w:val="1"/>
     <w:semiHidden/>
     <w:unhideWhenUsed/>
   </w:style>
-  <w:style w:type="table" w:default="1" w:styleId="a1">
+  <w:style w:type="table" w:default="1" w:styleId="TableNormal">
     <w:name w:val="Normal Table"/>
     <w:uiPriority w:val="99"/>
     <w:semiHidden/>
@@ -3446,15 +3372,15 @@
       </w:tblCellMar>
     </w:tblPr>
   </w:style>
-  <w:style w:type="numbering" w:default="1" w:styleId="a2">
+  <w:style w:type="numbering" w:default="1" w:styleId="NoList">
     <w:name w:val="No List"/>
     <w:uiPriority w:val="99"/>
     <w:semiHidden/>
     <w:unhideWhenUsed/>
   </w:style>
-  <w:style w:type="paragraph" w:styleId="a3">
+  <w:style w:type="paragraph" w:styleId="ListParagraph">
     <w:name w:val="List Paragraph"/>
-    <w:basedOn w:val="a"/>
+    <w:basedOn w:val="Normal"/>
     <w:uiPriority w:val="34"/>
     <w:qFormat/>
     <w:rsid w:val="00B82AFC"/>
@@ -3463,9 +3389,9 @@
       <w:contextualSpacing/>
     </w:pPr>
   </w:style>
-  <w:style w:type="table" w:styleId="a4">
+  <w:style w:type="table" w:styleId="TableGrid">
     <w:name w:val="Table Grid"/>
-    <w:basedOn w:val="a1"/>
+    <w:basedOn w:val="TableNormal"/>
     <w:uiPriority w:val="39"/>
     <w:rsid w:val="005064BB"/>
     <w:pPr>
@@ -3482,9 +3408,9 @@
       </w:tblBorders>
     </w:tblPr>
   </w:style>
-  <w:style w:type="table" w:styleId="4">
+  <w:style w:type="table" w:styleId="PlainTable4">
     <w:name w:val="Plain Table 4"/>
-    <w:basedOn w:val="a1"/>
+    <w:basedOn w:val="TableNormal"/>
     <w:uiPriority w:val="44"/>
     <w:rsid w:val="005064BB"/>
     <w:pPr>
